--- a/Machine_Learning_for_Fraud_Detection_in_Online_Financial_Transactions.docx
+++ b/Machine_Learning_for_Fraud_Detection_in_Online_Financial_Transactions.docx
@@ -77,6 +77,7 @@
         </w:rPr>
         <w:t xml:space="preserve">National &amp; </w:t>
       </w:r>
+      <w:proofErr w:type="spellStart"/>
       <w:r>
         <w:rPr>
           <w:rFonts w:ascii="Times New Roman" w:hAnsi="Times New Roman"/>
@@ -93,7 +94,17 @@
           <w:sz w:val="20"/>
           <w:lang w:val="en-US"/>
         </w:rPr>
-        <w:t>apodistrian University of Athens</w:t>
+        <w:t>apodistrian</w:t>
+      </w:r>
+      <w:proofErr w:type="spellEnd"/>
+      <w:r>
+        <w:rPr>
+          <w:rFonts w:ascii="Times New Roman" w:hAnsi="Times New Roman"/>
+          <w:b/>
+          <w:sz w:val="20"/>
+          <w:lang w:val="en-US"/>
+        </w:rPr>
+        <w:t xml:space="preserve"> University of Athens</w:t>
       </w:r>
     </w:p>
     <w:p>
@@ -3728,7 +3739,7 @@
         </w:rPr>
         <w:fldChar w:fldCharType="separate"/>
       </w:r>
-      <w:hyperlink w:anchor="_Toc220429072" w:history="1">
+      <w:hyperlink w:anchor="_Toc220521245" w:history="1">
         <w:r>
           <w:rPr>
             <w:rStyle w:val="Hyperlink"/>
@@ -3756,7 +3767,7 @@
             <w:noProof/>
             <w:webHidden/>
           </w:rPr>
-          <w:instrText xml:space="preserve"> PAGEREF _Toc220429072 \h </w:instrText>
+          <w:instrText xml:space="preserve"> PAGEREF _Toc220521245 \h </w:instrText>
         </w:r>
         <w:r>
           <w:rPr>
@@ -3801,21 +3812,14 @@
           <w14:ligatures w14:val="standardContextual"/>
         </w:rPr>
       </w:pPr>
-      <w:hyperlink w:anchor="_Toc220429073" w:history="1">
-        <w:r>
-          <w:rPr>
-            <w:rStyle w:val="Hyperlink"/>
-            <w:noProof/>
-          </w:rPr>
-          <w:t>Figure 2</w:t>
-        </w:r>
+      <w:hyperlink w:anchor="_Toc220521246" w:history="1">
         <w:r>
           <w:rPr>
             <w:rStyle w:val="Hyperlink"/>
             <w:noProof/>
             <w:lang w:val="en-US"/>
           </w:rPr>
-          <w:t>: Target Variable Analysis</w:t>
+          <w:t>Figure 2: Target Variable Analysis</w:t>
         </w:r>
         <w:r>
           <w:rPr>
@@ -3836,7 +3840,7 @@
             <w:noProof/>
             <w:webHidden/>
           </w:rPr>
-          <w:instrText xml:space="preserve"> PAGEREF _Toc220429073 \h </w:instrText>
+          <w:instrText xml:space="preserve"> PAGEREF _Toc220521246 \h </w:instrText>
         </w:r>
         <w:r>
           <w:rPr>
@@ -3881,7 +3885,7 @@
           <w14:ligatures w14:val="standardContextual"/>
         </w:rPr>
       </w:pPr>
-      <w:hyperlink w:anchor="_Toc220429074" w:history="1">
+      <w:hyperlink w:anchor="_Toc220521247" w:history="1">
         <w:r>
           <w:rPr>
             <w:rStyle w:val="Hyperlink"/>
@@ -3916,7 +3920,7 @@
             <w:noProof/>
             <w:webHidden/>
           </w:rPr>
-          <w:instrText xml:space="preserve"> PAGEREF _Toc220429074 \h </w:instrText>
+          <w:instrText xml:space="preserve"> PAGEREF _Toc220521247 \h </w:instrText>
         </w:r>
         <w:r>
           <w:rPr>
@@ -3961,7 +3965,7 @@
           <w14:ligatures w14:val="standardContextual"/>
         </w:rPr>
       </w:pPr>
-      <w:hyperlink w:anchor="_Toc220429075" w:history="1">
+      <w:hyperlink w:anchor="_Toc220521248" w:history="1">
         <w:r>
           <w:rPr>
             <w:rStyle w:val="Hyperlink"/>
@@ -3989,7 +3993,7 @@
             <w:noProof/>
             <w:webHidden/>
           </w:rPr>
-          <w:instrText xml:space="preserve"> PAGEREF _Toc220429075 \h </w:instrText>
+          <w:instrText xml:space="preserve"> PAGEREF _Toc220521248 \h </w:instrText>
         </w:r>
         <w:r>
           <w:rPr>
@@ -4034,7 +4038,7 @@
           <w14:ligatures w14:val="standardContextual"/>
         </w:rPr>
       </w:pPr>
-      <w:hyperlink w:anchor="_Toc220429076" w:history="1">
+      <w:hyperlink w:anchor="_Toc220521249" w:history="1">
         <w:r>
           <w:rPr>
             <w:rStyle w:val="Hyperlink"/>
@@ -4069,7 +4073,7 @@
             <w:noProof/>
             <w:webHidden/>
           </w:rPr>
-          <w:instrText xml:space="preserve"> PAGEREF _Toc220429076 \h </w:instrText>
+          <w:instrText xml:space="preserve"> PAGEREF _Toc220521249 \h </w:instrText>
         </w:r>
         <w:r>
           <w:rPr>
@@ -4114,7 +4118,7 @@
           <w14:ligatures w14:val="standardContextual"/>
         </w:rPr>
       </w:pPr>
-      <w:hyperlink w:anchor="_Toc220429077" w:history="1">
+      <w:hyperlink w:anchor="_Toc220521250" w:history="1">
         <w:r>
           <w:rPr>
             <w:rStyle w:val="Hyperlink"/>
@@ -4142,7 +4146,7 @@
             <w:noProof/>
             <w:webHidden/>
           </w:rPr>
-          <w:instrText xml:space="preserve"> PAGEREF _Toc220429077 \h </w:instrText>
+          <w:instrText xml:space="preserve"> PAGEREF _Toc220521250 \h </w:instrText>
         </w:r>
         <w:r>
           <w:rPr>
@@ -4187,7 +4191,7 @@
           <w14:ligatures w14:val="standardContextual"/>
         </w:rPr>
       </w:pPr>
-      <w:hyperlink w:anchor="_Toc220429078" w:history="1">
+      <w:hyperlink w:anchor="_Toc220521251" w:history="1">
         <w:r>
           <w:rPr>
             <w:rStyle w:val="Hyperlink"/>
@@ -4215,7 +4219,7 @@
             <w:noProof/>
             <w:webHidden/>
           </w:rPr>
-          <w:instrText xml:space="preserve"> PAGEREF _Toc220429078 \h </w:instrText>
+          <w:instrText xml:space="preserve"> PAGEREF _Toc220521251 \h </w:instrText>
         </w:r>
         <w:r>
           <w:rPr>
@@ -4260,7 +4264,7 @@
           <w14:ligatures w14:val="standardContextual"/>
         </w:rPr>
       </w:pPr>
-      <w:hyperlink w:anchor="_Toc220429079" w:history="1">
+      <w:hyperlink w:anchor="_Toc220521252" w:history="1">
         <w:r>
           <w:rPr>
             <w:rStyle w:val="Hyperlink"/>
@@ -4288,7 +4292,7 @@
             <w:noProof/>
             <w:webHidden/>
           </w:rPr>
-          <w:instrText xml:space="preserve"> PAGEREF _Toc220429079 \h </w:instrText>
+          <w:instrText xml:space="preserve"> PAGEREF _Toc220521252 \h </w:instrText>
         </w:r>
         <w:r>
           <w:rPr>
@@ -4333,7 +4337,7 @@
           <w14:ligatures w14:val="standardContextual"/>
         </w:rPr>
       </w:pPr>
-      <w:hyperlink w:anchor="_Toc220429080" w:history="1">
+      <w:hyperlink w:anchor="_Toc220521253" w:history="1">
         <w:r>
           <w:rPr>
             <w:rStyle w:val="Hyperlink"/>
@@ -4361,7 +4365,7 @@
             <w:noProof/>
             <w:webHidden/>
           </w:rPr>
-          <w:instrText xml:space="preserve"> PAGEREF _Toc220429080 \h </w:instrText>
+          <w:instrText xml:space="preserve"> PAGEREF _Toc220521253 \h </w:instrText>
         </w:r>
         <w:r>
           <w:rPr>
@@ -4406,7 +4410,7 @@
           <w14:ligatures w14:val="standardContextual"/>
         </w:rPr>
       </w:pPr>
-      <w:hyperlink w:anchor="_Toc220429081" w:history="1">
+      <w:hyperlink w:anchor="_Toc220521254" w:history="1">
         <w:r>
           <w:rPr>
             <w:rStyle w:val="Hyperlink"/>
@@ -4434,7 +4438,7 @@
             <w:noProof/>
             <w:webHidden/>
           </w:rPr>
-          <w:instrText xml:space="preserve"> PAGEREF _Toc220429081 \h </w:instrText>
+          <w:instrText xml:space="preserve"> PAGEREF _Toc220521254 \h </w:instrText>
         </w:r>
         <w:r>
           <w:rPr>
@@ -4479,7 +4483,7 @@
           <w14:ligatures w14:val="standardContextual"/>
         </w:rPr>
       </w:pPr>
-      <w:hyperlink w:anchor="_Toc220429082" w:history="1">
+      <w:hyperlink w:anchor="_Toc220521255" w:history="1">
         <w:r>
           <w:rPr>
             <w:rStyle w:val="Hyperlink"/>
@@ -4507,7 +4511,7 @@
             <w:noProof/>
             <w:webHidden/>
           </w:rPr>
-          <w:instrText xml:space="preserve"> PAGEREF _Toc220429082 \h </w:instrText>
+          <w:instrText xml:space="preserve"> PAGEREF _Toc220521255 \h </w:instrText>
         </w:r>
         <w:r>
           <w:rPr>
@@ -4552,7 +4556,7 @@
           <w14:ligatures w14:val="standardContextual"/>
         </w:rPr>
       </w:pPr>
-      <w:hyperlink w:anchor="_Toc220429083" w:history="1">
+      <w:hyperlink w:anchor="_Toc220521256" w:history="1">
         <w:r>
           <w:rPr>
             <w:rStyle w:val="Hyperlink"/>
@@ -4580,7 +4584,7 @@
             <w:noProof/>
             <w:webHidden/>
           </w:rPr>
-          <w:instrText xml:space="preserve"> PAGEREF _Toc220429083 \h </w:instrText>
+          <w:instrText xml:space="preserve"> PAGEREF _Toc220521256 \h </w:instrText>
         </w:r>
         <w:r>
           <w:rPr>
@@ -4625,7 +4629,7 @@
           <w14:ligatures w14:val="standardContextual"/>
         </w:rPr>
       </w:pPr>
-      <w:hyperlink w:anchor="_Toc220429084" w:history="1">
+      <w:hyperlink w:anchor="_Toc220521257" w:history="1">
         <w:r>
           <w:rPr>
             <w:rStyle w:val="Hyperlink"/>
@@ -4653,7 +4657,7 @@
             <w:noProof/>
             <w:webHidden/>
           </w:rPr>
-          <w:instrText xml:space="preserve"> PAGEREF _Toc220429084 \h </w:instrText>
+          <w:instrText xml:space="preserve"> PAGEREF _Toc220521257 \h </w:instrText>
         </w:r>
         <w:r>
           <w:rPr>
@@ -4698,21 +4702,14 @@
           <w14:ligatures w14:val="standardContextual"/>
         </w:rPr>
       </w:pPr>
-      <w:hyperlink w:anchor="_Toc220429085" w:history="1">
-        <w:r>
-          <w:rPr>
-            <w:rStyle w:val="Hyperlink"/>
-            <w:noProof/>
-          </w:rPr>
-          <w:t>Figure 14</w:t>
-        </w:r>
+      <w:hyperlink w:anchor="_Toc220521258" w:history="1">
         <w:r>
           <w:rPr>
             <w:rStyle w:val="Hyperlink"/>
             <w:noProof/>
             <w:lang w:val="en-US"/>
           </w:rPr>
-          <w:t>: Count Features Correlation</w:t>
+          <w:t>Figure 14: Count Features Correlation</w:t>
         </w:r>
         <w:r>
           <w:rPr>
@@ -4733,7 +4730,7 @@
             <w:noProof/>
             <w:webHidden/>
           </w:rPr>
-          <w:instrText xml:space="preserve"> PAGEREF _Toc220429085 \h </w:instrText>
+          <w:instrText xml:space="preserve"> PAGEREF _Toc220521258 \h </w:instrText>
         </w:r>
         <w:r>
           <w:rPr>
@@ -4778,7 +4775,7 @@
           <w14:ligatures w14:val="standardContextual"/>
         </w:rPr>
       </w:pPr>
-      <w:hyperlink w:anchor="_Toc220429086" w:history="1">
+      <w:hyperlink w:anchor="_Toc220521259" w:history="1">
         <w:r>
           <w:rPr>
             <w:rStyle w:val="Hyperlink"/>
@@ -4806,7 +4803,7 @@
             <w:noProof/>
             <w:webHidden/>
           </w:rPr>
-          <w:instrText xml:space="preserve"> PAGEREF _Toc220429086 \h </w:instrText>
+          <w:instrText xml:space="preserve"> PAGEREF _Toc220521259 \h </w:instrText>
         </w:r>
         <w:r>
           <w:rPr>
@@ -4851,21 +4848,14 @@
           <w14:ligatures w14:val="standardContextual"/>
         </w:rPr>
       </w:pPr>
-      <w:hyperlink w:anchor="_Toc220429087" w:history="1">
-        <w:r>
-          <w:rPr>
-            <w:rStyle w:val="Hyperlink"/>
-            <w:noProof/>
-          </w:rPr>
-          <w:t>Figure 16</w:t>
-        </w:r>
+      <w:hyperlink w:anchor="_Toc220521260" w:history="1">
         <w:r>
           <w:rPr>
             <w:rStyle w:val="Hyperlink"/>
             <w:noProof/>
             <w:lang w:val="en-US"/>
           </w:rPr>
-          <w:t>: Vesta Features Correlation</w:t>
+          <w:t>Figure 16: Vesta Features Correlation</w:t>
         </w:r>
         <w:r>
           <w:rPr>
@@ -4886,7 +4876,7 @@
             <w:noProof/>
             <w:webHidden/>
           </w:rPr>
-          <w:instrText xml:space="preserve"> PAGEREF _Toc220429087 \h </w:instrText>
+          <w:instrText xml:space="preserve"> PAGEREF _Toc220521260 \h </w:instrText>
         </w:r>
         <w:r>
           <w:rPr>
@@ -4931,7 +4921,7 @@
           <w14:ligatures w14:val="standardContextual"/>
         </w:rPr>
       </w:pPr>
-      <w:hyperlink w:anchor="_Toc220429088" w:history="1">
+      <w:hyperlink w:anchor="_Toc220521261" w:history="1">
         <w:r>
           <w:rPr>
             <w:rStyle w:val="Hyperlink"/>
@@ -4959,7 +4949,7 @@
             <w:noProof/>
             <w:webHidden/>
           </w:rPr>
-          <w:instrText xml:space="preserve"> PAGEREF _Toc220429088 \h </w:instrText>
+          <w:instrText xml:space="preserve"> PAGEREF _Toc220521261 \h </w:instrText>
         </w:r>
         <w:r>
           <w:rPr>
@@ -5004,7 +4994,7 @@
           <w14:ligatures w14:val="standardContextual"/>
         </w:rPr>
       </w:pPr>
-      <w:hyperlink w:anchor="_Toc220429089" w:history="1">
+      <w:hyperlink w:anchor="_Toc220521262" w:history="1">
         <w:r>
           <w:rPr>
             <w:rStyle w:val="Hyperlink"/>
@@ -5032,7 +5022,7 @@
             <w:noProof/>
             <w:webHidden/>
           </w:rPr>
-          <w:instrText xml:space="preserve"> PAGEREF _Toc220429089 \h </w:instrText>
+          <w:instrText xml:space="preserve"> PAGEREF _Toc220521262 \h </w:instrText>
         </w:r>
         <w:r>
           <w:rPr>
@@ -5077,7 +5067,7 @@
           <w14:ligatures w14:val="standardContextual"/>
         </w:rPr>
       </w:pPr>
-      <w:hyperlink w:anchor="_Toc220429090" w:history="1">
+      <w:hyperlink w:anchor="_Toc220521263" w:history="1">
         <w:r>
           <w:rPr>
             <w:rStyle w:val="Hyperlink"/>
@@ -5105,7 +5095,7 @@
             <w:noProof/>
             <w:webHidden/>
           </w:rPr>
-          <w:instrText xml:space="preserve"> PAGEREF _Toc220429090 \h </w:instrText>
+          <w:instrText xml:space="preserve"> PAGEREF _Toc220521263 \h </w:instrText>
         </w:r>
         <w:r>
           <w:rPr>
@@ -5150,7 +5140,7 @@
           <w14:ligatures w14:val="standardContextual"/>
         </w:rPr>
       </w:pPr>
-      <w:hyperlink w:anchor="_Toc220429091" w:history="1">
+      <w:hyperlink w:anchor="_Toc220521264" w:history="1">
         <w:r>
           <w:rPr>
             <w:rStyle w:val="Hyperlink"/>
@@ -5178,7 +5168,7 @@
             <w:noProof/>
             <w:webHidden/>
           </w:rPr>
-          <w:instrText xml:space="preserve"> PAGEREF _Toc220429091 \h </w:instrText>
+          <w:instrText xml:space="preserve"> PAGEREF _Toc220521264 \h </w:instrText>
         </w:r>
         <w:r>
           <w:rPr>
@@ -5211,21 +5201,6 @@
     </w:p>
     <w:p>
       <w:pPr>
-        <w:rPr>
-          <w:noProof/>
-          <w:lang w:val="en-US"/>
-        </w:rPr>
-      </w:pPr>
-      <w:r>
-        <w:rPr>
-          <w:noProof/>
-          <w:lang w:val="en-US"/>
-        </w:rPr>
-        <w:fldChar w:fldCharType="end"/>
-      </w:r>
-    </w:p>
-    <w:p>
-      <w:pPr>
         <w:pStyle w:val="TableofFigures"/>
         <w:tabs>
           <w:tab w:val="right" w:leader="dot" w:pos="8630"/>
@@ -5238,9 +5213,900 @@
           <w14:ligatures w14:val="standardContextual"/>
         </w:rPr>
       </w:pPr>
-      <w:r>
-        <w:rPr>
+      <w:hyperlink w:anchor="_Toc220521265" w:history="1">
+        <w:r>
+          <w:rPr>
+            <w:rStyle w:val="Hyperlink"/>
+            <w:noProof/>
+            <w:lang w:val="en-US"/>
+          </w:rPr>
+          <w:t>Figure 21: XGBoost full feature plots</w:t>
+        </w:r>
+        <w:r>
+          <w:rPr>
+            <w:noProof/>
+            <w:webHidden/>
+          </w:rPr>
+          <w:tab/>
+        </w:r>
+        <w:r>
+          <w:rPr>
+            <w:noProof/>
+            <w:webHidden/>
+          </w:rPr>
+          <w:fldChar w:fldCharType="begin"/>
+        </w:r>
+        <w:r>
+          <w:rPr>
+            <w:noProof/>
+            <w:webHidden/>
+          </w:rPr>
+          <w:instrText xml:space="preserve"> PAGEREF _Toc220521265 \h </w:instrText>
+        </w:r>
+        <w:r>
+          <w:rPr>
+            <w:noProof/>
+            <w:webHidden/>
+          </w:rPr>
+        </w:r>
+        <w:r>
+          <w:rPr>
+            <w:noProof/>
+            <w:webHidden/>
+          </w:rPr>
+          <w:fldChar w:fldCharType="separate"/>
+        </w:r>
+        <w:r>
+          <w:rPr>
+            <w:noProof/>
+            <w:webHidden/>
+          </w:rPr>
+          <w:t>38</w:t>
+        </w:r>
+        <w:r>
+          <w:rPr>
+            <w:noProof/>
+            <w:webHidden/>
+          </w:rPr>
+          <w:fldChar w:fldCharType="end"/>
+        </w:r>
+      </w:hyperlink>
+    </w:p>
+    <w:p>
+      <w:pPr>
+        <w:pStyle w:val="TableofFigures"/>
+        <w:tabs>
+          <w:tab w:val="right" w:leader="dot" w:pos="8630"/>
+        </w:tabs>
+        <w:rPr>
+          <w:rFonts w:eastAsiaTheme="minorEastAsia"/>
           <w:noProof/>
+          <w:kern w:val="2"/>
+          <w:lang w:val="en-US"/>
+          <w14:ligatures w14:val="standardContextual"/>
+        </w:rPr>
+      </w:pPr>
+      <w:hyperlink w:anchor="_Toc220521266" w:history="1">
+        <w:r>
+          <w:rPr>
+            <w:rStyle w:val="Hyperlink"/>
+            <w:noProof/>
+            <w:lang w:val="en-US"/>
+          </w:rPr>
+          <w:t>Figure 22: LGBM full features plots</w:t>
+        </w:r>
+        <w:r>
+          <w:rPr>
+            <w:noProof/>
+            <w:webHidden/>
+          </w:rPr>
+          <w:tab/>
+        </w:r>
+        <w:r>
+          <w:rPr>
+            <w:noProof/>
+            <w:webHidden/>
+          </w:rPr>
+          <w:fldChar w:fldCharType="begin"/>
+        </w:r>
+        <w:r>
+          <w:rPr>
+            <w:noProof/>
+            <w:webHidden/>
+          </w:rPr>
+          <w:instrText xml:space="preserve"> PAGEREF _Toc220521266 \h </w:instrText>
+        </w:r>
+        <w:r>
+          <w:rPr>
+            <w:noProof/>
+            <w:webHidden/>
+          </w:rPr>
+        </w:r>
+        <w:r>
+          <w:rPr>
+            <w:noProof/>
+            <w:webHidden/>
+          </w:rPr>
+          <w:fldChar w:fldCharType="separate"/>
+        </w:r>
+        <w:r>
+          <w:rPr>
+            <w:noProof/>
+            <w:webHidden/>
+          </w:rPr>
+          <w:t>39</w:t>
+        </w:r>
+        <w:r>
+          <w:rPr>
+            <w:noProof/>
+            <w:webHidden/>
+          </w:rPr>
+          <w:fldChar w:fldCharType="end"/>
+        </w:r>
+      </w:hyperlink>
+    </w:p>
+    <w:p>
+      <w:pPr>
+        <w:pStyle w:val="TableofFigures"/>
+        <w:tabs>
+          <w:tab w:val="right" w:leader="dot" w:pos="8630"/>
+        </w:tabs>
+        <w:rPr>
+          <w:rFonts w:eastAsiaTheme="minorEastAsia"/>
+          <w:noProof/>
+          <w:kern w:val="2"/>
+          <w:lang w:val="en-US"/>
+          <w14:ligatures w14:val="standardContextual"/>
+        </w:rPr>
+      </w:pPr>
+      <w:hyperlink w:anchor="_Toc220521267" w:history="1">
+        <w:r>
+          <w:rPr>
+            <w:rStyle w:val="Hyperlink"/>
+            <w:noProof/>
+            <w:lang w:val="en-US"/>
+          </w:rPr>
+          <w:t>Figure 23: CatBoost full features plots</w:t>
+        </w:r>
+        <w:r>
+          <w:rPr>
+            <w:noProof/>
+            <w:webHidden/>
+          </w:rPr>
+          <w:tab/>
+        </w:r>
+        <w:r>
+          <w:rPr>
+            <w:noProof/>
+            <w:webHidden/>
+          </w:rPr>
+          <w:fldChar w:fldCharType="begin"/>
+        </w:r>
+        <w:r>
+          <w:rPr>
+            <w:noProof/>
+            <w:webHidden/>
+          </w:rPr>
+          <w:instrText xml:space="preserve"> PAGEREF _Toc220521267 \h </w:instrText>
+        </w:r>
+        <w:r>
+          <w:rPr>
+            <w:noProof/>
+            <w:webHidden/>
+          </w:rPr>
+        </w:r>
+        <w:r>
+          <w:rPr>
+            <w:noProof/>
+            <w:webHidden/>
+          </w:rPr>
+          <w:fldChar w:fldCharType="separate"/>
+        </w:r>
+        <w:r>
+          <w:rPr>
+            <w:noProof/>
+            <w:webHidden/>
+          </w:rPr>
+          <w:t>39</w:t>
+        </w:r>
+        <w:r>
+          <w:rPr>
+            <w:noProof/>
+            <w:webHidden/>
+          </w:rPr>
+          <w:fldChar w:fldCharType="end"/>
+        </w:r>
+      </w:hyperlink>
+    </w:p>
+    <w:p>
+      <w:pPr>
+        <w:pStyle w:val="TableofFigures"/>
+        <w:tabs>
+          <w:tab w:val="right" w:leader="dot" w:pos="8630"/>
+        </w:tabs>
+        <w:rPr>
+          <w:rFonts w:eastAsiaTheme="minorEastAsia"/>
+          <w:noProof/>
+          <w:kern w:val="2"/>
+          <w:lang w:val="en-US"/>
+          <w14:ligatures w14:val="standardContextual"/>
+        </w:rPr>
+      </w:pPr>
+      <w:hyperlink w:anchor="_Toc220521268" w:history="1">
+        <w:r>
+          <w:rPr>
+            <w:rStyle w:val="Hyperlink"/>
+            <w:noProof/>
+            <w:lang w:val="en-US"/>
+          </w:rPr>
+          <w:t>Figure 24: XGBoost downsampled plots</w:t>
+        </w:r>
+        <w:r>
+          <w:rPr>
+            <w:noProof/>
+            <w:webHidden/>
+          </w:rPr>
+          <w:tab/>
+        </w:r>
+        <w:r>
+          <w:rPr>
+            <w:noProof/>
+            <w:webHidden/>
+          </w:rPr>
+          <w:fldChar w:fldCharType="begin"/>
+        </w:r>
+        <w:r>
+          <w:rPr>
+            <w:noProof/>
+            <w:webHidden/>
+          </w:rPr>
+          <w:instrText xml:space="preserve"> PAGEREF _Toc220521268 \h </w:instrText>
+        </w:r>
+        <w:r>
+          <w:rPr>
+            <w:noProof/>
+            <w:webHidden/>
+          </w:rPr>
+        </w:r>
+        <w:r>
+          <w:rPr>
+            <w:noProof/>
+            <w:webHidden/>
+          </w:rPr>
+          <w:fldChar w:fldCharType="separate"/>
+        </w:r>
+        <w:r>
+          <w:rPr>
+            <w:noProof/>
+            <w:webHidden/>
+          </w:rPr>
+          <w:t>40</w:t>
+        </w:r>
+        <w:r>
+          <w:rPr>
+            <w:noProof/>
+            <w:webHidden/>
+          </w:rPr>
+          <w:fldChar w:fldCharType="end"/>
+        </w:r>
+      </w:hyperlink>
+    </w:p>
+    <w:p>
+      <w:pPr>
+        <w:pStyle w:val="TableofFigures"/>
+        <w:tabs>
+          <w:tab w:val="right" w:leader="dot" w:pos="8630"/>
+        </w:tabs>
+        <w:rPr>
+          <w:rFonts w:eastAsiaTheme="minorEastAsia"/>
+          <w:noProof/>
+          <w:kern w:val="2"/>
+          <w:lang w:val="en-US"/>
+          <w14:ligatures w14:val="standardContextual"/>
+        </w:rPr>
+      </w:pPr>
+      <w:hyperlink w:anchor="_Toc220521269" w:history="1">
+        <w:r>
+          <w:rPr>
+            <w:rStyle w:val="Hyperlink"/>
+            <w:noProof/>
+            <w:lang w:val="en-US"/>
+          </w:rPr>
+          <w:t>Figure 25: LGBM downsampled plots</w:t>
+        </w:r>
+        <w:r>
+          <w:rPr>
+            <w:noProof/>
+            <w:webHidden/>
+          </w:rPr>
+          <w:tab/>
+        </w:r>
+        <w:r>
+          <w:rPr>
+            <w:noProof/>
+            <w:webHidden/>
+          </w:rPr>
+          <w:fldChar w:fldCharType="begin"/>
+        </w:r>
+        <w:r>
+          <w:rPr>
+            <w:noProof/>
+            <w:webHidden/>
+          </w:rPr>
+          <w:instrText xml:space="preserve"> PAGEREF _Toc220521269 \h </w:instrText>
+        </w:r>
+        <w:r>
+          <w:rPr>
+            <w:noProof/>
+            <w:webHidden/>
+          </w:rPr>
+        </w:r>
+        <w:r>
+          <w:rPr>
+            <w:noProof/>
+            <w:webHidden/>
+          </w:rPr>
+          <w:fldChar w:fldCharType="separate"/>
+        </w:r>
+        <w:r>
+          <w:rPr>
+            <w:noProof/>
+            <w:webHidden/>
+          </w:rPr>
+          <w:t>40</w:t>
+        </w:r>
+        <w:r>
+          <w:rPr>
+            <w:noProof/>
+            <w:webHidden/>
+          </w:rPr>
+          <w:fldChar w:fldCharType="end"/>
+        </w:r>
+      </w:hyperlink>
+    </w:p>
+    <w:p>
+      <w:pPr>
+        <w:pStyle w:val="TableofFigures"/>
+        <w:tabs>
+          <w:tab w:val="right" w:leader="dot" w:pos="8630"/>
+        </w:tabs>
+        <w:rPr>
+          <w:rFonts w:eastAsiaTheme="minorEastAsia"/>
+          <w:noProof/>
+          <w:kern w:val="2"/>
+          <w:lang w:val="en-US"/>
+          <w14:ligatures w14:val="standardContextual"/>
+        </w:rPr>
+      </w:pPr>
+      <w:hyperlink w:anchor="_Toc220521270" w:history="1">
+        <w:r>
+          <w:rPr>
+            <w:rStyle w:val="Hyperlink"/>
+            <w:noProof/>
+            <w:lang w:val="en-US"/>
+          </w:rPr>
+          <w:t>Figure 26: CatBoost downsampled plots</w:t>
+        </w:r>
+        <w:r>
+          <w:rPr>
+            <w:noProof/>
+            <w:webHidden/>
+          </w:rPr>
+          <w:tab/>
+        </w:r>
+        <w:r>
+          <w:rPr>
+            <w:noProof/>
+            <w:webHidden/>
+          </w:rPr>
+          <w:fldChar w:fldCharType="begin"/>
+        </w:r>
+        <w:r>
+          <w:rPr>
+            <w:noProof/>
+            <w:webHidden/>
+          </w:rPr>
+          <w:instrText xml:space="preserve"> PAGEREF _Toc220521270 \h </w:instrText>
+        </w:r>
+        <w:r>
+          <w:rPr>
+            <w:noProof/>
+            <w:webHidden/>
+          </w:rPr>
+        </w:r>
+        <w:r>
+          <w:rPr>
+            <w:noProof/>
+            <w:webHidden/>
+          </w:rPr>
+          <w:fldChar w:fldCharType="separate"/>
+        </w:r>
+        <w:r>
+          <w:rPr>
+            <w:noProof/>
+            <w:webHidden/>
+          </w:rPr>
+          <w:t>41</w:t>
+        </w:r>
+        <w:r>
+          <w:rPr>
+            <w:noProof/>
+            <w:webHidden/>
+          </w:rPr>
+          <w:fldChar w:fldCharType="end"/>
+        </w:r>
+      </w:hyperlink>
+    </w:p>
+    <w:p>
+      <w:pPr>
+        <w:pStyle w:val="TableofFigures"/>
+        <w:tabs>
+          <w:tab w:val="right" w:leader="dot" w:pos="8630"/>
+        </w:tabs>
+        <w:rPr>
+          <w:rFonts w:eastAsiaTheme="minorEastAsia"/>
+          <w:noProof/>
+          <w:kern w:val="2"/>
+          <w:lang w:val="en-US"/>
+          <w14:ligatures w14:val="standardContextual"/>
+        </w:rPr>
+      </w:pPr>
+      <w:hyperlink w:anchor="_Toc220521271" w:history="1">
+        <w:r>
+          <w:rPr>
+            <w:rStyle w:val="Hyperlink"/>
+            <w:noProof/>
+            <w:lang w:val="en-US"/>
+          </w:rPr>
+          <w:t>Figure 27: XGBoost reduced features plots</w:t>
+        </w:r>
+        <w:r>
+          <w:rPr>
+            <w:noProof/>
+            <w:webHidden/>
+          </w:rPr>
+          <w:tab/>
+        </w:r>
+        <w:r>
+          <w:rPr>
+            <w:noProof/>
+            <w:webHidden/>
+          </w:rPr>
+          <w:fldChar w:fldCharType="begin"/>
+        </w:r>
+        <w:r>
+          <w:rPr>
+            <w:noProof/>
+            <w:webHidden/>
+          </w:rPr>
+          <w:instrText xml:space="preserve"> PAGEREF _Toc220521271 \h </w:instrText>
+        </w:r>
+        <w:r>
+          <w:rPr>
+            <w:noProof/>
+            <w:webHidden/>
+          </w:rPr>
+        </w:r>
+        <w:r>
+          <w:rPr>
+            <w:noProof/>
+            <w:webHidden/>
+          </w:rPr>
+          <w:fldChar w:fldCharType="separate"/>
+        </w:r>
+        <w:r>
+          <w:rPr>
+            <w:noProof/>
+            <w:webHidden/>
+          </w:rPr>
+          <w:t>43</w:t>
+        </w:r>
+        <w:r>
+          <w:rPr>
+            <w:noProof/>
+            <w:webHidden/>
+          </w:rPr>
+          <w:fldChar w:fldCharType="end"/>
+        </w:r>
+      </w:hyperlink>
+    </w:p>
+    <w:p>
+      <w:pPr>
+        <w:pStyle w:val="TableofFigures"/>
+        <w:tabs>
+          <w:tab w:val="right" w:leader="dot" w:pos="8630"/>
+        </w:tabs>
+        <w:rPr>
+          <w:rFonts w:eastAsiaTheme="minorEastAsia"/>
+          <w:noProof/>
+          <w:kern w:val="2"/>
+          <w:lang w:val="en-US"/>
+          <w14:ligatures w14:val="standardContextual"/>
+        </w:rPr>
+      </w:pPr>
+      <w:hyperlink w:anchor="_Toc220521272" w:history="1">
+        <w:r>
+          <w:rPr>
+            <w:rStyle w:val="Hyperlink"/>
+            <w:noProof/>
+            <w:lang w:val="en-US"/>
+          </w:rPr>
+          <w:t>Figure 28: LGBM reduced features plots</w:t>
+        </w:r>
+        <w:r>
+          <w:rPr>
+            <w:noProof/>
+            <w:webHidden/>
+          </w:rPr>
+          <w:tab/>
+        </w:r>
+        <w:r>
+          <w:rPr>
+            <w:noProof/>
+            <w:webHidden/>
+          </w:rPr>
+          <w:fldChar w:fldCharType="begin"/>
+        </w:r>
+        <w:r>
+          <w:rPr>
+            <w:noProof/>
+            <w:webHidden/>
+          </w:rPr>
+          <w:instrText xml:space="preserve"> PAGEREF _Toc220521272 \h </w:instrText>
+        </w:r>
+        <w:r>
+          <w:rPr>
+            <w:noProof/>
+            <w:webHidden/>
+          </w:rPr>
+        </w:r>
+        <w:r>
+          <w:rPr>
+            <w:noProof/>
+            <w:webHidden/>
+          </w:rPr>
+          <w:fldChar w:fldCharType="separate"/>
+        </w:r>
+        <w:r>
+          <w:rPr>
+            <w:noProof/>
+            <w:webHidden/>
+          </w:rPr>
+          <w:t>44</w:t>
+        </w:r>
+        <w:r>
+          <w:rPr>
+            <w:noProof/>
+            <w:webHidden/>
+          </w:rPr>
+          <w:fldChar w:fldCharType="end"/>
+        </w:r>
+      </w:hyperlink>
+    </w:p>
+    <w:p>
+      <w:pPr>
+        <w:pStyle w:val="TableofFigures"/>
+        <w:tabs>
+          <w:tab w:val="right" w:leader="dot" w:pos="8630"/>
+        </w:tabs>
+        <w:rPr>
+          <w:rFonts w:eastAsiaTheme="minorEastAsia"/>
+          <w:noProof/>
+          <w:kern w:val="2"/>
+          <w:lang w:val="en-US"/>
+          <w14:ligatures w14:val="standardContextual"/>
+        </w:rPr>
+      </w:pPr>
+      <w:hyperlink w:anchor="_Toc220521273" w:history="1">
+        <w:r>
+          <w:rPr>
+            <w:rStyle w:val="Hyperlink"/>
+            <w:noProof/>
+            <w:lang w:val="en-US"/>
+          </w:rPr>
+          <w:t>Figure 29: CatBoost reduced features plots</w:t>
+        </w:r>
+        <w:r>
+          <w:rPr>
+            <w:noProof/>
+            <w:webHidden/>
+          </w:rPr>
+          <w:tab/>
+        </w:r>
+        <w:r>
+          <w:rPr>
+            <w:noProof/>
+            <w:webHidden/>
+          </w:rPr>
+          <w:fldChar w:fldCharType="begin"/>
+        </w:r>
+        <w:r>
+          <w:rPr>
+            <w:noProof/>
+            <w:webHidden/>
+          </w:rPr>
+          <w:instrText xml:space="preserve"> PAGEREF _Toc220521273 \h </w:instrText>
+        </w:r>
+        <w:r>
+          <w:rPr>
+            <w:noProof/>
+            <w:webHidden/>
+          </w:rPr>
+        </w:r>
+        <w:r>
+          <w:rPr>
+            <w:noProof/>
+            <w:webHidden/>
+          </w:rPr>
+          <w:fldChar w:fldCharType="separate"/>
+        </w:r>
+        <w:r>
+          <w:rPr>
+            <w:noProof/>
+            <w:webHidden/>
+          </w:rPr>
+          <w:t>44</w:t>
+        </w:r>
+        <w:r>
+          <w:rPr>
+            <w:noProof/>
+            <w:webHidden/>
+          </w:rPr>
+          <w:fldChar w:fldCharType="end"/>
+        </w:r>
+      </w:hyperlink>
+    </w:p>
+    <w:p>
+      <w:pPr>
+        <w:pStyle w:val="TableofFigures"/>
+        <w:tabs>
+          <w:tab w:val="right" w:leader="dot" w:pos="8630"/>
+        </w:tabs>
+        <w:rPr>
+          <w:rFonts w:eastAsiaTheme="minorEastAsia"/>
+          <w:noProof/>
+          <w:kern w:val="2"/>
+          <w:lang w:val="en-US"/>
+          <w14:ligatures w14:val="standardContextual"/>
+        </w:rPr>
+      </w:pPr>
+      <w:hyperlink w:anchor="_Toc220521274" w:history="1">
+        <w:r>
+          <w:rPr>
+            <w:rStyle w:val="Hyperlink"/>
+            <w:noProof/>
+            <w:lang w:val="en-US"/>
+          </w:rPr>
+          <w:t>Figure 30: XGBoost 0.1 decision threshold plots</w:t>
+        </w:r>
+        <w:r>
+          <w:rPr>
+            <w:noProof/>
+            <w:webHidden/>
+          </w:rPr>
+          <w:tab/>
+        </w:r>
+        <w:r>
+          <w:rPr>
+            <w:noProof/>
+            <w:webHidden/>
+          </w:rPr>
+          <w:fldChar w:fldCharType="begin"/>
+        </w:r>
+        <w:r>
+          <w:rPr>
+            <w:noProof/>
+            <w:webHidden/>
+          </w:rPr>
+          <w:instrText xml:space="preserve"> PAGEREF _Toc220521274 \h </w:instrText>
+        </w:r>
+        <w:r>
+          <w:rPr>
+            <w:noProof/>
+            <w:webHidden/>
+          </w:rPr>
+        </w:r>
+        <w:r>
+          <w:rPr>
+            <w:noProof/>
+            <w:webHidden/>
+          </w:rPr>
+          <w:fldChar w:fldCharType="separate"/>
+        </w:r>
+        <w:r>
+          <w:rPr>
+            <w:noProof/>
+            <w:webHidden/>
+          </w:rPr>
+          <w:t>45</w:t>
+        </w:r>
+        <w:r>
+          <w:rPr>
+            <w:noProof/>
+            <w:webHidden/>
+          </w:rPr>
+          <w:fldChar w:fldCharType="end"/>
+        </w:r>
+      </w:hyperlink>
+    </w:p>
+    <w:p>
+      <w:pPr>
+        <w:pStyle w:val="TableofFigures"/>
+        <w:tabs>
+          <w:tab w:val="right" w:leader="dot" w:pos="8630"/>
+        </w:tabs>
+        <w:rPr>
+          <w:rFonts w:eastAsiaTheme="minorEastAsia"/>
+          <w:noProof/>
+          <w:kern w:val="2"/>
+          <w:lang w:val="en-US"/>
+          <w14:ligatures w14:val="standardContextual"/>
+        </w:rPr>
+      </w:pPr>
+      <w:hyperlink w:anchor="_Toc220521275" w:history="1">
+        <w:r>
+          <w:rPr>
+            <w:rStyle w:val="Hyperlink"/>
+            <w:noProof/>
+            <w:lang w:val="en-US"/>
+          </w:rPr>
+          <w:t>Figure 31: LGBM 0.1 decision threshold plots</w:t>
+        </w:r>
+        <w:r>
+          <w:rPr>
+            <w:noProof/>
+            <w:webHidden/>
+          </w:rPr>
+          <w:tab/>
+        </w:r>
+        <w:r>
+          <w:rPr>
+            <w:noProof/>
+            <w:webHidden/>
+          </w:rPr>
+          <w:fldChar w:fldCharType="begin"/>
+        </w:r>
+        <w:r>
+          <w:rPr>
+            <w:noProof/>
+            <w:webHidden/>
+          </w:rPr>
+          <w:instrText xml:space="preserve"> PAGEREF _Toc220521275 \h </w:instrText>
+        </w:r>
+        <w:r>
+          <w:rPr>
+            <w:noProof/>
+            <w:webHidden/>
+          </w:rPr>
+        </w:r>
+        <w:r>
+          <w:rPr>
+            <w:noProof/>
+            <w:webHidden/>
+          </w:rPr>
+          <w:fldChar w:fldCharType="separate"/>
+        </w:r>
+        <w:r>
+          <w:rPr>
+            <w:noProof/>
+            <w:webHidden/>
+          </w:rPr>
+          <w:t>45</w:t>
+        </w:r>
+        <w:r>
+          <w:rPr>
+            <w:noProof/>
+            <w:webHidden/>
+          </w:rPr>
+          <w:fldChar w:fldCharType="end"/>
+        </w:r>
+      </w:hyperlink>
+    </w:p>
+    <w:p>
+      <w:pPr>
+        <w:pStyle w:val="TableofFigures"/>
+        <w:tabs>
+          <w:tab w:val="right" w:leader="dot" w:pos="8630"/>
+        </w:tabs>
+        <w:rPr>
+          <w:rFonts w:eastAsiaTheme="minorEastAsia"/>
+          <w:noProof/>
+          <w:kern w:val="2"/>
+          <w:lang w:val="en-US"/>
+          <w14:ligatures w14:val="standardContextual"/>
+        </w:rPr>
+      </w:pPr>
+      <w:hyperlink w:anchor="_Toc220521276" w:history="1">
+        <w:r>
+          <w:rPr>
+            <w:rStyle w:val="Hyperlink"/>
+            <w:noProof/>
+            <w:lang w:val="en-US"/>
+          </w:rPr>
+          <w:t>Figure 32: CatBoost 0.1 decision threshold plots</w:t>
+        </w:r>
+        <w:r>
+          <w:rPr>
+            <w:noProof/>
+            <w:webHidden/>
+          </w:rPr>
+          <w:tab/>
+        </w:r>
+        <w:r>
+          <w:rPr>
+            <w:noProof/>
+            <w:webHidden/>
+          </w:rPr>
+          <w:fldChar w:fldCharType="begin"/>
+        </w:r>
+        <w:r>
+          <w:rPr>
+            <w:noProof/>
+            <w:webHidden/>
+          </w:rPr>
+          <w:instrText xml:space="preserve"> PAGEREF _Toc220521276 \h </w:instrText>
+        </w:r>
+        <w:r>
+          <w:rPr>
+            <w:noProof/>
+            <w:webHidden/>
+          </w:rPr>
+        </w:r>
+        <w:r>
+          <w:rPr>
+            <w:noProof/>
+            <w:webHidden/>
+          </w:rPr>
+          <w:fldChar w:fldCharType="separate"/>
+        </w:r>
+        <w:r>
+          <w:rPr>
+            <w:noProof/>
+            <w:webHidden/>
+          </w:rPr>
+          <w:t>46</w:t>
+        </w:r>
+        <w:r>
+          <w:rPr>
+            <w:noProof/>
+            <w:webHidden/>
+          </w:rPr>
+          <w:fldChar w:fldCharType="end"/>
+        </w:r>
+      </w:hyperlink>
+    </w:p>
+    <w:p>
+      <w:pPr>
+        <w:rPr>
+          <w:noProof/>
+          <w:lang w:val="en-US"/>
+        </w:rPr>
+      </w:pPr>
+      <w:r>
+        <w:rPr>
+          <w:noProof/>
+          <w:lang w:val="en-US"/>
+        </w:rPr>
+        <w:fldChar w:fldCharType="end"/>
+      </w:r>
+    </w:p>
+    <w:p>
+      <w:pPr>
+        <w:pStyle w:val="TableofFigures"/>
+        <w:tabs>
+          <w:tab w:val="right" w:leader="dot" w:pos="8630"/>
+        </w:tabs>
+        <w:rPr>
+          <w:rFonts w:eastAsiaTheme="minorEastAsia"/>
+          <w:noProof/>
+          <w:kern w:val="2"/>
+          <w:lang w:val="en-US"/>
+          <w14:ligatures w14:val="standardContextual"/>
+        </w:rPr>
+      </w:pPr>
+      <w:r>
+        <w:rPr>
+          <w:noProof/>
           <w:lang w:val="en-US"/>
         </w:rPr>
         <w:fldChar w:fldCharType="begin"/>
@@ -5259,7 +6125,7 @@
         </w:rPr>
         <w:fldChar w:fldCharType="separate"/>
       </w:r>
-      <w:hyperlink w:anchor="_Toc220429067" w:history="1">
+      <w:hyperlink w:anchor="_Toc220521240" w:history="1">
         <w:r>
           <w:rPr>
             <w:rStyle w:val="Hyperlink"/>
@@ -5287,7 +6153,7 @@
             <w:noProof/>
             <w:webHidden/>
           </w:rPr>
-          <w:instrText xml:space="preserve"> PAGEREF _Toc220429067 \h </w:instrText>
+          <w:instrText xml:space="preserve"> PAGEREF _Toc220521240 \h </w:instrText>
         </w:r>
         <w:r>
           <w:rPr>
@@ -5320,6 +6186,298 @@
     </w:p>
     <w:p>
       <w:pPr>
+        <w:pStyle w:val="TableofFigures"/>
+        <w:tabs>
+          <w:tab w:val="right" w:leader="dot" w:pos="8630"/>
+        </w:tabs>
+        <w:rPr>
+          <w:rFonts w:eastAsiaTheme="minorEastAsia"/>
+          <w:noProof/>
+          <w:kern w:val="2"/>
+          <w:lang w:val="en-US"/>
+          <w14:ligatures w14:val="standardContextual"/>
+        </w:rPr>
+      </w:pPr>
+      <w:hyperlink w:anchor="_Toc220521241" w:history="1">
+        <w:r>
+          <w:rPr>
+            <w:rStyle w:val="Hyperlink"/>
+            <w:noProof/>
+            <w:lang w:val="en-US"/>
+          </w:rPr>
+          <w:t>Table 2: Table of metrics for full features</w:t>
+        </w:r>
+        <w:r>
+          <w:rPr>
+            <w:noProof/>
+            <w:webHidden/>
+          </w:rPr>
+          <w:tab/>
+        </w:r>
+        <w:r>
+          <w:rPr>
+            <w:noProof/>
+            <w:webHidden/>
+          </w:rPr>
+          <w:fldChar w:fldCharType="begin"/>
+        </w:r>
+        <w:r>
+          <w:rPr>
+            <w:noProof/>
+            <w:webHidden/>
+          </w:rPr>
+          <w:instrText xml:space="preserve"> PAGEREF _Toc220521241 \h </w:instrText>
+        </w:r>
+        <w:r>
+          <w:rPr>
+            <w:noProof/>
+            <w:webHidden/>
+          </w:rPr>
+        </w:r>
+        <w:r>
+          <w:rPr>
+            <w:noProof/>
+            <w:webHidden/>
+          </w:rPr>
+          <w:fldChar w:fldCharType="separate"/>
+        </w:r>
+        <w:r>
+          <w:rPr>
+            <w:noProof/>
+            <w:webHidden/>
+          </w:rPr>
+          <w:t>38</w:t>
+        </w:r>
+        <w:r>
+          <w:rPr>
+            <w:noProof/>
+            <w:webHidden/>
+          </w:rPr>
+          <w:fldChar w:fldCharType="end"/>
+        </w:r>
+      </w:hyperlink>
+    </w:p>
+    <w:p>
+      <w:pPr>
+        <w:pStyle w:val="TableofFigures"/>
+        <w:tabs>
+          <w:tab w:val="right" w:leader="dot" w:pos="8630"/>
+        </w:tabs>
+        <w:rPr>
+          <w:rFonts w:eastAsiaTheme="minorEastAsia"/>
+          <w:noProof/>
+          <w:kern w:val="2"/>
+          <w:lang w:val="en-US"/>
+          <w14:ligatures w14:val="standardContextual"/>
+        </w:rPr>
+      </w:pPr>
+      <w:hyperlink w:anchor="_Toc220521242" w:history="1">
+        <w:r>
+          <w:rPr>
+            <w:rStyle w:val="Hyperlink"/>
+            <w:noProof/>
+            <w:lang w:val="en-US"/>
+          </w:rPr>
+          <w:t>Table 3: Table of Metrics for downsampled data</w:t>
+        </w:r>
+        <w:r>
+          <w:rPr>
+            <w:noProof/>
+            <w:webHidden/>
+          </w:rPr>
+          <w:tab/>
+        </w:r>
+        <w:r>
+          <w:rPr>
+            <w:noProof/>
+            <w:webHidden/>
+          </w:rPr>
+          <w:fldChar w:fldCharType="begin"/>
+        </w:r>
+        <w:r>
+          <w:rPr>
+            <w:noProof/>
+            <w:webHidden/>
+          </w:rPr>
+          <w:instrText xml:space="preserve"> PAGEREF _Toc220521242 \h </w:instrText>
+        </w:r>
+        <w:r>
+          <w:rPr>
+            <w:noProof/>
+            <w:webHidden/>
+          </w:rPr>
+        </w:r>
+        <w:r>
+          <w:rPr>
+            <w:noProof/>
+            <w:webHidden/>
+          </w:rPr>
+          <w:fldChar w:fldCharType="separate"/>
+        </w:r>
+        <w:r>
+          <w:rPr>
+            <w:noProof/>
+            <w:webHidden/>
+          </w:rPr>
+          <w:t>40</w:t>
+        </w:r>
+        <w:r>
+          <w:rPr>
+            <w:noProof/>
+            <w:webHidden/>
+          </w:rPr>
+          <w:fldChar w:fldCharType="end"/>
+        </w:r>
+      </w:hyperlink>
+    </w:p>
+    <w:p>
+      <w:pPr>
+        <w:pStyle w:val="TableofFigures"/>
+        <w:tabs>
+          <w:tab w:val="right" w:leader="dot" w:pos="8630"/>
+        </w:tabs>
+        <w:rPr>
+          <w:rFonts w:eastAsiaTheme="minorEastAsia"/>
+          <w:noProof/>
+          <w:kern w:val="2"/>
+          <w:lang w:val="en-US"/>
+          <w14:ligatures w14:val="standardContextual"/>
+        </w:rPr>
+      </w:pPr>
+      <w:hyperlink w:anchor="_Toc220521243" w:history="1">
+        <w:r>
+          <w:rPr>
+            <w:rStyle w:val="Hyperlink"/>
+            <w:noProof/>
+            <w:lang w:val="en-US"/>
+          </w:rPr>
+          <w:t>Table 4: Table of Metrics for reduced features</w:t>
+        </w:r>
+        <w:r>
+          <w:rPr>
+            <w:noProof/>
+            <w:webHidden/>
+          </w:rPr>
+          <w:tab/>
+        </w:r>
+        <w:r>
+          <w:rPr>
+            <w:noProof/>
+            <w:webHidden/>
+          </w:rPr>
+          <w:fldChar w:fldCharType="begin"/>
+        </w:r>
+        <w:r>
+          <w:rPr>
+            <w:noProof/>
+            <w:webHidden/>
+          </w:rPr>
+          <w:instrText xml:space="preserve"> PAGEREF _Toc220521243 \h </w:instrText>
+        </w:r>
+        <w:r>
+          <w:rPr>
+            <w:noProof/>
+            <w:webHidden/>
+          </w:rPr>
+        </w:r>
+        <w:r>
+          <w:rPr>
+            <w:noProof/>
+            <w:webHidden/>
+          </w:rPr>
+          <w:fldChar w:fldCharType="separate"/>
+        </w:r>
+        <w:r>
+          <w:rPr>
+            <w:noProof/>
+            <w:webHidden/>
+          </w:rPr>
+          <w:t>43</w:t>
+        </w:r>
+        <w:r>
+          <w:rPr>
+            <w:noProof/>
+            <w:webHidden/>
+          </w:rPr>
+          <w:fldChar w:fldCharType="end"/>
+        </w:r>
+      </w:hyperlink>
+    </w:p>
+    <w:p>
+      <w:pPr>
+        <w:pStyle w:val="TableofFigures"/>
+        <w:tabs>
+          <w:tab w:val="right" w:leader="dot" w:pos="8630"/>
+        </w:tabs>
+        <w:rPr>
+          <w:rFonts w:eastAsiaTheme="minorEastAsia"/>
+          <w:noProof/>
+          <w:kern w:val="2"/>
+          <w:lang w:val="en-US"/>
+          <w14:ligatures w14:val="standardContextual"/>
+        </w:rPr>
+      </w:pPr>
+      <w:hyperlink w:anchor="_Toc220521244" w:history="1">
+        <w:r>
+          <w:rPr>
+            <w:rStyle w:val="Hyperlink"/>
+            <w:noProof/>
+            <w:lang w:val="en-US"/>
+          </w:rPr>
+          <w:t>Table 5: table of metrics for decision threshold tuning</w:t>
+        </w:r>
+        <w:r>
+          <w:rPr>
+            <w:noProof/>
+            <w:webHidden/>
+          </w:rPr>
+          <w:tab/>
+        </w:r>
+        <w:r>
+          <w:rPr>
+            <w:noProof/>
+            <w:webHidden/>
+          </w:rPr>
+          <w:fldChar w:fldCharType="begin"/>
+        </w:r>
+        <w:r>
+          <w:rPr>
+            <w:noProof/>
+            <w:webHidden/>
+          </w:rPr>
+          <w:instrText xml:space="preserve"> PAGEREF _Toc220521244 \h </w:instrText>
+        </w:r>
+        <w:r>
+          <w:rPr>
+            <w:noProof/>
+            <w:webHidden/>
+          </w:rPr>
+        </w:r>
+        <w:r>
+          <w:rPr>
+            <w:noProof/>
+            <w:webHidden/>
+          </w:rPr>
+          <w:fldChar w:fldCharType="separate"/>
+        </w:r>
+        <w:r>
+          <w:rPr>
+            <w:noProof/>
+            <w:webHidden/>
+          </w:rPr>
+          <w:t>45</w:t>
+        </w:r>
+        <w:r>
+          <w:rPr>
+            <w:noProof/>
+            <w:webHidden/>
+          </w:rPr>
+          <w:fldChar w:fldCharType="end"/>
+        </w:r>
+      </w:hyperlink>
+    </w:p>
+    <w:p>
+      <w:pPr>
         <w:rPr>
           <w:rFonts w:ascii="Times New Roman" w:eastAsiaTheme="majorEastAsia" w:hAnsi="Times New Roman" w:cstheme="majorBidi"/>
           <w:b/>
@@ -5781,23 +6939,25 @@
           <w:bCs/>
           <w:lang w:val="en-US"/>
         </w:rPr>
-        <w:t>logistic regression, decision trees, random forests,</w:t>
-      </w:r>
+        <w:t xml:space="preserve">logistic regression, </w:t>
+      </w:r>
+      <w:proofErr w:type="gramStart"/>
       <w:r>
         <w:rPr>
           <w:b/>
           <w:bCs/>
           <w:lang w:val="en-US"/>
         </w:rPr>
-        <w:t xml:space="preserve"> </w:t>
-      </w:r>
+        <w:t>decision</w:t>
+      </w:r>
+      <w:proofErr w:type="gramEnd"/>
       <w:r>
         <w:rPr>
           <w:b/>
           <w:bCs/>
           <w:lang w:val="en-US"/>
         </w:rPr>
-        <w:t xml:space="preserve">support vector machines (SVMs), and neural </w:t>
+        <w:t xml:space="preserve"> trees, random forests,</w:t>
       </w:r>
       <w:r>
         <w:rPr>
@@ -5805,6 +6965,22 @@
           <w:bCs/>
           <w:lang w:val="en-US"/>
         </w:rPr>
+        <w:t xml:space="preserve"> </w:t>
+      </w:r>
+      <w:r>
+        <w:rPr>
+          <w:b/>
+          <w:bCs/>
+          <w:lang w:val="en-US"/>
+        </w:rPr>
+        <w:t xml:space="preserve">support vector machines (SVMs), and neural </w:t>
+      </w:r>
+      <w:r>
+        <w:rPr>
+          <w:b/>
+          <w:bCs/>
+          <w:lang w:val="en-US"/>
+        </w:rPr>
         <w:lastRenderedPageBreak/>
         <w:t>networks</w:t>
       </w:r>
@@ -5856,7 +7032,21 @@
         <w:rPr>
           <w:lang w:val="en-US"/>
         </w:rPr>
-        <w:t xml:space="preserve"> They require large quantities of labeled fraud data, which is often scarce. By nature, supervised models struggle with new fraud patterns not present in the training data; they tend to detect “known” fraud </w:t>
+        <w:t xml:space="preserve"> They require large quantities of labeled fraud data, which is often scarce. By nature, supervised models struggle with new fraud patterns </w:t>
+      </w:r>
+      <w:proofErr w:type="gramStart"/>
+      <w:r>
+        <w:rPr>
+          <w:lang w:val="en-US"/>
+        </w:rPr>
+        <w:t>not present</w:t>
+      </w:r>
+      <w:proofErr w:type="gramEnd"/>
+      <w:r>
+        <w:rPr>
+          <w:lang w:val="en-US"/>
+        </w:rPr>
+        <w:t xml:space="preserve"> in the training data; they tend to detect “known” fraud </w:t>
       </w:r>
       <w:r>
         <w:rPr>
@@ -5874,7 +7064,21 @@
         <w:rPr>
           <w:lang w:val="en-US"/>
         </w:rPr>
-        <w:t xml:space="preserve">datasets, which is quite common on fraud detection cases, </w:t>
+        <w:t xml:space="preserve">datasets, which </w:t>
+      </w:r>
+      <w:proofErr w:type="gramStart"/>
+      <w:r>
+        <w:rPr>
+          <w:lang w:val="en-US"/>
+        </w:rPr>
+        <w:t>is</w:t>
+      </w:r>
+      <w:proofErr w:type="gramEnd"/>
+      <w:r>
+        <w:rPr>
+          <w:lang w:val="en-US"/>
+        </w:rPr>
+        <w:t xml:space="preserve"> quite common on fraud detection cases, </w:t>
       </w:r>
       <w:r>
         <w:rPr>
@@ -5892,7 +7096,21 @@
         <w:rPr>
           <w:lang w:val="en-US"/>
         </w:rPr>
-        <w:t xml:space="preserve"> toward the majority class without special handling. Many studies address this via resampling or algorithmic techniques but it remains a challenge.</w:t>
+        <w:t xml:space="preserve"> toward the majority class without special handling. Many studies address this via resampling or algorithmic </w:t>
+      </w:r>
+      <w:proofErr w:type="gramStart"/>
+      <w:r>
+        <w:rPr>
+          <w:lang w:val="en-US"/>
+        </w:rPr>
+        <w:t>techniques</w:t>
+      </w:r>
+      <w:proofErr w:type="gramEnd"/>
+      <w:r>
+        <w:rPr>
+          <w:lang w:val="en-US"/>
+        </w:rPr>
+        <w:t xml:space="preserve"> but it remains a challenge.</w:t>
       </w:r>
     </w:p>
     <w:p>
@@ -6159,7 +7377,21 @@
         <w:rPr>
           <w:lang w:val="en-US"/>
         </w:rPr>
-        <w:t xml:space="preserve"> Also, top scores on one of the most recent fraud detection Kaggle competitions (</w:t>
+        <w:t xml:space="preserve"> Also, top scores on one of the most recent fraud </w:t>
+      </w:r>
+      <w:proofErr w:type="gramStart"/>
+      <w:r>
+        <w:rPr>
+          <w:lang w:val="en-US"/>
+        </w:rPr>
+        <w:t>detection</w:t>
+      </w:r>
+      <w:proofErr w:type="gramEnd"/>
+      <w:r>
+        <w:rPr>
+          <w:lang w:val="en-US"/>
+        </w:rPr>
+        <w:t xml:space="preserve"> Kaggle competitions (</w:t>
       </w:r>
       <w:r>
         <w:rPr>
@@ -6329,11 +7561,19 @@
         </w:rPr>
         <w:t xml:space="preserve">; </w:t>
       </w:r>
-      <w:r>
-        <w:rPr>
-          <w:lang w:val="en-US"/>
-        </w:rPr>
-        <w:t xml:space="preserve">Bouchti </w:t>
+      <w:proofErr w:type="spellStart"/>
+      <w:r>
+        <w:rPr>
+          <w:lang w:val="en-US"/>
+        </w:rPr>
+        <w:t>Bouchti</w:t>
+      </w:r>
+      <w:proofErr w:type="spellEnd"/>
+      <w:r>
+        <w:rPr>
+          <w:lang w:val="en-US"/>
+        </w:rPr>
+        <w:t xml:space="preserve"> </w:t>
       </w:r>
       <w:r>
         <w:rPr>
@@ -6398,7 +7638,21 @@
           <w:lang w:val="en-US"/>
         </w:rPr>
         <w:lastRenderedPageBreak/>
-        <w:t xml:space="preserve">combined with other methods: autoencoder networks for anomaly detection (unsupervised) or hybrid deep models with feature extraction followed by classification (Jurgovsky et al., 2018). </w:t>
+        <w:t>combined with other methods: autoencoder networks for anomaly detection (unsupervised) or hybrid deep models with feature extraction followed by classification (</w:t>
+      </w:r>
+      <w:proofErr w:type="spellStart"/>
+      <w:r>
+        <w:rPr>
+          <w:lang w:val="en-US"/>
+        </w:rPr>
+        <w:t>Jurgovsky</w:t>
+      </w:r>
+      <w:proofErr w:type="spellEnd"/>
+      <w:r>
+        <w:rPr>
+          <w:lang w:val="en-US"/>
+        </w:rPr>
+        <w:t xml:space="preserve"> et al., 2018). </w:t>
       </w:r>
     </w:p>
     <w:p>
@@ -6466,8 +7720,16 @@
         <w:rPr>
           <w:lang w:val="en-US"/>
         </w:rPr>
-        <w:t>while, in</w:t>
-      </w:r>
+        <w:t xml:space="preserve">while, </w:t>
+      </w:r>
+      <w:proofErr w:type="gramStart"/>
+      <w:r>
+        <w:rPr>
+          <w:lang w:val="en-US"/>
+        </w:rPr>
+        <w:t>in</w:t>
+      </w:r>
+      <w:proofErr w:type="gramEnd"/>
       <w:r>
         <w:rPr>
           <w:lang w:val="en-US"/>
@@ -6486,6 +7748,7 @@
         </w:rPr>
         <w:t xml:space="preserve"> They also tend to be </w:t>
       </w:r>
+      <w:proofErr w:type="gramStart"/>
       <w:r>
         <w:rPr>
           <w:b/>
@@ -6494,17 +7757,26 @@
         </w:rPr>
         <w:t>black-box</w:t>
       </w:r>
+      <w:proofErr w:type="gramEnd"/>
       <w:r>
         <w:rPr>
           <w:lang w:val="en-US"/>
         </w:rPr>
         <w:t xml:space="preserve"> in nature, raising explainability concerns.  </w:t>
       </w:r>
-      <w:r>
-        <w:rPr>
-          <w:lang w:val="en-US"/>
-        </w:rPr>
-        <w:t xml:space="preserve">Also deep learning algorithms have very high capacity and are more likely to overfit, if not treated with caution. </w:t>
+      <w:proofErr w:type="gramStart"/>
+      <w:r>
+        <w:rPr>
+          <w:lang w:val="en-US"/>
+        </w:rPr>
+        <w:t>Also</w:t>
+      </w:r>
+      <w:proofErr w:type="gramEnd"/>
+      <w:r>
+        <w:rPr>
+          <w:lang w:val="en-US"/>
+        </w:rPr>
+        <w:t xml:space="preserve"> deep learning algorithms have very high capacity and are more likely to overfit, if not treated with caution. </w:t>
       </w:r>
     </w:p>
     <w:p>
@@ -6687,7 +7959,21 @@
         <w:rPr>
           <w:lang w:val="en-US"/>
         </w:rPr>
-        <w:t xml:space="preserve"> datasets and benchmarks in the field:</w:t>
+        <w:t xml:space="preserve"> </w:t>
+      </w:r>
+      <w:proofErr w:type="gramStart"/>
+      <w:r>
+        <w:rPr>
+          <w:lang w:val="en-US"/>
+        </w:rPr>
+        <w:t>datasets</w:t>
+      </w:r>
+      <w:proofErr w:type="gramEnd"/>
+      <w:r>
+        <w:rPr>
+          <w:lang w:val="en-US"/>
+        </w:rPr>
+        <w:t xml:space="preserve"> and benchmarks in the field:</w:t>
       </w:r>
     </w:p>
     <w:p>
@@ -6750,7 +8036,21 @@
         <w:rPr>
           <w:lang w:val="en-US"/>
         </w:rPr>
-        <w:t>he most referenced benchmark is the European credit card fraud dataset made public by researchers from Université Libre de Bruxelles (ULB) in 2013. This dataset contains 284,807 credit card transactions (aggregated over two days), of which 492 are labeled as fraudulent (Dal Pozzolo et al., 2018). The data include numerical features (which are results of PCA transformations for confidentiality) and the transaction amount and time. Despite its anonymization and relatively low fraud ratio (~0.17%), this dataset has become a standard benchmark – it was used by at least 15 studies in recent years for evaluating various ML models (Hernandez Aros et al., 2024). Its popularity stems from being one of the few publicly available real fraud datasets. Models achieving high AUC (&gt;0.95) on this data are considered state-of-the-art, though issues like its static nature and limited feature information are noted.</w:t>
+        <w:t xml:space="preserve">he most referenced benchmark is the European credit card fraud dataset made public by researchers from Université Libre de Bruxelles (ULB) in 2013. This dataset contains 284,807 credit card transactions (aggregated over two days), of which 492 are labeled as fraudulent (Dal </w:t>
+      </w:r>
+      <w:proofErr w:type="spellStart"/>
+      <w:r>
+        <w:rPr>
+          <w:lang w:val="en-US"/>
+        </w:rPr>
+        <w:t>Pozzolo</w:t>
+      </w:r>
+      <w:proofErr w:type="spellEnd"/>
+      <w:r>
+        <w:rPr>
+          <w:lang w:val="en-US"/>
+        </w:rPr>
+        <w:t xml:space="preserve"> et al., 2018). The data include numerical features (which are results of PCA transformations for confidentiality) and the transaction amount and time. Despite its anonymization and relatively low fraud ratio (~0.17%), this dataset has become a standard benchmark – it was used by at least 15 studies in recent years for evaluating various ML models (Hernandez Aros et al., 2024). Its popularity stems from being one of the few publicly available real fraud datasets. Models achieving high AUC (&gt;0.95) on this data are considered state-of-the-art, though issues like its static nature and limited feature information are noted.</w:t>
       </w:r>
     </w:p>
     <w:p>
@@ -6823,13 +8123,23 @@
           <w:lang w:val="en-US"/>
         </w:rPr>
       </w:pPr>
+      <w:proofErr w:type="spellStart"/>
       <w:r>
         <w:rPr>
           <w:b/>
           <w:bCs/>
           <w:lang w:val="en-US"/>
         </w:rPr>
-        <w:t>PaySim Mobile Money Dataset:</w:t>
+        <w:t>PaySim</w:t>
+      </w:r>
+      <w:proofErr w:type="spellEnd"/>
+      <w:r>
+        <w:rPr>
+          <w:b/>
+          <w:bCs/>
+          <w:lang w:val="en-US"/>
+        </w:rPr>
+        <w:t xml:space="preserve"> Mobile Money Dataset:</w:t>
       </w:r>
       <w:r>
         <w:rPr>
@@ -6858,18 +8168,82 @@
         </w:rPr>
         <w:t xml:space="preserve">) </w:t>
       </w:r>
-      <w:r>
-        <w:rPr>
-          <w:lang w:val="en-US"/>
-        </w:rPr>
-        <w:t xml:space="preserve">PaySim is a synthetic dataset generated to simulate mobile payment transactions, based on patterns from real </w:t>
+      <w:proofErr w:type="spellStart"/>
+      <w:r>
+        <w:rPr>
+          <w:lang w:val="en-US"/>
+        </w:rPr>
+        <w:t>PaySim</w:t>
+      </w:r>
+      <w:proofErr w:type="spellEnd"/>
+      <w:r>
+        <w:rPr>
+          <w:lang w:val="en-US"/>
+        </w:rPr>
+        <w:t xml:space="preserve"> is a synthetic dataset generated to simulate mobile payment transactions, based on patterns from real </w:t>
       </w:r>
       <w:r>
         <w:rPr>
           <w:lang w:val="en-US"/>
         </w:rPr>
         <w:lastRenderedPageBreak/>
-        <w:t xml:space="preserve">financial data. It was created using the PaySim simulator (by Edgar López-Rojas and colleagues) and released on Kaggle. One commonly used version contains about 6.3 million transactions (with a few thousand labeled frauds) across different transaction types (payments, transfers, cash-out, etc.) (Lopez-Rojas et al., 2016). PaySim is valuable for research because it provides large-scale data with realistic behavior for fraud (though the fraud instances are simulated). Several studies have used PaySim to test algorithms that need big data and to validate </w:t>
+        <w:t xml:space="preserve">financial data. It was created using the </w:t>
+      </w:r>
+      <w:proofErr w:type="spellStart"/>
+      <w:r>
+        <w:rPr>
+          <w:lang w:val="en-US"/>
+        </w:rPr>
+        <w:t>PaySim</w:t>
+      </w:r>
+      <w:proofErr w:type="spellEnd"/>
+      <w:r>
+        <w:rPr>
+          <w:lang w:val="en-US"/>
+        </w:rPr>
+        <w:t xml:space="preserve"> simulator (by Edgar López-Rojas and colleagues) and released on Kaggle. One commonly used version contains about 6.3 million transactions (with a few thousand labeled frauds) across different transaction types (payments, transfers, cash-out, etc.) (Lopez-Rojas et al., 2016). </w:t>
+      </w:r>
+      <w:proofErr w:type="spellStart"/>
+      <w:r>
+        <w:rPr>
+          <w:lang w:val="en-US"/>
+        </w:rPr>
+        <w:t>PaySim</w:t>
+      </w:r>
+      <w:proofErr w:type="spellEnd"/>
+      <w:r>
+        <w:rPr>
+          <w:lang w:val="en-US"/>
+        </w:rPr>
+        <w:t xml:space="preserve"> is valuable for research because it provides large-scale data with realistic behavior for fraud (though </w:t>
+      </w:r>
+      <w:proofErr w:type="gramStart"/>
+      <w:r>
+        <w:rPr>
+          <w:lang w:val="en-US"/>
+        </w:rPr>
+        <w:t>the fraud</w:t>
+      </w:r>
+      <w:proofErr w:type="gramEnd"/>
+      <w:r>
+        <w:rPr>
+          <w:lang w:val="en-US"/>
+        </w:rPr>
+        <w:t xml:space="preserve"> instances are simulated). Several studies have used </w:t>
+      </w:r>
+      <w:proofErr w:type="spellStart"/>
+      <w:r>
+        <w:rPr>
+          <w:lang w:val="en-US"/>
+        </w:rPr>
+        <w:t>PaySim</w:t>
+      </w:r>
+      <w:proofErr w:type="spellEnd"/>
+      <w:r>
+        <w:rPr>
+          <w:lang w:val="en-US"/>
+        </w:rPr>
+        <w:t xml:space="preserve"> to test algorithms that need big data and to validate </w:t>
       </w:r>
       <w:r>
         <w:rPr>
@@ -6891,13 +8265,23 @@
           <w:lang w:val="en-US"/>
         </w:rPr>
       </w:pPr>
+      <w:proofErr w:type="spellStart"/>
       <w:r>
         <w:rPr>
           <w:b/>
           <w:bCs/>
           <w:lang w:val="en-US"/>
         </w:rPr>
-        <w:t>BankSim and Other Simulated Bank Transaction Data:</w:t>
+        <w:t>BankSim</w:t>
+      </w:r>
+      <w:proofErr w:type="spellEnd"/>
+      <w:r>
+        <w:rPr>
+          <w:b/>
+          <w:bCs/>
+          <w:lang w:val="en-US"/>
+        </w:rPr>
+        <w:t xml:space="preserve"> and Other Simulated Bank Transaction Data:</w:t>
       </w:r>
       <w:r>
         <w:rPr>
@@ -6928,7 +8312,49 @@
         <w:rPr>
           <w:lang w:val="en-US"/>
         </w:rPr>
-        <w:t xml:space="preserve"> BankSim is another simulator-based dataset (simulated from a Spanish bank’s data sample) that provides transactions with attributes like customer ID, merchant, location, etc., along with fraud labels (Lopez-Rojas et al., 2014). It has been used in studies focusing on fraud detection in banking transactions and often for testing pattern recognition algorithms in a controlled environment (Hernandez Aros et al., 2024). Similar to PaySim, it provides a flexible testbed for new algorithms without privacy concerns.</w:t>
+        <w:t xml:space="preserve"> </w:t>
+      </w:r>
+      <w:proofErr w:type="spellStart"/>
+      <w:r>
+        <w:rPr>
+          <w:lang w:val="en-US"/>
+        </w:rPr>
+        <w:t>BankSim</w:t>
+      </w:r>
+      <w:proofErr w:type="spellEnd"/>
+      <w:r>
+        <w:rPr>
+          <w:lang w:val="en-US"/>
+        </w:rPr>
+        <w:t xml:space="preserve"> is another simulator-based dataset (simulated from a Spanish bank’s data sample) that provides transactions with attributes like customer ID, merchant, location, etc., along with fraud labels (Lopez-Rojas et al., 2014). It has been used in studies focusing on fraud detection in banking transactions and often for testing pattern recognition algorithms in a controlled environment (Hernandez Aros et al., 2024). </w:t>
+      </w:r>
+      <w:proofErr w:type="gramStart"/>
+      <w:r>
+        <w:rPr>
+          <w:lang w:val="en-US"/>
+        </w:rPr>
+        <w:t>Similar to</w:t>
+      </w:r>
+      <w:proofErr w:type="gramEnd"/>
+      <w:r>
+        <w:rPr>
+          <w:lang w:val="en-US"/>
+        </w:rPr>
+        <w:t xml:space="preserve"> </w:t>
+      </w:r>
+      <w:proofErr w:type="spellStart"/>
+      <w:r>
+        <w:rPr>
+          <w:lang w:val="en-US"/>
+        </w:rPr>
+        <w:t>PaySim</w:t>
+      </w:r>
+      <w:proofErr w:type="spellEnd"/>
+      <w:r>
+        <w:rPr>
+          <w:lang w:val="en-US"/>
+        </w:rPr>
+        <w:t>, it provides a flexible testbed for new algorithms without privacy concerns.</w:t>
       </w:r>
     </w:p>
     <w:p>
@@ -6988,7 +8414,35 @@
         <w:rPr>
           <w:lang w:val="en-US"/>
         </w:rPr>
-        <w:t xml:space="preserve"> literature reviews have found that a majority of studies now use real datasets in experiments, with relatively few relying solely on synthetic data (Hernandez Aros et al., 2024). This suggests a push towards evaluating models on realistic data distributions. The availability of open datasets like the ULB credit card data and various Kaggle datasets has facilitated this. However, obtaining real fraud data beyond these public sets remains a challenge – many researchers collaborate with financial institutions to test their models on private datasets (e.g., a bank’s internal transaction logs), but such results may not be fully public. Synthetic datasets (like PaySim) help fill this gap by allowing algorithm development and preliminary testing in a reproducible way. In fact, there are ongoing efforts to generate better simulation datasets.</w:t>
+        <w:t xml:space="preserve"> literature reviews have found that </w:t>
+      </w:r>
+      <w:proofErr w:type="gramStart"/>
+      <w:r>
+        <w:rPr>
+          <w:lang w:val="en-US"/>
+        </w:rPr>
+        <w:t>a majority of</w:t>
+      </w:r>
+      <w:proofErr w:type="gramEnd"/>
+      <w:r>
+        <w:rPr>
+          <w:lang w:val="en-US"/>
+        </w:rPr>
+        <w:t xml:space="preserve"> studies now use real datasets in experiments, with relatively few relying solely on synthetic data (Hernandez Aros et al., 2024). This suggests a push towards evaluating models on realistic data distributions. The availability of open datasets like the ULB credit card data and various Kaggle datasets has facilitated this. However, obtaining real fraud data beyond these public sets remains a challenge – many researchers collaborate with financial institutions to test their models on private datasets (e.g., a bank’s internal transaction logs), but such results may not be fully public. Synthetic datasets (like </w:t>
+      </w:r>
+      <w:proofErr w:type="spellStart"/>
+      <w:r>
+        <w:rPr>
+          <w:lang w:val="en-US"/>
+        </w:rPr>
+        <w:t>PaySim</w:t>
+      </w:r>
+      <w:proofErr w:type="spellEnd"/>
+      <w:r>
+        <w:rPr>
+          <w:lang w:val="en-US"/>
+        </w:rPr>
+        <w:t>) help fill this gap by allowing algorithm development and preliminary testing in a reproducible way. In fact, there are ongoing efforts to generate better simulation datasets.</w:t>
       </w:r>
     </w:p>
     <w:p>
@@ -7072,7 +8526,21 @@
         <w:rPr>
           <w:lang w:val="en-US"/>
         </w:rPr>
-        <w:t xml:space="preserve">. Prior studies often derive features based on how recently transactions have occurred, how frequently they </w:t>
+        <w:t xml:space="preserve">. Prior studies often derive features based on how </w:t>
+      </w:r>
+      <w:proofErr w:type="gramStart"/>
+      <w:r>
+        <w:rPr>
+          <w:lang w:val="en-US"/>
+        </w:rPr>
+        <w:t>recently</w:t>
+      </w:r>
+      <w:proofErr w:type="gramEnd"/>
+      <w:r>
+        <w:rPr>
+          <w:lang w:val="en-US"/>
+        </w:rPr>
+        <w:t xml:space="preserve"> transactions have occurred, how frequently they </w:t>
       </w:r>
       <w:r>
         <w:rPr>
@@ -7084,7 +8552,21 @@
         <w:rPr>
           <w:lang w:val="en-US"/>
         </w:rPr>
-        <w:t xml:space="preserve"> in a given period, and the monetary values involved (Ti et al., 2022). For example, features can include the time since last transaction, number of transactions in the past 24 hours (or past week, month, etc.), average transaction amount, and maximum transaction amount. These RFM features help characterize if an account’s recent behavior deviates from its usual pattern. </w:t>
+        <w:t xml:space="preserve"> </w:t>
+      </w:r>
+      <w:proofErr w:type="gramStart"/>
+      <w:r>
+        <w:rPr>
+          <w:lang w:val="en-US"/>
+        </w:rPr>
+        <w:t>in a given</w:t>
+      </w:r>
+      <w:proofErr w:type="gramEnd"/>
+      <w:r>
+        <w:rPr>
+          <w:lang w:val="en-US"/>
+        </w:rPr>
+        <w:t xml:space="preserve"> period, and the monetary values involved (Ti et al., 2022). For example, features can include the time since last transaction, number of transactions in the past 24 hours (or past week, month, etc.), average transaction amount, and maximum transaction amount. These RFM features help characterize if an account’s recent behavior deviates from its usual pattern. </w:t>
       </w:r>
     </w:p>
     <w:p>
@@ -7140,7 +8622,21 @@
         <w:rPr>
           <w:lang w:val="en-US"/>
         </w:rPr>
-        <w:t xml:space="preserve"> Timing is critical in fraud. Features capturing temporal patterns include time-of-day or day-of-week of transactions (fraud might happen at unusual times for a given user), velocity features (e.g., number of transactions in the last hour), and sequence patterns (like rapid successive transactions at different merchants). ML models can learn such thresholds if provided </w:t>
+        <w:t xml:space="preserve"> Timing is critical in fraud. Features capturing temporal patterns include time-of-day or day-of-</w:t>
+      </w:r>
+      <w:proofErr w:type="gramStart"/>
+      <w:r>
+        <w:rPr>
+          <w:lang w:val="en-US"/>
+        </w:rPr>
+        <w:t>week of</w:t>
+      </w:r>
+      <w:proofErr w:type="gramEnd"/>
+      <w:r>
+        <w:rPr>
+          <w:lang w:val="en-US"/>
+        </w:rPr>
+        <w:t xml:space="preserve"> transactions (fraud might happen at unusual times for a given user), velocity features (e.g., number of transactions in the last hour), and sequence patterns (like rapid successive transactions at different merchants). ML models can learn such thresholds if provided </w:t>
       </w:r>
       <w:r>
         <w:rPr>
@@ -7152,7 +8648,21 @@
         <w:rPr>
           <w:lang w:val="en-US"/>
         </w:rPr>
-        <w:t xml:space="preserve">features like “transactions_per_hour”. </w:t>
+        <w:t>features like “</w:t>
+      </w:r>
+      <w:proofErr w:type="spellStart"/>
+      <w:r>
+        <w:rPr>
+          <w:lang w:val="en-US"/>
+        </w:rPr>
+        <w:t>transactions_per_hour</w:t>
+      </w:r>
+      <w:proofErr w:type="spellEnd"/>
+      <w:r>
+        <w:rPr>
+          <w:lang w:val="en-US"/>
+        </w:rPr>
+        <w:t xml:space="preserve">”. </w:t>
       </w:r>
     </w:p>
     <w:p>
@@ -7227,7 +8737,21 @@
         <w:rPr>
           <w:lang w:val="en-US"/>
         </w:rPr>
-        <w:t xml:space="preserve"> Given a large pool of candidate features, it’s important to evaluate which are most useful. Techniques like mutual information, correlation analysis, or tree-based feature importance can be used to select a meaningful subset. Some studies report that a handful of carefully engineered features can outperform hundreds of raw attributes. In fact, Butaru et al. (2017) showed that features related to customer behavior stability were top predictors for credit card fraud in a large-scale analysis. </w:t>
+        <w:t xml:space="preserve"> Given a large pool of candidate features, it’s important to evaluate which are most useful. Techniques like mutual information, correlation analysis, or tree-based feature importance can be used to select a meaningful subset. Some studies report that a handful of carefully engineered features can outperform hundreds of raw attributes. In fact, </w:t>
+      </w:r>
+      <w:proofErr w:type="spellStart"/>
+      <w:r>
+        <w:rPr>
+          <w:lang w:val="en-US"/>
+        </w:rPr>
+        <w:t>Butaru</w:t>
+      </w:r>
+      <w:proofErr w:type="spellEnd"/>
+      <w:r>
+        <w:rPr>
+          <w:lang w:val="en-US"/>
+        </w:rPr>
+        <w:t xml:space="preserve"> et al. (2017) showed that features related to customer behavior stability were top predictors for credit card fraud in a large-scale analysis. </w:t>
       </w:r>
     </w:p>
     <w:p>
@@ -7247,7 +8771,35 @@
         <w:rPr>
           <w:lang w:val="en-US"/>
         </w:rPr>
-        <w:t xml:space="preserve">Feature engineering is consistently reported as a critical determinant of fraud detection performance, particularly for structured transaction data (Cheng et al., 2020; Baesens, Höppner, and Verdonck, 2021). Well-designed </w:t>
+        <w:t xml:space="preserve">Feature engineering is consistently reported as a critical determinant of fraud detection performance, particularly for structured transaction data (Cheng et al., 2020; </w:t>
+      </w:r>
+      <w:proofErr w:type="spellStart"/>
+      <w:r>
+        <w:rPr>
+          <w:lang w:val="en-US"/>
+        </w:rPr>
+        <w:t>Baesens</w:t>
+      </w:r>
+      <w:proofErr w:type="spellEnd"/>
+      <w:r>
+        <w:rPr>
+          <w:lang w:val="en-US"/>
+        </w:rPr>
+        <w:t xml:space="preserve">, </w:t>
+      </w:r>
+      <w:proofErr w:type="spellStart"/>
+      <w:r>
+        <w:rPr>
+          <w:lang w:val="en-US"/>
+        </w:rPr>
+        <w:t>Höppner</w:t>
+      </w:r>
+      <w:proofErr w:type="spellEnd"/>
+      <w:r>
+        <w:rPr>
+          <w:lang w:val="en-US"/>
+        </w:rPr>
+        <w:t xml:space="preserve">, and Verdonck, 2021). Well-designed </w:t>
       </w:r>
       <w:r>
         <w:rPr>
@@ -7406,7 +8958,21 @@
         <w:rPr>
           <w:lang w:val="en-US"/>
         </w:rPr>
-        <w:t>Despite substantial progress, deploying machine learning for fraud detection in online financial systems faces numerous challenges and limitations. These arise from the inherent nature of fraud (adaptive adversaries, rarity of events) and practical constraints (data privacy, system scalability, etc.). We outline the key challenges identified in the literature and their implications:</w:t>
+        <w:t xml:space="preserve">Despite substantial progress, deploying machine learning for fraud detection in online financial systems faces numerous challenges and limitations. These arise from the inherent nature of fraud (adaptive adversaries, rarity of events) and practical constraints (data privacy, system scalability, etc.). We outline the key challenges identified in </w:t>
+      </w:r>
+      <w:proofErr w:type="gramStart"/>
+      <w:r>
+        <w:rPr>
+          <w:lang w:val="en-US"/>
+        </w:rPr>
+        <w:t>the literature</w:t>
+      </w:r>
+      <w:proofErr w:type="gramEnd"/>
+      <w:r>
+        <w:rPr>
+          <w:lang w:val="en-US"/>
+        </w:rPr>
+        <w:t xml:space="preserve"> and their implications:</w:t>
       </w:r>
     </w:p>
     <w:p>
@@ -7428,14 +8994,36 @@
         <w:rPr>
           <w:lang w:val="en-US"/>
         </w:rPr>
-        <w:t xml:space="preserve"> As noted multiple times, fraud datasets are extremely imbalanced – genuine transactions vastly outnumber fraudulent ones (Hernandez Aros et al., 2024). ML models tend to be biased towards predicting the majority class (“not fraud”), potentially missing many frauds unless carefully trained</w:t>
-      </w:r>
-      <w:r>
-        <w:rPr>
-          <w:lang w:val="en-US"/>
-        </w:rPr>
-        <w:t>. Also</w:t>
-      </w:r>
+        <w:t xml:space="preserve"> As </w:t>
+      </w:r>
+      <w:proofErr w:type="gramStart"/>
+      <w:r>
+        <w:rPr>
+          <w:lang w:val="en-US"/>
+        </w:rPr>
+        <w:t>noted</w:t>
+      </w:r>
+      <w:proofErr w:type="gramEnd"/>
+      <w:r>
+        <w:rPr>
+          <w:lang w:val="en-US"/>
+        </w:rPr>
+        <w:t xml:space="preserve"> multiple times, fraud datasets are extremely imbalanced – genuine transactions vastly outnumber fraudulent ones (Hernandez Aros et al., 2024). ML models tend to be biased towards predicting the majority class (“not fraud”), potentially missing many frauds unless carefully trained</w:t>
+      </w:r>
+      <w:r>
+        <w:rPr>
+          <w:lang w:val="en-US"/>
+        </w:rPr>
+        <w:t xml:space="preserve">. </w:t>
+      </w:r>
+      <w:proofErr w:type="gramStart"/>
+      <w:r>
+        <w:rPr>
+          <w:lang w:val="en-US"/>
+        </w:rPr>
+        <w:t>Also</w:t>
+      </w:r>
+      <w:proofErr w:type="gramEnd"/>
       <w:r>
         <w:rPr>
           <w:lang w:val="en-US"/>
@@ -7464,7 +9052,21 @@
         <w:rPr>
           <w:lang w:val="en-US"/>
         </w:rPr>
-        <w:t>igh overall accuracy is easy to achieve while missing all fraud. Techniques like resampling (oversampling frauds or undersampling non-frauds), cost-sensitive learning, and specialized algorithms (e.g., one-class classifiers) are used to address imbalance, but none is a panacea</w:t>
+        <w:t xml:space="preserve">igh overall accuracy is easy to achieve while missing all fraud. Techniques like resampling (oversampling frauds or </w:t>
+      </w:r>
+      <w:proofErr w:type="spellStart"/>
+      <w:r>
+        <w:rPr>
+          <w:lang w:val="en-US"/>
+        </w:rPr>
+        <w:t>undersampling</w:t>
+      </w:r>
+      <w:proofErr w:type="spellEnd"/>
+      <w:r>
+        <w:rPr>
+          <w:lang w:val="en-US"/>
+        </w:rPr>
+        <w:t xml:space="preserve"> non-frauds), cost-sensitive learning, and specialized algorithms (e.g., one-class classifiers) are used to address imbalance, but none is a panacea</w:t>
       </w:r>
       <w:r>
         <w:rPr>
@@ -7534,7 +9136,28 @@
         <w:rPr>
           <w:lang w:val="en-US"/>
         </w:rPr>
-        <w:t xml:space="preserve"> models must be updated frequently. Ali et al. (2022) observe that addressing concept drift by retraining periodically incurs high overhead, and model performance can suffer between retraining cycles. Online learning algorithms or incremental updates are potential solutions</w:t>
+        <w:t xml:space="preserve"> models must be updated frequently. Ali et al. (2022) </w:t>
+      </w:r>
+      <w:proofErr w:type="gramStart"/>
+      <w:r>
+        <w:rPr>
+          <w:lang w:val="en-US"/>
+        </w:rPr>
+        <w:t>observe</w:t>
+      </w:r>
+      <w:proofErr w:type="gramEnd"/>
+      <w:r>
+        <w:rPr>
+          <w:lang w:val="en-US"/>
+        </w:rPr>
+        <w:t xml:space="preserve"> that addressing concept drift by retraining periodically incurs high overhead, and model performance can suffer between retraining cycles. Online learning algorithms or incremental updates are potential </w:t>
+      </w:r>
+      <w:proofErr w:type="gramStart"/>
+      <w:r>
+        <w:rPr>
+          <w:lang w:val="en-US"/>
+        </w:rPr>
+        <w:t>solutions</w:t>
       </w:r>
       <w:r>
         <w:rPr>
@@ -7546,13 +9169,48 @@
         <w:rPr>
           <w:lang w:val="en-US"/>
         </w:rPr>
-        <w:t xml:space="preserve"> but are complex to engineer. Reinforcement learning approaches are one idea to handle non-stationarity by continuous adaptation (Patel et al., 2025), but this is still nascent. In practice, a combination of human analyst feedback and model retraining on recent data is used to tackle drift, but this lag means new fraud types can still cause damage before models catch up. The challenge is essentially a cat-and-mouse game with adversaries</w:t>
-      </w:r>
-      <w:r>
-        <w:rPr>
-          <w:lang w:val="en-US"/>
-        </w:rPr>
-        <w:t xml:space="preserve">, </w:t>
+        <w:t xml:space="preserve"> but</w:t>
+      </w:r>
+      <w:proofErr w:type="gramEnd"/>
+      <w:r>
+        <w:rPr>
+          <w:lang w:val="en-US"/>
+        </w:rPr>
+        <w:t xml:space="preserve"> are complex to </w:t>
+      </w:r>
+      <w:proofErr w:type="gramStart"/>
+      <w:r>
+        <w:rPr>
+          <w:lang w:val="en-US"/>
+        </w:rPr>
+        <w:t>engineer</w:t>
+      </w:r>
+      <w:proofErr w:type="gramEnd"/>
+      <w:r>
+        <w:rPr>
+          <w:lang w:val="en-US"/>
+        </w:rPr>
+        <w:t xml:space="preserve">. Reinforcement learning approaches are one idea to handle non-stationarity by continuous adaptation (Patel et al., 2025), but this is still nascent. In practice, a combination of human analyst feedback and model retraining on recent data is used to tackle drift, but this lag means new fraud types can still cause damage before models catch up. The challenge is essentially a cat-and-mouse game with </w:t>
+      </w:r>
+      <w:proofErr w:type="gramStart"/>
+      <w:r>
+        <w:rPr>
+          <w:lang w:val="en-US"/>
+        </w:rPr>
+        <w:t>adversaries</w:t>
+      </w:r>
+      <w:r>
+        <w:rPr>
+          <w:lang w:val="en-US"/>
+        </w:rPr>
+        <w:t>,</w:t>
+      </w:r>
+      <w:proofErr w:type="gramEnd"/>
+      <w:r>
+        <w:rPr>
+          <w:lang w:val="en-US"/>
+        </w:rPr>
+        <w:t xml:space="preserve"> </w:t>
       </w:r>
       <w:r>
         <w:rPr>
@@ -7973,7 +9631,21 @@
         <w:rPr>
           <w:lang w:val="en-US"/>
         </w:rPr>
-        <w:t>Initially, exploratory data analysis (EDA) was conducted to understand the distributional properties of the data, assess class imbalance, and identify relationships between candidate features and the target variable (fraud vs. non-fraud)</w:t>
+        <w:t xml:space="preserve">Initially, </w:t>
+      </w:r>
+      <w:proofErr w:type="gramStart"/>
+      <w:r>
+        <w:rPr>
+          <w:lang w:val="en-US"/>
+        </w:rPr>
+        <w:t>exploratory</w:t>
+      </w:r>
+      <w:proofErr w:type="gramEnd"/>
+      <w:r>
+        <w:rPr>
+          <w:lang w:val="en-US"/>
+        </w:rPr>
+        <w:t xml:space="preserve"> data analysis (EDA) was conducted to understand the distributional properties of the data, assess class imbalance, and identify relationships between candidate features and the target variable (fraud vs. non-fraud)</w:t>
       </w:r>
       <w:r>
         <w:rPr>
@@ -8049,7 +9721,21 @@
         <w:rPr>
           <w:lang w:val="en-US"/>
         </w:rPr>
-        <w:t>Hyperparameter optimization is performed exclusively on the training data using time series cross-validation with an expanding window, implemented through the Optuna framework, ensuring that validation folds respect temporal ordering and that no information from the held-out test set influences model selection</w:t>
+        <w:t xml:space="preserve">Hyperparameter optimization is performed exclusively on the training data using time series cross-validation with an expanding window, implemented through the </w:t>
+      </w:r>
+      <w:proofErr w:type="spellStart"/>
+      <w:r>
+        <w:rPr>
+          <w:lang w:val="en-US"/>
+        </w:rPr>
+        <w:t>Optuna</w:t>
+      </w:r>
+      <w:proofErr w:type="spellEnd"/>
+      <w:r>
+        <w:rPr>
+          <w:lang w:val="en-US"/>
+        </w:rPr>
+        <w:t xml:space="preserve"> framework, ensuring that validation folds respect temporal ordering and that no information from the held-out test set influences model selection</w:t>
       </w:r>
       <w:r>
         <w:rPr>
@@ -8114,7 +9800,7 @@
           <w:lang w:val="en-US"/>
         </w:rPr>
       </w:pPr>
-      <w:bookmarkStart w:id="28" w:name="_Toc220429072"/>
+      <w:bookmarkStart w:id="28" w:name="_Toc220521245"/>
       <w:r>
         <w:rPr>
           <w:lang w:val="en-US"/>
@@ -8284,13 +9970,27 @@
         <w:rPr>
           <w:lang w:val="en-US"/>
         </w:rPr>
-        <w:t>Following model retraining, probability threshold tuning is incorporated as part of the evaluation methodology to examine how variations in the decision threshold affect performance metrics under different operational trade-offs.</w:t>
-      </w:r>
-      <w:r>
-        <w:rPr>
-          <w:lang w:val="en-US"/>
-        </w:rPr>
-        <w:t>. This step aims to balance the trade-off between precision and recall, as well as between false positive and false negative rates.</w:t>
+        <w:t>Following model retraining, probability threshold tuning is incorporated as part of the evaluation methodology to examine how variations in the decision threshold affect performance metrics under different operational trade-</w:t>
+      </w:r>
+      <w:proofErr w:type="gramStart"/>
+      <w:r>
+        <w:rPr>
+          <w:lang w:val="en-US"/>
+        </w:rPr>
+        <w:t>offs.</w:t>
+      </w:r>
+      <w:r>
+        <w:rPr>
+          <w:lang w:val="en-US"/>
+        </w:rPr>
+        <w:t>.</w:t>
+      </w:r>
+      <w:proofErr w:type="gramEnd"/>
+      <w:r>
+        <w:rPr>
+          <w:lang w:val="en-US"/>
+        </w:rPr>
+        <w:t xml:space="preserve"> This step aims to balance the trade-off between precision and recall, as well as between false positive and false negative rates.</w:t>
       </w:r>
     </w:p>
     <w:p>
@@ -8310,13 +10010,35 @@
         <w:rPr>
           <w:lang w:val="en-US"/>
         </w:rPr>
-        <w:t xml:space="preserve"> libraries from sklearn</w:t>
-      </w:r>
-      <w:r>
-        <w:rPr>
-          <w:lang w:val="en-US"/>
-        </w:rPr>
-        <w:t>, while hyperparameter optimization was performed with Optuna.</w:t>
+        <w:t xml:space="preserve"> libraries from </w:t>
+      </w:r>
+      <w:proofErr w:type="spellStart"/>
+      <w:r>
+        <w:rPr>
+          <w:lang w:val="en-US"/>
+        </w:rPr>
+        <w:t>sklearn</w:t>
+      </w:r>
+      <w:proofErr w:type="spellEnd"/>
+      <w:r>
+        <w:rPr>
+          <w:lang w:val="en-US"/>
+        </w:rPr>
+        <w:t xml:space="preserve">, while hyperparameter optimization was performed with </w:t>
+      </w:r>
+      <w:proofErr w:type="spellStart"/>
+      <w:r>
+        <w:rPr>
+          <w:lang w:val="en-US"/>
+        </w:rPr>
+        <w:t>Optuna</w:t>
+      </w:r>
+      <w:proofErr w:type="spellEnd"/>
+      <w:r>
+        <w:rPr>
+          <w:lang w:val="en-US"/>
+        </w:rPr>
+        <w:t>.</w:t>
       </w:r>
       <w:r>
         <w:rPr>
@@ -8328,7 +10050,21 @@
         <w:rPr>
           <w:lang w:val="en-US"/>
         </w:rPr>
-        <w:t>To ensure systematic experiment tracking and reproducibility, MLflow was used to log model configurations, hyperparameters, evaluation metrics, and trained artifacts across all experimental runs. This enabled consistent comparison of models and configurations under identical evaluation protocols and facilitated transparent tracking of experimental outcomes.</w:t>
+        <w:t xml:space="preserve">To ensure systematic experiment tracking and reproducibility, </w:t>
+      </w:r>
+      <w:proofErr w:type="spellStart"/>
+      <w:r>
+        <w:rPr>
+          <w:lang w:val="en-US"/>
+        </w:rPr>
+        <w:t>MLflow</w:t>
+      </w:r>
+      <w:proofErr w:type="spellEnd"/>
+      <w:r>
+        <w:rPr>
+          <w:lang w:val="en-US"/>
+        </w:rPr>
+        <w:t xml:space="preserve"> was used to log model configurations, hyperparameters, evaluation metrics, and trained artifacts across all experimental runs. This enabled consistent comparison of models and configurations under identical evaluation protocols and facilitated transparent tracking of experimental outcomes.</w:t>
       </w:r>
       <w:r>
         <w:rPr>
@@ -8419,7 +10155,21 @@
         <w:rPr>
           <w:lang w:val="en-US"/>
         </w:rPr>
-        <w:t>Train dataset has 590540 rows and 434 columns</w:t>
+        <w:t xml:space="preserve">Train dataset has 590540 </w:t>
+      </w:r>
+      <w:proofErr w:type="gramStart"/>
+      <w:r>
+        <w:rPr>
+          <w:lang w:val="en-US"/>
+        </w:rPr>
+        <w:t>rows</w:t>
+      </w:r>
+      <w:proofErr w:type="gramEnd"/>
+      <w:r>
+        <w:rPr>
+          <w:lang w:val="en-US"/>
+        </w:rPr>
+        <w:t xml:space="preserve"> and 434 columns</w:t>
       </w:r>
       <w:r>
         <w:rPr>
@@ -8443,7 +10193,21 @@
         <w:rPr>
           <w:lang w:val="en-US"/>
         </w:rPr>
-        <w:t>. Before training our machine learning models, we have to analyze the nature of the data. In the appendix, we have conducted a detailed explanatory data analysis. On the following section we present the most important results.</w:t>
+        <w:t xml:space="preserve">. Before training our machine learning models, we </w:t>
+      </w:r>
+      <w:proofErr w:type="gramStart"/>
+      <w:r>
+        <w:rPr>
+          <w:lang w:val="en-US"/>
+        </w:rPr>
+        <w:t>have to</w:t>
+      </w:r>
+      <w:proofErr w:type="gramEnd"/>
+      <w:r>
+        <w:rPr>
+          <w:lang w:val="en-US"/>
+        </w:rPr>
+        <w:t xml:space="preserve"> analyze the nature of the data. In the appendix, we have conducted a detailed explanatory data analysis. On the following section we present the most important results.</w:t>
       </w:r>
     </w:p>
     <w:p>
@@ -8622,8 +10386,18 @@
           <w:bCs/>
           <w:lang w:val="en-US"/>
         </w:rPr>
-        <w:t>Target variable: isFraud</w:t>
-      </w:r>
+        <w:t xml:space="preserve">Target variable: </w:t>
+      </w:r>
+      <w:proofErr w:type="spellStart"/>
+      <w:r>
+        <w:rPr>
+          <w:b/>
+          <w:bCs/>
+          <w:lang w:val="en-US"/>
+        </w:rPr>
+        <w:t>isFraud</w:t>
+      </w:r>
+      <w:proofErr w:type="spellEnd"/>
     </w:p>
     <w:p>
       <w:pPr>
@@ -8706,11 +10480,19 @@
           <w:lang w:val="en-US"/>
         </w:rPr>
       </w:pPr>
-      <w:r>
-        <w:rPr>
-          <w:lang w:val="en-US"/>
-        </w:rPr>
-        <w:t xml:space="preserve">TransactionDT: </w:t>
+      <w:proofErr w:type="spellStart"/>
+      <w:r>
+        <w:rPr>
+          <w:lang w:val="en-US"/>
+        </w:rPr>
+        <w:t>TransactionDT</w:t>
+      </w:r>
+      <w:proofErr w:type="spellEnd"/>
+      <w:r>
+        <w:rPr>
+          <w:lang w:val="en-US"/>
+        </w:rPr>
+        <w:t xml:space="preserve">: </w:t>
       </w:r>
     </w:p>
     <w:p>
@@ -8725,11 +10507,19 @@
           <w:lang w:val="en-US"/>
         </w:rPr>
       </w:pPr>
-      <w:r>
-        <w:rPr>
-          <w:lang w:val="en-US"/>
-        </w:rPr>
-        <w:t xml:space="preserve">Timedelta in seconds from a reference point (not actual timestamp). </w:t>
+      <w:proofErr w:type="spellStart"/>
+      <w:r>
+        <w:rPr>
+          <w:lang w:val="en-US"/>
+        </w:rPr>
+        <w:t>Timedelta</w:t>
+      </w:r>
+      <w:proofErr w:type="spellEnd"/>
+      <w:r>
+        <w:rPr>
+          <w:lang w:val="en-US"/>
+        </w:rPr>
+        <w:t xml:space="preserve"> in seconds from a reference point (not actual timestamp). </w:t>
       </w:r>
     </w:p>
     <w:p>
@@ -8742,7 +10532,31 @@
         <w:spacing w:before="140" w:after="0"/>
       </w:pPr>
       <w:r>
-        <w:t xml:space="preserve">First value = 86,400 (one day). </w:t>
+        <w:t xml:space="preserve">First </w:t>
+      </w:r>
+      <w:proofErr w:type="spellStart"/>
+      <w:r>
+        <w:t>value</w:t>
+      </w:r>
+      <w:proofErr w:type="spellEnd"/>
+      <w:r>
+        <w:t xml:space="preserve"> = 86,400 (</w:t>
+      </w:r>
+      <w:proofErr w:type="spellStart"/>
+      <w:r>
+        <w:t>one</w:t>
+      </w:r>
+      <w:proofErr w:type="spellEnd"/>
+      <w:r>
+        <w:t xml:space="preserve"> </w:t>
+      </w:r>
+      <w:proofErr w:type="spellStart"/>
+      <w:r>
+        <w:t>day</w:t>
+      </w:r>
+      <w:proofErr w:type="spellEnd"/>
+      <w:r>
+        <w:t xml:space="preserve">). </w:t>
       </w:r>
     </w:p>
     <w:p>
@@ -8754,8 +10568,29 @@
         </w:numPr>
         <w:spacing w:before="140" w:after="0"/>
       </w:pPr>
-      <w:r>
-        <w:t>Maximum ~15,811,131 → ~183 days (~6 months).</w:t>
+      <w:proofErr w:type="spellStart"/>
+      <w:r>
+        <w:t>Maximum</w:t>
+      </w:r>
+      <w:proofErr w:type="spellEnd"/>
+      <w:r>
+        <w:t xml:space="preserve"> ~15,811,131 → ~183 </w:t>
+      </w:r>
+      <w:proofErr w:type="spellStart"/>
+      <w:r>
+        <w:t>days</w:t>
+      </w:r>
+      <w:proofErr w:type="spellEnd"/>
+      <w:r>
+        <w:t xml:space="preserve"> (~6 </w:t>
+      </w:r>
+      <w:proofErr w:type="spellStart"/>
+      <w:r>
+        <w:t>months</w:t>
+      </w:r>
+      <w:proofErr w:type="spellEnd"/>
+      <w:r>
+        <w:t>).</w:t>
       </w:r>
     </w:p>
     <w:p>
@@ -8767,9 +10602,11 @@
         </w:numPr>
         <w:spacing w:before="140" w:after="0"/>
       </w:pPr>
+      <w:proofErr w:type="spellStart"/>
       <w:r>
         <w:t>TransactionAMT</w:t>
       </w:r>
+      <w:proofErr w:type="spellEnd"/>
       <w:r>
         <w:t xml:space="preserve">: </w:t>
       </w:r>
@@ -8783,8 +10620,21 @@
         </w:numPr>
         <w:spacing w:before="140" w:after="0"/>
       </w:pPr>
-      <w:r>
-        <w:t xml:space="preserve">Payment amount in USD. </w:t>
+      <w:proofErr w:type="spellStart"/>
+      <w:r>
+        <w:t>Payment</w:t>
+      </w:r>
+      <w:proofErr w:type="spellEnd"/>
+      <w:r>
+        <w:t xml:space="preserve"> </w:t>
+      </w:r>
+      <w:proofErr w:type="spellStart"/>
+      <w:r>
+        <w:t>amount</w:t>
+      </w:r>
+      <w:proofErr w:type="spellEnd"/>
+      <w:r>
+        <w:t xml:space="preserve"> in USD. </w:t>
       </w:r>
     </w:p>
     <w:p>
@@ -8824,9 +10674,11 @@
         </w:numPr>
         <w:spacing w:before="140" w:after="0"/>
       </w:pPr>
+      <w:proofErr w:type="spellStart"/>
       <w:r>
         <w:t>ProductCD</w:t>
       </w:r>
+      <w:proofErr w:type="spellEnd"/>
       <w:r>
         <w:t xml:space="preserve">: </w:t>
       </w:r>
@@ -8918,7 +10770,23 @@
         <w:spacing w:before="140" w:after="0"/>
       </w:pPr>
       <w:r>
-        <w:t xml:space="preserve">addr1 = billing region, </w:t>
+        <w:t xml:space="preserve">addr1 = </w:t>
+      </w:r>
+      <w:proofErr w:type="spellStart"/>
+      <w:r>
+        <w:t>billing</w:t>
+      </w:r>
+      <w:proofErr w:type="spellEnd"/>
+      <w:r>
+        <w:t xml:space="preserve"> </w:t>
+      </w:r>
+      <w:proofErr w:type="spellStart"/>
+      <w:r>
+        <w:t>region</w:t>
+      </w:r>
+      <w:proofErr w:type="spellEnd"/>
+      <w:r>
+        <w:t xml:space="preserve">, </w:t>
       </w:r>
     </w:p>
     <w:p>
@@ -8931,7 +10799,23 @@
         <w:spacing w:before="140" w:after="0"/>
       </w:pPr>
       <w:r>
-        <w:t>addr2 = billing country.</w:t>
+        <w:t xml:space="preserve">addr2 = </w:t>
+      </w:r>
+      <w:proofErr w:type="spellStart"/>
+      <w:r>
+        <w:t>billing</w:t>
+      </w:r>
+      <w:proofErr w:type="spellEnd"/>
+      <w:r>
+        <w:t xml:space="preserve"> </w:t>
+      </w:r>
+      <w:proofErr w:type="spellStart"/>
+      <w:r>
+        <w:t>country</w:t>
+      </w:r>
+      <w:proofErr w:type="spellEnd"/>
+      <w:r>
+        <w:t>.</w:t>
       </w:r>
     </w:p>
     <w:p>
@@ -8995,11 +10879,33 @@
           <w:lang w:val="en-US"/>
         </w:rPr>
       </w:pPr>
-      <w:r>
-        <w:rPr>
-          <w:lang w:val="en-US"/>
-        </w:rPr>
-        <w:t>P_emaildomain / R_emaildomain: Purchaser and recipient email domains.</w:t>
+      <w:proofErr w:type="spellStart"/>
+      <w:r>
+        <w:rPr>
+          <w:lang w:val="en-US"/>
+        </w:rPr>
+        <w:t>P_emaildomain</w:t>
+      </w:r>
+      <w:proofErr w:type="spellEnd"/>
+      <w:r>
+        <w:rPr>
+          <w:lang w:val="en-US"/>
+        </w:rPr>
+        <w:t xml:space="preserve"> / </w:t>
+      </w:r>
+      <w:proofErr w:type="spellStart"/>
+      <w:r>
+        <w:rPr>
+          <w:lang w:val="en-US"/>
+        </w:rPr>
+        <w:t>R_emaildomain</w:t>
+      </w:r>
+      <w:proofErr w:type="spellEnd"/>
+      <w:r>
+        <w:rPr>
+          <w:lang w:val="en-US"/>
+        </w:rPr>
+        <w:t>: Purchaser and recipient email domains.</w:t>
       </w:r>
     </w:p>
     <w:p>
@@ -9015,13 +10921,47 @@
           <w:bCs/>
         </w:rPr>
       </w:pPr>
+      <w:proofErr w:type="spellStart"/>
       <w:r>
         <w:rPr>
           <w:b/>
           <w:bCs/>
         </w:rPr>
-        <w:t>Engineered / Aggregated Features</w:t>
-      </w:r>
+        <w:t>Engineered</w:t>
+      </w:r>
+      <w:proofErr w:type="spellEnd"/>
+      <w:r>
+        <w:rPr>
+          <w:b/>
+          <w:bCs/>
+        </w:rPr>
+        <w:t xml:space="preserve"> / </w:t>
+      </w:r>
+      <w:proofErr w:type="spellStart"/>
+      <w:r>
+        <w:rPr>
+          <w:b/>
+          <w:bCs/>
+        </w:rPr>
+        <w:t>Aggregated</w:t>
+      </w:r>
+      <w:proofErr w:type="spellEnd"/>
+      <w:r>
+        <w:rPr>
+          <w:b/>
+          <w:bCs/>
+        </w:rPr>
+        <w:t xml:space="preserve"> </w:t>
+      </w:r>
+      <w:proofErr w:type="spellStart"/>
+      <w:r>
+        <w:rPr>
+          <w:b/>
+          <w:bCs/>
+        </w:rPr>
+        <w:t>Features</w:t>
+      </w:r>
+      <w:proofErr w:type="spellEnd"/>
     </w:p>
     <w:p>
       <w:pPr>
@@ -9074,7 +11014,21 @@
         <w:rPr>
           <w:lang w:val="en-US"/>
         </w:rPr>
-        <w:t>D1–D15: Timedeltas.</w:t>
+        <w:t xml:space="preserve">D1–D15: </w:t>
+      </w:r>
+      <w:proofErr w:type="spellStart"/>
+      <w:r>
+        <w:rPr>
+          <w:lang w:val="en-US"/>
+        </w:rPr>
+        <w:t>Timedeltas</w:t>
+      </w:r>
+      <w:proofErr w:type="spellEnd"/>
+      <w:r>
+        <w:rPr>
+          <w:lang w:val="en-US"/>
+        </w:rPr>
+        <w:t>.</w:t>
       </w:r>
       <w:r>
         <w:rPr>
@@ -9130,11 +11084,19 @@
           <w:lang w:val="en-US"/>
         </w:rPr>
       </w:pPr>
-      <w:r>
-        <w:rPr>
-          <w:lang w:val="en-US"/>
-        </w:rPr>
-        <w:t xml:space="preserve">Vxxx (V1–V339): </w:t>
+      <w:proofErr w:type="spellStart"/>
+      <w:r>
+        <w:rPr>
+          <w:lang w:val="en-US"/>
+        </w:rPr>
+        <w:t>Vxxx</w:t>
+      </w:r>
+      <w:proofErr w:type="spellEnd"/>
+      <w:r>
+        <w:rPr>
+          <w:lang w:val="en-US"/>
+        </w:rPr>
+        <w:t xml:space="preserve"> (V1–V339): </w:t>
       </w:r>
       <w:r>
         <w:rPr>
@@ -9156,13 +11118,31 @@
           <w:bCs/>
         </w:rPr>
       </w:pPr>
+      <w:proofErr w:type="spellStart"/>
       <w:r>
         <w:rPr>
           <w:b/>
           <w:bCs/>
         </w:rPr>
-        <w:t>Identity Table</w:t>
-      </w:r>
+        <w:t>Identity</w:t>
+      </w:r>
+      <w:proofErr w:type="spellEnd"/>
+      <w:r>
+        <w:rPr>
+          <w:b/>
+          <w:bCs/>
+        </w:rPr>
+        <w:t xml:space="preserve"> </w:t>
+      </w:r>
+      <w:proofErr w:type="spellStart"/>
+      <w:r>
+        <w:rPr>
+          <w:b/>
+          <w:bCs/>
+        </w:rPr>
+        <w:t>Table</w:t>
+      </w:r>
+      <w:proofErr w:type="spellEnd"/>
     </w:p>
     <w:p>
       <w:pPr>
@@ -9210,8 +11190,21 @@
         </w:numPr>
         <w:spacing w:before="140" w:after="0"/>
       </w:pPr>
-      <w:r>
-        <w:t>Key Fields:</w:t>
+      <w:proofErr w:type="spellStart"/>
+      <w:r>
+        <w:t>Key</w:t>
+      </w:r>
+      <w:proofErr w:type="spellEnd"/>
+      <w:r>
+        <w:t xml:space="preserve"> </w:t>
+      </w:r>
+      <w:proofErr w:type="spellStart"/>
+      <w:r>
+        <w:t>Fields</w:t>
+      </w:r>
+      <w:proofErr w:type="spellEnd"/>
+      <w:r>
+        <w:t>:</w:t>
       </w:r>
     </w:p>
     <w:p>
@@ -9226,17 +11219,27 @@
           <w:lang w:val="en-US"/>
         </w:rPr>
       </w:pPr>
+      <w:proofErr w:type="spellStart"/>
+      <w:proofErr w:type="gramStart"/>
       <w:r>
         <w:rPr>
           <w:lang w:val="en-US"/>
         </w:rPr>
         <w:t>DeviceType</w:t>
       </w:r>
-      <w:r>
-        <w:rPr>
-          <w:lang w:val="en-US"/>
-        </w:rPr>
-        <w:t xml:space="preserve">  (e.g., mobile/desktop).</w:t>
+      <w:proofErr w:type="spellEnd"/>
+      <w:r>
+        <w:rPr>
+          <w:lang w:val="en-US"/>
+        </w:rPr>
+        <w:t xml:space="preserve">  (</w:t>
+      </w:r>
+      <w:proofErr w:type="gramEnd"/>
+      <w:r>
+        <w:rPr>
+          <w:lang w:val="en-US"/>
+        </w:rPr>
+        <w:t>e.g., mobile/desktop).</w:t>
       </w:r>
     </w:p>
     <w:p>
@@ -9248,14 +11251,40 @@
         </w:numPr>
         <w:spacing w:before="140" w:after="0"/>
       </w:pPr>
+      <w:proofErr w:type="spellStart"/>
       <w:r>
         <w:t>DeviceInfo</w:t>
       </w:r>
+      <w:proofErr w:type="spellEnd"/>
       <w:r>
         <w:t xml:space="preserve"> </w:t>
       </w:r>
       <w:r>
-        <w:t>(specific device string).</w:t>
+        <w:t>(</w:t>
+      </w:r>
+      <w:proofErr w:type="spellStart"/>
+      <w:r>
+        <w:t>specific</w:t>
+      </w:r>
+      <w:proofErr w:type="spellEnd"/>
+      <w:r>
+        <w:t xml:space="preserve"> </w:t>
+      </w:r>
+      <w:proofErr w:type="spellStart"/>
+      <w:r>
+        <w:t>device</w:t>
+      </w:r>
+      <w:proofErr w:type="spellEnd"/>
+      <w:r>
+        <w:t xml:space="preserve"> </w:t>
+      </w:r>
+      <w:proofErr w:type="spellStart"/>
+      <w:r>
+        <w:t>string</w:t>
+      </w:r>
+      <w:proofErr w:type="spellEnd"/>
+      <w:r>
+        <w:t>).</w:t>
       </w:r>
     </w:p>
     <w:p>
@@ -9268,8 +11297,21 @@
         <w:spacing w:before="140" w:after="0"/>
       </w:pPr>
       <w:r>
-        <w:t>id_01–id_11: numerical signals</w:t>
-      </w:r>
+        <w:t xml:space="preserve">id_01–id_11: </w:t>
+      </w:r>
+      <w:proofErr w:type="spellStart"/>
+      <w:r>
+        <w:t>numerical</w:t>
+      </w:r>
+      <w:proofErr w:type="spellEnd"/>
+      <w:r>
+        <w:t xml:space="preserve"> </w:t>
+      </w:r>
+      <w:proofErr w:type="spellStart"/>
+      <w:r>
+        <w:t>signals</w:t>
+      </w:r>
+      <w:proofErr w:type="spellEnd"/>
     </w:p>
     <w:p>
       <w:pPr>
@@ -9324,10 +11366,28 @@
       <w:r>
         <w:t xml:space="preserve">. </w:t>
       </w:r>
-      <w:r>
-        <w:t>Target Variable Analysis</w:t>
+      <w:proofErr w:type="spellStart"/>
+      <w:r>
+        <w:t>Target</w:t>
+      </w:r>
+      <w:proofErr w:type="spellEnd"/>
+      <w:r>
+        <w:t xml:space="preserve"> </w:t>
+      </w:r>
+      <w:proofErr w:type="spellStart"/>
+      <w:r>
+        <w:t>Variable</w:t>
+      </w:r>
+      <w:proofErr w:type="spellEnd"/>
+      <w:r>
+        <w:t xml:space="preserve"> </w:t>
+      </w:r>
+      <w:proofErr w:type="spellStart"/>
+      <w:r>
+        <w:t>Analysis</w:t>
       </w:r>
       <w:bookmarkEnd w:id="32"/>
+      <w:proofErr w:type="spellEnd"/>
     </w:p>
     <w:p>
       <w:pPr>
@@ -9384,7 +11444,7 @@
           <w:lang w:val="en-US"/>
         </w:rPr>
       </w:pPr>
-      <w:bookmarkStart w:id="33" w:name="_Toc220429073"/>
+      <w:bookmarkStart w:id="33" w:name="_Toc220521246"/>
       <w:r>
         <w:rPr>
           <w:lang w:val="en-US"/>
@@ -9666,7 +11726,7 @@
           <w:lang w:val="en-US"/>
         </w:rPr>
       </w:pPr>
-      <w:bookmarkStart w:id="35" w:name="_Toc220429074"/>
+      <w:bookmarkStart w:id="35" w:name="_Toc220521247"/>
       <w:r>
         <w:t xml:space="preserve">Figure </w:t>
       </w:r>
@@ -9820,7 +11880,21 @@
         <w:rPr>
           <w:lang w:val="en-US"/>
         </w:rPr>
-        <w:t xml:space="preserve">user identification data, might mean that the adversary couldn’t provide </w:t>
+        <w:t xml:space="preserve">user identification </w:t>
+      </w:r>
+      <w:proofErr w:type="gramStart"/>
+      <w:r>
+        <w:rPr>
+          <w:lang w:val="en-US"/>
+        </w:rPr>
+        <w:t>data,</w:t>
+      </w:r>
+      <w:proofErr w:type="gramEnd"/>
+      <w:r>
+        <w:rPr>
+          <w:lang w:val="en-US"/>
+        </w:rPr>
+        <w:t xml:space="preserve"> might mean that the adversary couldn’t provide </w:t>
       </w:r>
       <w:r>
         <w:rPr>
@@ -9834,11 +11908,19 @@
         </w:rPr>
         <w:t xml:space="preserve"> the user information. </w:t>
       </w:r>
-      <w:r>
-        <w:rPr>
-          <w:lang w:val="en-US"/>
-        </w:rPr>
-        <w:t>So for our dataset, we drop only the features with &gt; 9</w:t>
+      <w:proofErr w:type="gramStart"/>
+      <w:r>
+        <w:rPr>
+          <w:lang w:val="en-US"/>
+        </w:rPr>
+        <w:t>So</w:t>
+      </w:r>
+      <w:proofErr w:type="gramEnd"/>
+      <w:r>
+        <w:rPr>
+          <w:lang w:val="en-US"/>
+        </w:rPr>
+        <w:t xml:space="preserve"> for our dataset, we drop only the features with &gt; 9</w:t>
       </w:r>
       <w:r>
         <w:rPr>
@@ -9956,7 +12038,7 @@
           <w:lang w:val="en-US"/>
         </w:rPr>
       </w:pPr>
-      <w:bookmarkStart w:id="37" w:name="_Toc220429075"/>
+      <w:bookmarkStart w:id="37" w:name="_Toc220521248"/>
       <w:r>
         <w:rPr>
           <w:lang w:val="en-US"/>
@@ -9989,7 +12071,21 @@
         <w:rPr>
           <w:lang w:val="en-US"/>
         </w:rPr>
-        <w:t>: Fraud and Deltatime Relation</w:t>
+        <w:t xml:space="preserve">: Fraud and </w:t>
+      </w:r>
+      <w:proofErr w:type="spellStart"/>
+      <w:r>
+        <w:rPr>
+          <w:lang w:val="en-US"/>
+        </w:rPr>
+        <w:t>Deltatime</w:t>
+      </w:r>
+      <w:proofErr w:type="spellEnd"/>
+      <w:r>
+        <w:rPr>
+          <w:lang w:val="en-US"/>
+        </w:rPr>
+        <w:t xml:space="preserve"> Relation</w:t>
       </w:r>
       <w:bookmarkEnd w:id="37"/>
     </w:p>
@@ -10118,11 +12214,19 @@
           <w:lang w:val="en-US"/>
         </w:rPr>
       </w:pPr>
-      <w:r>
-        <w:rPr>
-          <w:lang w:val="en-US"/>
-        </w:rPr>
-        <w:t xml:space="preserve">day_of_week: Day of week that transaction was made </w:t>
+      <w:proofErr w:type="spellStart"/>
+      <w:r>
+        <w:rPr>
+          <w:lang w:val="en-US"/>
+        </w:rPr>
+        <w:t>day_of_week</w:t>
+      </w:r>
+      <w:proofErr w:type="spellEnd"/>
+      <w:r>
+        <w:rPr>
+          <w:lang w:val="en-US"/>
+        </w:rPr>
+        <w:t xml:space="preserve">: Day of week that transaction was made </w:t>
       </w:r>
     </w:p>
     <w:p>
@@ -10136,11 +12240,19 @@
           <w:lang w:val="en-US"/>
         </w:rPr>
       </w:pPr>
-      <w:r>
-        <w:rPr>
-          <w:lang w:val="en-US"/>
-        </w:rPr>
-        <w:t>hour_of_day: Hour of day that transaction was made</w:t>
+      <w:proofErr w:type="spellStart"/>
+      <w:r>
+        <w:rPr>
+          <w:lang w:val="en-US"/>
+        </w:rPr>
+        <w:t>hour_of_day</w:t>
+      </w:r>
+      <w:proofErr w:type="spellEnd"/>
+      <w:r>
+        <w:rPr>
+          <w:lang w:val="en-US"/>
+        </w:rPr>
+        <w:t>: Hour of day that transaction was made</w:t>
       </w:r>
     </w:p>
     <w:p>
@@ -10154,7 +12266,21 @@
         <w:rPr>
           <w:lang w:val="en-US"/>
         </w:rPr>
-        <w:t>These features have a conceptual meaning, as we can later compare each transaction with the relative transaction amount statistics, of the corresponding day of week, or hour of day. So on these features we observe the following:</w:t>
+        <w:t xml:space="preserve">These features have a conceptual meaning, as we can later compare each transaction with the relative transaction amount statistics, of the corresponding day of week, or hour of day. </w:t>
+      </w:r>
+      <w:proofErr w:type="gramStart"/>
+      <w:r>
+        <w:rPr>
+          <w:lang w:val="en-US"/>
+        </w:rPr>
+        <w:t>So</w:t>
+      </w:r>
+      <w:proofErr w:type="gramEnd"/>
+      <w:r>
+        <w:rPr>
+          <w:lang w:val="en-US"/>
+        </w:rPr>
+        <w:t xml:space="preserve"> on these features we observe the following:</w:t>
       </w:r>
     </w:p>
     <w:p>
@@ -10213,7 +12339,7 @@
           <w:lang w:val="en-US"/>
         </w:rPr>
       </w:pPr>
-      <w:bookmarkStart w:id="38" w:name="_Toc220429076"/>
+      <w:bookmarkStart w:id="38" w:name="_Toc220521249"/>
       <w:r>
         <w:t xml:space="preserve">Figure </w:t>
       </w:r>
@@ -10288,7 +12414,7 @@
           <w:lang w:val="en-US"/>
         </w:rPr>
       </w:pPr>
-      <w:bookmarkStart w:id="39" w:name="_Toc220429077"/>
+      <w:bookmarkStart w:id="39" w:name="_Toc220521250"/>
       <w:r>
         <w:rPr>
           <w:lang w:val="en-US"/>
@@ -10455,7 +12581,7 @@
           <w:lang w:val="en-US"/>
         </w:rPr>
       </w:pPr>
-      <w:bookmarkStart w:id="41" w:name="_Toc220429078"/>
+      <w:bookmarkStart w:id="41" w:name="_Toc220521251"/>
       <w:r>
         <w:rPr>
           <w:lang w:val="en-US"/>
@@ -10888,7 +13014,7 @@
           <w:lang w:val="en-US"/>
         </w:rPr>
       </w:pPr>
-      <w:bookmarkStart w:id="42" w:name="_Toc220429079"/>
+      <w:bookmarkStart w:id="42" w:name="_Toc220521252"/>
       <w:r>
         <w:rPr>
           <w:lang w:val="en-US"/>
@@ -10942,7 +13068,7 @@
           <w:lang w:val="en-US"/>
         </w:rPr>
       </w:pPr>
-      <w:bookmarkStart w:id="43" w:name="_Toc220429067"/>
+      <w:bookmarkStart w:id="43" w:name="_Toc220521240"/>
       <w:r>
         <w:rPr>
           <w:lang w:val="en-US"/>
@@ -11299,30 +13425,58 @@
           <w:bCs/>
           <w:lang w:val="en-US"/>
         </w:rPr>
-        <w:t>3 decimal places, have a much higher fraud percentage</w:t>
-      </w:r>
-      <w:r>
-        <w:rPr>
-          <w:lang w:val="en-US"/>
-        </w:rPr>
-        <w:t xml:space="preserve">. Note that as we mentioned earlier, 3 decimal places might indicate that the transaction </w:t>
-      </w:r>
+        <w:t xml:space="preserve">3 decimal </w:t>
+      </w:r>
+      <w:proofErr w:type="gramStart"/>
       <w:r>
         <w:rPr>
           <w:b/>
           <w:bCs/>
           <w:lang w:val="en-US"/>
         </w:rPr>
-        <w:t xml:space="preserve">included a currency exchange </w:t>
-      </w:r>
+        <w:t>places,</w:t>
+      </w:r>
+      <w:proofErr w:type="gramEnd"/>
       <w:r>
         <w:rPr>
           <w:b/>
           <w:bCs/>
           <w:lang w:val="en-US"/>
         </w:rPr>
+        <w:t xml:space="preserve"> have a much higher fraud percentage</w:t>
+      </w:r>
+      <w:r>
+        <w:rPr>
+          <w:lang w:val="en-US"/>
+        </w:rPr>
+        <w:t xml:space="preserve">. Note that as we mentioned earlier, 3 decimal places might indicate that the transaction </w:t>
+      </w:r>
+      <w:r>
+        <w:rPr>
+          <w:b/>
+          <w:bCs/>
+          <w:lang w:val="en-US"/>
+        </w:rPr>
+        <w:t xml:space="preserve">included a currency </w:t>
+      </w:r>
+      <w:proofErr w:type="gramStart"/>
+      <w:r>
+        <w:rPr>
+          <w:b/>
+          <w:bCs/>
+          <w:lang w:val="en-US"/>
+        </w:rPr>
+        <w:t xml:space="preserve">exchange </w:t>
+      </w:r>
+      <w:r>
+        <w:rPr>
+          <w:b/>
+          <w:bCs/>
+          <w:lang w:val="en-US"/>
+        </w:rPr>
         <w:t>.</w:t>
       </w:r>
+      <w:proofErr w:type="gramEnd"/>
     </w:p>
     <w:p>
       <w:pPr>
@@ -11456,7 +13610,7 @@
           <w:lang w:val="en-US"/>
         </w:rPr>
       </w:pPr>
-      <w:bookmarkStart w:id="45" w:name="_Toc220429080"/>
+      <w:bookmarkStart w:id="45" w:name="_Toc220521253"/>
       <w:r>
         <w:rPr>
           <w:lang w:val="en-US"/>
@@ -11629,7 +13783,7 @@
           <w:lang w:val="en-US"/>
         </w:rPr>
       </w:pPr>
-      <w:bookmarkStart w:id="46" w:name="_Toc220429081"/>
+      <w:bookmarkStart w:id="46" w:name="_Toc220521254"/>
       <w:r>
         <w:rPr>
           <w:lang w:val="en-US"/>
@@ -11807,7 +13961,7 @@
           <w:lang w:val="en-US"/>
         </w:rPr>
       </w:pPr>
-      <w:bookmarkStart w:id="47" w:name="_Toc220429082"/>
+      <w:bookmarkStart w:id="47" w:name="_Toc220521255"/>
       <w:r>
         <w:rPr>
           <w:lang w:val="en-US"/>
@@ -11900,7 +14054,21 @@
         <w:rPr>
           <w:lang w:val="en-US"/>
         </w:rPr>
-        <w:t>those email domains are pretty rare.</w:t>
+        <w:t xml:space="preserve">those email domains are </w:t>
+      </w:r>
+      <w:proofErr w:type="gramStart"/>
+      <w:r>
+        <w:rPr>
+          <w:lang w:val="en-US"/>
+        </w:rPr>
+        <w:t>pretty rare</w:t>
+      </w:r>
+      <w:proofErr w:type="gramEnd"/>
+      <w:r>
+        <w:rPr>
+          <w:lang w:val="en-US"/>
+        </w:rPr>
+        <w:t>.</w:t>
       </w:r>
     </w:p>
     <w:p>
@@ -12053,7 +14221,7 @@
           <w:lang w:val="en-US"/>
         </w:rPr>
       </w:pPr>
-      <w:bookmarkStart w:id="49" w:name="_Toc220429083"/>
+      <w:bookmarkStart w:id="49" w:name="_Toc220521256"/>
       <w:r>
         <w:rPr>
           <w:lang w:val="en-US"/>
@@ -12237,7 +14405,7 @@
           <w:lang w:val="en-US"/>
         </w:rPr>
       </w:pPr>
-      <w:bookmarkStart w:id="50" w:name="_Toc220429084"/>
+      <w:bookmarkStart w:id="50" w:name="_Toc220521257"/>
       <w:r>
         <w:rPr>
           <w:lang w:val="en-US"/>
@@ -12386,7 +14554,7 @@
           <w:lang w:val="en-US"/>
         </w:rPr>
       </w:pPr>
-      <w:bookmarkStart w:id="51" w:name="_Toc220429085"/>
+      <w:bookmarkStart w:id="51" w:name="_Toc220521258"/>
       <w:r>
         <w:rPr>
           <w:lang w:val="en-US"/>
@@ -12675,7 +14843,7 @@
           <w:lang w:val="en-US"/>
         </w:rPr>
       </w:pPr>
-      <w:bookmarkStart w:id="52" w:name="_Toc220429086"/>
+      <w:bookmarkStart w:id="52" w:name="_Toc220521259"/>
       <w:r>
         <w:rPr>
           <w:lang w:val="en-US"/>
@@ -12708,7 +14876,21 @@
         <w:rPr>
           <w:lang w:val="en-US"/>
         </w:rPr>
-        <w:t>: Timedelta features correlation</w:t>
+        <w:t xml:space="preserve">: </w:t>
+      </w:r>
+      <w:proofErr w:type="spellStart"/>
+      <w:r>
+        <w:rPr>
+          <w:lang w:val="en-US"/>
+        </w:rPr>
+        <w:t>Timedelta</w:t>
+      </w:r>
+      <w:proofErr w:type="spellEnd"/>
+      <w:r>
+        <w:rPr>
+          <w:lang w:val="en-US"/>
+        </w:rPr>
+        <w:t xml:space="preserve"> features correlation</w:t>
       </w:r>
       <w:bookmarkEnd w:id="52"/>
     </w:p>
@@ -12727,13 +14909,29 @@
           <w:rStyle w:val="BodyTextChar"/>
           <w:lang w:val="en-US"/>
         </w:rPr>
-        <w:t>No timedelta feature is shown to have high correlation with fraud</w:t>
-      </w:r>
+        <w:t xml:space="preserve">No </w:t>
+      </w:r>
+      <w:proofErr w:type="spellStart"/>
       <w:r>
         <w:rPr>
           <w:rStyle w:val="BodyTextChar"/>
           <w:lang w:val="en-US"/>
         </w:rPr>
+        <w:t>timedelta</w:t>
+      </w:r>
+      <w:proofErr w:type="spellEnd"/>
+      <w:r>
+        <w:rPr>
+          <w:rStyle w:val="BodyTextChar"/>
+          <w:lang w:val="en-US"/>
+        </w:rPr>
+        <w:t xml:space="preserve"> feature is shown to have high correlation with fraud</w:t>
+      </w:r>
+      <w:r>
+        <w:rPr>
+          <w:rStyle w:val="BodyTextChar"/>
+          <w:lang w:val="en-US"/>
+        </w:rPr>
         <w:t xml:space="preserve">, or high correlation with another feature. </w:t>
       </w:r>
       <w:r>
@@ -12741,7 +14939,39 @@
           <w:rStyle w:val="BodyTextChar"/>
           <w:lang w:val="en-US"/>
         </w:rPr>
-        <w:t>We keep them as is, and let later importance calculations decide.</w:t>
+        <w:t xml:space="preserve">We keep them as </w:t>
+      </w:r>
+      <w:proofErr w:type="gramStart"/>
+      <w:r>
+        <w:rPr>
+          <w:rStyle w:val="BodyTextChar"/>
+          <w:lang w:val="en-US"/>
+        </w:rPr>
+        <w:t>is, and</w:t>
+      </w:r>
+      <w:proofErr w:type="gramEnd"/>
+      <w:r>
+        <w:rPr>
+          <w:rStyle w:val="BodyTextChar"/>
+          <w:lang w:val="en-US"/>
+        </w:rPr>
+        <w:t xml:space="preserve"> let </w:t>
+      </w:r>
+      <w:proofErr w:type="gramStart"/>
+      <w:r>
+        <w:rPr>
+          <w:rStyle w:val="BodyTextChar"/>
+          <w:lang w:val="en-US"/>
+        </w:rPr>
+        <w:t>later importance calculations decide</w:t>
+      </w:r>
+      <w:proofErr w:type="gramEnd"/>
+      <w:r>
+        <w:rPr>
+          <w:rStyle w:val="BodyTextChar"/>
+          <w:lang w:val="en-US"/>
+        </w:rPr>
+        <w:t>.</w:t>
       </w:r>
       <w:r>
         <w:rPr>
@@ -12829,11 +15059,19 @@
         </w:rPr>
         <w:t xml:space="preserve">of </w:t>
       </w:r>
-      <w:r>
-        <w:rPr>
-          <w:lang w:val="en-US"/>
-        </w:rPr>
-        <w:t>NaN values. Based on a study by the winners of the Kaggle competition (</w:t>
+      <w:proofErr w:type="spellStart"/>
+      <w:r>
+        <w:rPr>
+          <w:lang w:val="en-US"/>
+        </w:rPr>
+        <w:t>NaN</w:t>
+      </w:r>
+      <w:proofErr w:type="spellEnd"/>
+      <w:r>
+        <w:rPr>
+          <w:lang w:val="en-US"/>
+        </w:rPr>
+        <w:t xml:space="preserve"> values. Based on a study by the winners of the Kaggle competition (</w:t>
       </w:r>
       <w:hyperlink r:id="rId31" w:history="1">
         <w:r>
@@ -12872,13 +15110,41 @@
         <w:rPr>
           <w:lang w:val="en-US"/>
         </w:rPr>
-        <w:t xml:space="preserve"> deemed insignificant. So we used the rest of the features. </w:t>
-      </w:r>
-      <w:r>
-        <w:rPr>
-          <w:lang w:val="en-US"/>
-        </w:rPr>
-        <w:t>On the following plot we can see that there is really high correlation between the vesta features (even after dropping many of them).</w:t>
+        <w:t xml:space="preserve"> deemed insignificant. </w:t>
+      </w:r>
+      <w:proofErr w:type="gramStart"/>
+      <w:r>
+        <w:rPr>
+          <w:lang w:val="en-US"/>
+        </w:rPr>
+        <w:t>So</w:t>
+      </w:r>
+      <w:proofErr w:type="gramEnd"/>
+      <w:r>
+        <w:rPr>
+          <w:lang w:val="en-US"/>
+        </w:rPr>
+        <w:t xml:space="preserve"> we used the rest of the features. </w:t>
+      </w:r>
+      <w:r>
+        <w:rPr>
+          <w:lang w:val="en-US"/>
+        </w:rPr>
+        <w:t xml:space="preserve">On the following plot we can see that there is </w:t>
+      </w:r>
+      <w:proofErr w:type="gramStart"/>
+      <w:r>
+        <w:rPr>
+          <w:lang w:val="en-US"/>
+        </w:rPr>
+        <w:t>really high</w:t>
+      </w:r>
+      <w:proofErr w:type="gramEnd"/>
+      <w:r>
+        <w:rPr>
+          <w:lang w:val="en-US"/>
+        </w:rPr>
+        <w:t xml:space="preserve"> correlation between the vesta features (even after dropping many of them).</w:t>
       </w:r>
     </w:p>
     <w:p>
@@ -12936,7 +15202,7 @@
           <w:lang w:val="en-US"/>
         </w:rPr>
       </w:pPr>
-      <w:bookmarkStart w:id="54" w:name="_Toc220429087"/>
+      <w:bookmarkStart w:id="54" w:name="_Toc220521260"/>
       <w:r>
         <w:rPr>
           <w:lang w:val="en-US"/>
@@ -13093,7 +15359,35 @@
         <w:rPr>
           <w:lang w:val="en-US"/>
         </w:rPr>
-        <w:t xml:space="preserve"> (xgboost, light GBM and catboost) support category features</w:t>
+        <w:t xml:space="preserve"> (</w:t>
+      </w:r>
+      <w:proofErr w:type="spellStart"/>
+      <w:r>
+        <w:rPr>
+          <w:lang w:val="en-US"/>
+        </w:rPr>
+        <w:t>xgboost</w:t>
+      </w:r>
+      <w:proofErr w:type="spellEnd"/>
+      <w:r>
+        <w:rPr>
+          <w:lang w:val="en-US"/>
+        </w:rPr>
+        <w:t xml:space="preserve">, light GBM and </w:t>
+      </w:r>
+      <w:proofErr w:type="spellStart"/>
+      <w:r>
+        <w:rPr>
+          <w:lang w:val="en-US"/>
+        </w:rPr>
+        <w:t>catboost</w:t>
+      </w:r>
+      <w:proofErr w:type="spellEnd"/>
+      <w:r>
+        <w:rPr>
+          <w:lang w:val="en-US"/>
+        </w:rPr>
+        <w:t>) support category features</w:t>
       </w:r>
       <w:r>
         <w:rPr>
@@ -13569,9 +15863,19 @@
         </w:rPr>
         <w:t xml:space="preserve">addr1: </w:t>
       </w:r>
-      <w:r>
-        <w:t>billing region</w:t>
-      </w:r>
+      <w:proofErr w:type="spellStart"/>
+      <w:r>
+        <w:t>billing</w:t>
+      </w:r>
+      <w:proofErr w:type="spellEnd"/>
+      <w:r>
+        <w:t xml:space="preserve"> </w:t>
+      </w:r>
+      <w:proofErr w:type="spellStart"/>
+      <w:r>
+        <w:t>region</w:t>
+      </w:r>
+      <w:proofErr w:type="spellEnd"/>
     </w:p>
     <w:p>
       <w:pPr>
@@ -13883,7 +16187,7 @@
           <w:lang w:val="en-US"/>
         </w:rPr>
       </w:pPr>
-      <w:bookmarkStart w:id="58" w:name="_Toc220429088"/>
+      <w:bookmarkStart w:id="58" w:name="_Toc220521261"/>
       <w:r>
         <w:rPr>
           <w:lang w:val="en-US"/>
@@ -14008,7 +16312,7 @@
           <w:lang w:val="en-US"/>
         </w:rPr>
       </w:pPr>
-      <w:bookmarkStart w:id="59" w:name="_Toc220429089"/>
+      <w:bookmarkStart w:id="59" w:name="_Toc220521262"/>
       <w:r>
         <w:rPr>
           <w:lang w:val="en-US"/>
@@ -14132,7 +16436,7 @@
           <w:lang w:val="en-US"/>
         </w:rPr>
       </w:pPr>
-      <w:bookmarkStart w:id="60" w:name="_Toc220429090"/>
+      <w:bookmarkStart w:id="60" w:name="_Toc220521263"/>
       <w:r>
         <w:rPr>
           <w:lang w:val="en-US"/>
@@ -14259,7 +16563,7 @@
           <w:lang w:val="en-US"/>
         </w:rPr>
       </w:pPr>
-      <w:bookmarkStart w:id="61" w:name="_Toc220429091"/>
+      <w:bookmarkStart w:id="61" w:name="_Toc220521264"/>
       <w:r>
         <w:rPr>
           <w:lang w:val="en-US"/>
@@ -14292,7 +16596,21 @@
         <w:rPr>
           <w:lang w:val="en-US"/>
         </w:rPr>
-        <w:t>: Transactuin amount to user id and day of week</w:t>
+        <w:t xml:space="preserve">: </w:t>
+      </w:r>
+      <w:proofErr w:type="spellStart"/>
+      <w:r>
+        <w:rPr>
+          <w:lang w:val="en-US"/>
+        </w:rPr>
+        <w:t>Transactuin</w:t>
+      </w:r>
+      <w:proofErr w:type="spellEnd"/>
+      <w:r>
+        <w:rPr>
+          <w:lang w:val="en-US"/>
+        </w:rPr>
+        <w:t xml:space="preserve"> amount to user id and day of week</w:t>
       </w:r>
       <w:bookmarkEnd w:id="61"/>
     </w:p>
@@ -14537,6 +16855,7 @@
           <w:lang w:val="en-US"/>
         </w:rPr>
       </w:pPr>
+      <w:bookmarkStart w:id="64" w:name="_Toc220521241"/>
       <w:r>
         <w:rPr>
           <w:lang w:val="en-US"/>
@@ -14571,6 +16890,7 @@
         </w:rPr>
         <w:t>: Table of metrics for full features</w:t>
       </w:r>
+      <w:bookmarkEnd w:id="64"/>
     </w:p>
     <w:tbl>
       <w:tblPr>
@@ -14659,6 +16979,7 @@
                 <w:lang w:val="en-US"/>
               </w:rPr>
             </w:pPr>
+            <w:proofErr w:type="spellStart"/>
             <w:r>
               <w:rPr>
                 <w:rFonts w:ascii="Calibri" w:eastAsia="Times New Roman" w:hAnsi="Calibri" w:cs="Calibri"/>
@@ -14671,6 +16992,7 @@
               </w:rPr>
               <w:t>roc_auc</w:t>
             </w:r>
+            <w:proofErr w:type="spellEnd"/>
           </w:p>
         </w:tc>
         <w:tc>
@@ -14701,6 +17023,7 @@
                 <w:lang w:val="en-US"/>
               </w:rPr>
             </w:pPr>
+            <w:proofErr w:type="spellStart"/>
             <w:r>
               <w:rPr>
                 <w:rFonts w:ascii="Calibri" w:eastAsia="Times New Roman" w:hAnsi="Calibri" w:cs="Calibri"/>
@@ -14713,6 +17036,7 @@
               </w:rPr>
               <w:t>pr_auc</w:t>
             </w:r>
+            <w:proofErr w:type="spellEnd"/>
           </w:p>
         </w:tc>
         <w:tc>
@@ -15679,6 +18003,7 @@
           <w:lang w:val="en-US"/>
         </w:rPr>
       </w:pPr>
+      <w:bookmarkStart w:id="65" w:name="_Toc220521265"/>
       <w:r>
         <w:rPr>
           <w:lang w:val="en-US"/>
@@ -15713,6 +18038,7 @@
         </w:rPr>
         <w:t>: XGBoost full feature plots</w:t>
       </w:r>
+      <w:bookmarkEnd w:id="65"/>
     </w:p>
     <w:p>
       <w:pPr>
@@ -15862,6 +18188,7 @@
           <w:lang w:val="en-US"/>
         </w:rPr>
       </w:pPr>
+      <w:bookmarkStart w:id="66" w:name="_Toc220521266"/>
       <w:r>
         <w:rPr>
           <w:lang w:val="en-US"/>
@@ -15896,6 +18223,7 @@
         </w:rPr>
         <w:t>: LGBM full features plots</w:t>
       </w:r>
+      <w:bookmarkEnd w:id="66"/>
     </w:p>
     <w:p>
       <w:pPr>
@@ -16038,6 +18366,7 @@
           <w:lang w:val="en-US"/>
         </w:rPr>
       </w:pPr>
+      <w:bookmarkStart w:id="67" w:name="_Toc220521267"/>
       <w:r>
         <w:rPr>
           <w:lang w:val="en-US"/>
@@ -16072,6 +18401,7 @@
         </w:rPr>
         <w:t>: CatBoost full features plots</w:t>
       </w:r>
+      <w:bookmarkEnd w:id="67"/>
     </w:p>
     <w:p>
       <w:pPr>
@@ -16106,12 +18436,12 @@
       <w:pPr>
         <w:pStyle w:val="Subheading"/>
       </w:pPr>
-      <w:bookmarkStart w:id="64" w:name="_Toc219928279"/>
+      <w:bookmarkStart w:id="68" w:name="_Toc219928279"/>
       <w:r>
         <w:lastRenderedPageBreak/>
         <w:t>5.2. Downsampling</w:t>
       </w:r>
-      <w:bookmarkEnd w:id="64"/>
+      <w:bookmarkEnd w:id="68"/>
     </w:p>
     <w:p>
       <w:pPr>
@@ -16130,7 +18460,21 @@
         <w:rPr>
           <w:lang w:val="en-US"/>
         </w:rPr>
-        <w:t xml:space="preserve">, with final fraud to non fraud ratio </w:t>
+        <w:t xml:space="preserve">, with final fraud to </w:t>
+      </w:r>
+      <w:proofErr w:type="spellStart"/>
+      <w:r>
+        <w:rPr>
+          <w:lang w:val="en-US"/>
+        </w:rPr>
+        <w:t>non fraud</w:t>
+      </w:r>
+      <w:proofErr w:type="spellEnd"/>
+      <w:r>
+        <w:rPr>
+          <w:lang w:val="en-US"/>
+        </w:rPr>
+        <w:t xml:space="preserve"> ratio </w:t>
       </w:r>
       <w:r>
         <w:rPr>
@@ -16181,6 +18525,7 @@
           <w:lang w:val="en-US"/>
         </w:rPr>
       </w:pPr>
+      <w:bookmarkStart w:id="69" w:name="_Toc220521242"/>
       <w:r>
         <w:rPr>
           <w:lang w:val="en-US"/>
@@ -16215,6 +18560,7 @@
         </w:rPr>
         <w:t>: Table of Metrics for downsampled data</w:t>
       </w:r>
+      <w:bookmarkEnd w:id="69"/>
     </w:p>
     <w:tbl>
       <w:tblPr>
@@ -16301,6 +18647,7 @@
                 <w:lang w:val="en-US"/>
               </w:rPr>
             </w:pPr>
+            <w:proofErr w:type="spellStart"/>
             <w:r>
               <w:rPr>
                 <w:rFonts w:ascii="Calibri" w:eastAsia="Times New Roman" w:hAnsi="Calibri" w:cs="Calibri"/>
@@ -16313,6 +18660,7 @@
               </w:rPr>
               <w:t>roc_auc</w:t>
             </w:r>
+            <w:proofErr w:type="spellEnd"/>
           </w:p>
         </w:tc>
         <w:tc>
@@ -16342,6 +18690,7 @@
                 <w:lang w:val="en-US"/>
               </w:rPr>
             </w:pPr>
+            <w:proofErr w:type="spellStart"/>
             <w:r>
               <w:rPr>
                 <w:rFonts w:ascii="Calibri" w:eastAsia="Times New Roman" w:hAnsi="Calibri" w:cs="Calibri"/>
@@ -16354,6 +18703,7 @@
               </w:rPr>
               <w:t>pr_auc</w:t>
             </w:r>
+            <w:proofErr w:type="spellEnd"/>
           </w:p>
         </w:tc>
         <w:tc>
@@ -17322,6 +19672,7 @@
           <w:lang w:val="en-US"/>
         </w:rPr>
       </w:pPr>
+      <w:bookmarkStart w:id="70" w:name="_Toc220521268"/>
       <w:r>
         <w:rPr>
           <w:lang w:val="en-US"/>
@@ -17363,6 +19714,7 @@
         </w:rPr>
         <w:t>plots</w:t>
       </w:r>
+      <w:bookmarkEnd w:id="70"/>
     </w:p>
     <w:p>
       <w:pPr>
@@ -17517,23 +19869,45 @@
           <w:lang w:val="en-US"/>
         </w:rPr>
       </w:pPr>
-      <w:r>
+      <w:bookmarkStart w:id="71" w:name="_Toc220521269"/>
+      <w:r>
+        <w:rPr>
+          <w:lang w:val="en-US"/>
+        </w:rPr>
         <w:t xml:space="preserve">Figure </w:t>
       </w:r>
-      <w:fldSimple w:instr=" SEQ Figure \* ARABIC ">
-        <w:r>
-          <w:rPr>
-            <w:noProof/>
-          </w:rPr>
-          <w:t>25</w:t>
-        </w:r>
-      </w:fldSimple>
+      <w:r>
+        <w:fldChar w:fldCharType="begin"/>
+      </w:r>
+      <w:r>
+        <w:rPr>
+          <w:lang w:val="en-US"/>
+        </w:rPr>
+        <w:instrText xml:space="preserve"> SEQ Figure \* ARABIC </w:instrText>
+      </w:r>
+      <w:r>
+        <w:fldChar w:fldCharType="separate"/>
+      </w:r>
+      <w:r>
+        <w:rPr>
+          <w:noProof/>
+          <w:lang w:val="en-US"/>
+        </w:rPr>
+        <w:t>25</w:t>
+      </w:r>
+      <w:r>
+        <w:rPr>
+          <w:noProof/>
+        </w:rPr>
+        <w:fldChar w:fldCharType="end"/>
+      </w:r>
       <w:r>
         <w:rPr>
           <w:lang w:val="en-US"/>
         </w:rPr>
         <w:t>: LGBM downsampled plots</w:t>
       </w:r>
+      <w:bookmarkEnd w:id="71"/>
     </w:p>
     <w:p>
       <w:pPr>
@@ -17704,6 +20078,7 @@
           <w:lang w:val="en-US"/>
         </w:rPr>
       </w:pPr>
+      <w:bookmarkStart w:id="72" w:name="_Toc220521270"/>
       <w:r>
         <w:rPr>
           <w:lang w:val="en-US"/>
@@ -17738,6 +20113,7 @@
         </w:rPr>
         <w:t>: CatBoost downsampled plots</w:t>
       </w:r>
+      <w:bookmarkEnd w:id="72"/>
     </w:p>
     <w:p>
       <w:pPr>
@@ -17756,7 +20132,27 @@
         <w:rPr>
           <w:lang w:val="en-US"/>
         </w:rPr>
-        <w:t>LightGBM remained the best performant model, even though it’s ROC-AUC did not improve. However we can see that average precision metric</w:t>
+        <w:t xml:space="preserve">LightGBM remained the best performant model, even though it’s ROC-AUC did not improve. </w:t>
+      </w:r>
+      <w:proofErr w:type="gramStart"/>
+      <w:r>
+        <w:rPr>
+          <w:lang w:val="en-US"/>
+        </w:rPr>
+        <w:t>However</w:t>
+      </w:r>
+      <w:proofErr w:type="gramEnd"/>
+      <w:r>
+        <w:rPr>
+          <w:lang w:val="en-US"/>
+        </w:rPr>
+        <w:t xml:space="preserve"> we can see that average precision metric</w:t>
+      </w:r>
+      <w:r>
+        <w:rPr>
+          <w:lang w:val="en-US"/>
+        </w:rPr>
+        <w:t xml:space="preserve"> (PR-AUC)</w:t>
       </w:r>
       <w:r>
         <w:rPr>
@@ -17798,13 +20194,25 @@
         <w:rPr>
           <w:lang w:val="en-US"/>
         </w:rPr>
-        <w:t xml:space="preserve"> and average precision</w:t>
-      </w:r>
-      <w:r>
-        <w:rPr>
-          <w:lang w:val="en-US"/>
-        </w:rPr>
-        <w:t xml:space="preserve"> improvements, suggesting enhanced discrimination capability after class balancing. These results confirm that downsampling alleviates the bias toward the majority class, enabling models to better learn fraud-related patterns.</w:t>
+        <w:t xml:space="preserve"> and </w:t>
+      </w:r>
+      <w:r>
+        <w:rPr>
+          <w:lang w:val="en-US"/>
+        </w:rPr>
+        <w:t>PR-AUC</w:t>
+      </w:r>
+      <w:r>
+        <w:rPr>
+          <w:lang w:val="en-US"/>
+        </w:rPr>
+        <w:t xml:space="preserve"> </w:t>
+      </w:r>
+      <w:r>
+        <w:rPr>
+          <w:lang w:val="en-US"/>
+        </w:rPr>
+        <w:t>improvements, suggesting enhanced discrimination capability after class balancing. These results confirm that downsampling alleviates the bias toward the majority class, enabling models to better learn fraud-related patterns.</w:t>
       </w:r>
       <w:r>
         <w:rPr>
@@ -17817,7 +20225,7 @@
       <w:pPr>
         <w:pStyle w:val="Subheading"/>
       </w:pPr>
-      <w:bookmarkStart w:id="65" w:name="_Toc219928280"/>
+      <w:bookmarkStart w:id="73" w:name="_Toc219928280"/>
       <w:r>
         <w:lastRenderedPageBreak/>
         <w:t>5.</w:t>
@@ -17828,7 +20236,7 @@
       <w:r>
         <w:t>. Reduced Features</w:t>
       </w:r>
-      <w:bookmarkEnd w:id="65"/>
+      <w:bookmarkEnd w:id="73"/>
     </w:p>
     <w:p>
       <w:pPr>
@@ -17847,7 +20255,21 @@
         <w:rPr>
           <w:lang w:val="en-US"/>
         </w:rPr>
-        <w:t xml:space="preserve"> The final features selected were the ones that were on the top 30% of most important features for at least 2 of the 3 models.</w:t>
+        <w:t xml:space="preserve"> The final features selected were the ones that were </w:t>
+      </w:r>
+      <w:proofErr w:type="gramStart"/>
+      <w:r>
+        <w:rPr>
+          <w:lang w:val="en-US"/>
+        </w:rPr>
+        <w:t>on</w:t>
+      </w:r>
+      <w:proofErr w:type="gramEnd"/>
+      <w:r>
+        <w:rPr>
+          <w:lang w:val="en-US"/>
+        </w:rPr>
+        <w:t xml:space="preserve"> the top 30% of most important features for at least 2 of the 3 models.</w:t>
       </w:r>
     </w:p>
     <w:tbl>
@@ -17887,6 +20309,7 @@
                 <w:lang w:val="en-US"/>
               </w:rPr>
             </w:pPr>
+            <w:proofErr w:type="spellStart"/>
             <w:r>
               <w:rPr>
                 <w:rFonts w:ascii="Calibri" w:hAnsi="Calibri" w:cs="Calibri"/>
@@ -17898,6 +20321,7 @@
               </w:rPr>
               <w:t>feature</w:t>
             </w:r>
+            <w:proofErr w:type="spellEnd"/>
           </w:p>
         </w:tc>
         <w:tc>
@@ -17949,6 +20373,7 @@
                 <w:lang w:val="en-US"/>
               </w:rPr>
             </w:pPr>
+            <w:proofErr w:type="spellStart"/>
             <w:r>
               <w:rPr>
                 <w:rFonts w:ascii="Calibri" w:hAnsi="Calibri" w:cs="Calibri"/>
@@ -17958,7 +20383,19 @@
                 <w:sz w:val="22"/>
                 <w:szCs w:val="22"/>
               </w:rPr>
-              <w:t>Light GBM</w:t>
+              <w:t>Light</w:t>
+            </w:r>
+            <w:proofErr w:type="spellEnd"/>
+            <w:r>
+              <w:rPr>
+                <w:rFonts w:ascii="Calibri" w:hAnsi="Calibri" w:cs="Calibri"/>
+                <w:b w:val="0"/>
+                <w:bCs w:val="0"/>
+                <w:color w:val="FFFFFF"/>
+                <w:sz w:val="22"/>
+                <w:szCs w:val="22"/>
+              </w:rPr>
+              <w:t xml:space="preserve"> GBM</w:t>
             </w:r>
           </w:p>
         </w:tc>
@@ -17989,8 +20426,21 @@
                 <w:sz w:val="22"/>
                 <w:szCs w:val="22"/>
               </w:rPr>
-              <w:t>CAT boost</w:t>
-            </w:r>
+              <w:t xml:space="preserve">CAT </w:t>
+            </w:r>
+            <w:proofErr w:type="spellStart"/>
+            <w:r>
+              <w:rPr>
+                <w:rFonts w:ascii="Calibri" w:hAnsi="Calibri" w:cs="Calibri"/>
+                <w:b w:val="0"/>
+                <w:bCs w:val="0"/>
+                <w:color w:val="FFFFFF"/>
+                <w:sz w:val="22"/>
+                <w:szCs w:val="22"/>
+              </w:rPr>
+              <w:t>boost</w:t>
+            </w:r>
+            <w:proofErr w:type="spellEnd"/>
           </w:p>
         </w:tc>
         <w:tc>
@@ -18011,6 +20461,7 @@
                 <w:lang w:val="en-US"/>
               </w:rPr>
             </w:pPr>
+            <w:proofErr w:type="spellStart"/>
             <w:r>
               <w:rPr>
                 <w:rFonts w:ascii="Calibri" w:hAnsi="Calibri" w:cs="Calibri"/>
@@ -18020,8 +20471,33 @@
                 <w:sz w:val="22"/>
                 <w:szCs w:val="22"/>
               </w:rPr>
-              <w:t>importance mean</w:t>
-            </w:r>
+              <w:t>importance</w:t>
+            </w:r>
+            <w:proofErr w:type="spellEnd"/>
+            <w:r>
+              <w:rPr>
+                <w:rFonts w:ascii="Calibri" w:hAnsi="Calibri" w:cs="Calibri"/>
+                <w:b w:val="0"/>
+                <w:bCs w:val="0"/>
+                <w:color w:val="FFFFFF"/>
+                <w:sz w:val="22"/>
+                <w:szCs w:val="22"/>
+              </w:rPr>
+              <w:t xml:space="preserve"> </w:t>
+            </w:r>
+            <w:proofErr w:type="spellStart"/>
+            <w:r>
+              <w:rPr>
+                <w:rFonts w:ascii="Calibri" w:hAnsi="Calibri" w:cs="Calibri"/>
+                <w:b w:val="0"/>
+                <w:bCs w:val="0"/>
+                <w:color w:val="FFFFFF"/>
+                <w:sz w:val="22"/>
+                <w:szCs w:val="22"/>
+              </w:rPr>
+              <w:t>mean</w:t>
+            </w:r>
+            <w:proofErr w:type="spellEnd"/>
           </w:p>
         </w:tc>
       </w:tr>
@@ -18666,6 +21142,7 @@
                 <w:lang w:val="en-US"/>
               </w:rPr>
             </w:pPr>
+            <w:proofErr w:type="spellStart"/>
             <w:r>
               <w:rPr>
                 <w:rFonts w:ascii="Calibri" w:hAnsi="Calibri" w:cs="Calibri"/>
@@ -18675,6 +21152,7 @@
               </w:rPr>
               <w:t>ProductCD_TransactionAmt_rel</w:t>
             </w:r>
+            <w:proofErr w:type="spellEnd"/>
           </w:p>
         </w:tc>
         <w:tc>
@@ -18975,6 +21453,7 @@
                 <w:lang w:val="en-US"/>
               </w:rPr>
             </w:pPr>
+            <w:proofErr w:type="spellStart"/>
             <w:r>
               <w:rPr>
                 <w:rFonts w:ascii="Calibri" w:hAnsi="Calibri" w:cs="Calibri"/>
@@ -18984,6 +21463,7 @@
               </w:rPr>
               <w:t>DeviceInfo</w:t>
             </w:r>
+            <w:proofErr w:type="spellEnd"/>
           </w:p>
         </w:tc>
         <w:tc>
@@ -19902,6 +22382,7 @@
                 <w:lang w:val="en-US"/>
               </w:rPr>
             </w:pPr>
+            <w:proofErr w:type="spellStart"/>
             <w:r>
               <w:rPr>
                 <w:rFonts w:ascii="Calibri" w:hAnsi="Calibri" w:cs="Calibri"/>
@@ -19911,6 +22392,7 @@
               </w:rPr>
               <w:t>P_emaildomain</w:t>
             </w:r>
+            <w:proofErr w:type="spellEnd"/>
           </w:p>
         </w:tc>
         <w:tc>
@@ -20520,6 +23002,7 @@
                 <w:lang w:val="en-US"/>
               </w:rPr>
             </w:pPr>
+            <w:proofErr w:type="spellStart"/>
             <w:r>
               <w:rPr>
                 <w:rFonts w:ascii="Calibri" w:hAnsi="Calibri" w:cs="Calibri"/>
@@ -20530,6 +23013,7 @@
               </w:rPr>
               <w:t>uid_time_since_prev_mean</w:t>
             </w:r>
+            <w:proofErr w:type="spellEnd"/>
           </w:p>
         </w:tc>
         <w:tc>
@@ -20984,6 +23468,7 @@
                 <w:lang w:val="en-US"/>
               </w:rPr>
             </w:pPr>
+            <w:proofErr w:type="spellStart"/>
             <w:r>
               <w:rPr>
                 <w:rFonts w:ascii="Calibri" w:hAnsi="Calibri" w:cs="Calibri"/>
@@ -20993,6 +23478,7 @@
               </w:rPr>
               <w:t>R_emaildomain</w:t>
             </w:r>
+            <w:proofErr w:type="spellEnd"/>
           </w:p>
         </w:tc>
         <w:tc>
@@ -21293,6 +23779,7 @@
                 <w:lang w:val="en-US"/>
               </w:rPr>
             </w:pPr>
+            <w:proofErr w:type="spellStart"/>
             <w:r>
               <w:rPr>
                 <w:rFonts w:ascii="Calibri" w:hAnsi="Calibri" w:cs="Calibri"/>
@@ -21302,6 +23789,7 @@
               </w:rPr>
               <w:t>uid_TransactionAmt_mean</w:t>
             </w:r>
+            <w:proofErr w:type="spellEnd"/>
           </w:p>
         </w:tc>
         <w:tc>
@@ -22528,7 +25016,35 @@
           <w:lang w:val="en-US"/>
         </w:rPr>
         <w:lastRenderedPageBreak/>
-        <w:t>The feature importance analysis indicates that a large proportion of the most influential variables correspond to engineered features introduced in the feature engineering phase, particularly those capturing aggregated and historical user behavior (e.g., features ending in _mean, _rel, _avg, _std, and _freq). These features consistently rank highly across all three models, suggesting that the engineered representations successfully capture informative behavioral patterns relevant to fraud detection. This observation supports the effectiveness of the feature engineering process while maintaining a balanced contribution alongside original transaction-level features.</w:t>
+        <w:t>The feature importance analysis indicates that a large proportion of the most influential variables correspond to engineered features introduced in the feature engineering phase, particularly those capturing aggregated and historical user behavior (e.g., features ending in _mean, _</w:t>
+      </w:r>
+      <w:proofErr w:type="spellStart"/>
+      <w:r>
+        <w:rPr>
+          <w:lang w:val="en-US"/>
+        </w:rPr>
+        <w:t>rel</w:t>
+      </w:r>
+      <w:proofErr w:type="spellEnd"/>
+      <w:r>
+        <w:rPr>
+          <w:lang w:val="en-US"/>
+        </w:rPr>
+        <w:t>, _avg, _std, and _</w:t>
+      </w:r>
+      <w:proofErr w:type="spellStart"/>
+      <w:r>
+        <w:rPr>
+          <w:lang w:val="en-US"/>
+        </w:rPr>
+        <w:t>freq</w:t>
+      </w:r>
+      <w:proofErr w:type="spellEnd"/>
+      <w:r>
+        <w:rPr>
+          <w:lang w:val="en-US"/>
+        </w:rPr>
+        <w:t>). These features consistently rank highly across all three models, suggesting that the engineered representations successfully capture informative behavioral patterns relevant to fraud detection. This observation supports the effectiveness of the feature engineering process while maintaining a balanced contribution alongside original transaction-level features.</w:t>
       </w:r>
       <w:r>
         <w:rPr>
@@ -22552,7 +25068,21 @@
         <w:rPr>
           <w:lang w:val="en-US"/>
         </w:rPr>
-        <w:t>aggregated user behavioral statistics, and device-related features, indicating that both transactional characteristics and historical user behavior are critical for effective fraud detection.</w:t>
+        <w:t xml:space="preserve">aggregated user behavioral statistics, and device-related features, indicating that both transactional characteristics and historical user </w:t>
+      </w:r>
+      <w:proofErr w:type="gramStart"/>
+      <w:r>
+        <w:rPr>
+          <w:lang w:val="en-US"/>
+        </w:rPr>
+        <w:t>behavior</w:t>
+      </w:r>
+      <w:proofErr w:type="gramEnd"/>
+      <w:r>
+        <w:rPr>
+          <w:lang w:val="en-US"/>
+        </w:rPr>
+        <w:t xml:space="preserve"> are critical for effective fraud detection.</w:t>
       </w:r>
       <w:r>
         <w:rPr>
@@ -22601,6 +25131,7 @@
           <w:lang w:val="en-US"/>
         </w:rPr>
       </w:pPr>
+      <w:bookmarkStart w:id="74" w:name="_Toc220521243"/>
       <w:r>
         <w:rPr>
           <w:lang w:val="en-US"/>
@@ -22635,6 +25166,7 @@
         </w:rPr>
         <w:t>: Table of Metrics for reduced features</w:t>
       </w:r>
+      <w:bookmarkEnd w:id="74"/>
     </w:p>
     <w:tbl>
       <w:tblPr>
@@ -22721,6 +25253,7 @@
                 <w:lang w:val="en-US"/>
               </w:rPr>
             </w:pPr>
+            <w:proofErr w:type="spellStart"/>
             <w:r>
               <w:rPr>
                 <w:rFonts w:ascii="Calibri" w:eastAsia="Times New Roman" w:hAnsi="Calibri" w:cs="Calibri"/>
@@ -22733,6 +25266,7 @@
               </w:rPr>
               <w:t>roc_auc</w:t>
             </w:r>
+            <w:proofErr w:type="spellEnd"/>
           </w:p>
         </w:tc>
         <w:tc>
@@ -22762,6 +25296,7 @@
                 <w:lang w:val="en-US"/>
               </w:rPr>
             </w:pPr>
+            <w:proofErr w:type="spellStart"/>
             <w:r>
               <w:rPr>
                 <w:rFonts w:ascii="Calibri" w:eastAsia="Times New Roman" w:hAnsi="Calibri" w:cs="Calibri"/>
@@ -22774,6 +25309,7 @@
               </w:rPr>
               <w:t>pr_auc</w:t>
             </w:r>
+            <w:proofErr w:type="spellEnd"/>
           </w:p>
         </w:tc>
         <w:tc>
@@ -23747,23 +26283,45 @@
           <w:lang w:val="en-US"/>
         </w:rPr>
       </w:pPr>
-      <w:r>
+      <w:bookmarkStart w:id="75" w:name="_Toc220521271"/>
+      <w:r>
+        <w:rPr>
+          <w:lang w:val="en-US"/>
+        </w:rPr>
         <w:t xml:space="preserve">Figure </w:t>
       </w:r>
-      <w:fldSimple w:instr=" SEQ Figure \* ARABIC ">
-        <w:r>
-          <w:rPr>
-            <w:noProof/>
-          </w:rPr>
-          <w:t>27</w:t>
-        </w:r>
-      </w:fldSimple>
+      <w:r>
+        <w:fldChar w:fldCharType="begin"/>
+      </w:r>
+      <w:r>
+        <w:rPr>
+          <w:lang w:val="en-US"/>
+        </w:rPr>
+        <w:instrText xml:space="preserve"> SEQ Figure \* ARABIC </w:instrText>
+      </w:r>
+      <w:r>
+        <w:fldChar w:fldCharType="separate"/>
+      </w:r>
+      <w:r>
+        <w:rPr>
+          <w:noProof/>
+          <w:lang w:val="en-US"/>
+        </w:rPr>
+        <w:t>27</w:t>
+      </w:r>
+      <w:r>
+        <w:rPr>
+          <w:noProof/>
+        </w:rPr>
+        <w:fldChar w:fldCharType="end"/>
+      </w:r>
       <w:r>
         <w:rPr>
           <w:lang w:val="en-US"/>
         </w:rPr>
         <w:t>: XGBoost reduced features plots</w:t>
       </w:r>
+      <w:bookmarkEnd w:id="75"/>
     </w:p>
     <w:p>
       <w:pPr>
@@ -23936,6 +26494,7 @@
           <w:lang w:val="en-US"/>
         </w:rPr>
       </w:pPr>
+      <w:bookmarkStart w:id="76" w:name="_Toc220521272"/>
       <w:r>
         <w:rPr>
           <w:lang w:val="en-US"/>
@@ -23976,6 +26535,7 @@
         </w:rPr>
         <w:t>reduced features plots</w:t>
       </w:r>
+      <w:bookmarkEnd w:id="76"/>
     </w:p>
     <w:p>
       <w:pPr>
@@ -24140,6 +26700,7 @@
           <w:lang w:val="en-US"/>
         </w:rPr>
       </w:pPr>
+      <w:bookmarkStart w:id="77" w:name="_Toc220521273"/>
       <w:r>
         <w:rPr>
           <w:lang w:val="en-US"/>
@@ -24180,6 +26741,7 @@
         </w:rPr>
         <w:t>reduced features plots</w:t>
       </w:r>
+      <w:bookmarkEnd w:id="77"/>
     </w:p>
     <w:p>
       <w:pPr>
@@ -24256,12 +26818,12 @@
       <w:pPr>
         <w:pStyle w:val="Subheading"/>
       </w:pPr>
-      <w:bookmarkStart w:id="66" w:name="_Toc219928281"/>
+      <w:bookmarkStart w:id="78" w:name="_Toc219928281"/>
       <w:r>
         <w:lastRenderedPageBreak/>
         <w:t>5.4. Decision Threshold Tuning</w:t>
       </w:r>
-      <w:bookmarkEnd w:id="66"/>
+      <w:bookmarkEnd w:id="78"/>
     </w:p>
     <w:p>
       <w:pPr>
@@ -24311,6 +26873,7 @@
           <w:lang w:val="en-US"/>
         </w:rPr>
       </w:pPr>
+      <w:bookmarkStart w:id="79" w:name="_Toc220521244"/>
       <w:r>
         <w:rPr>
           <w:lang w:val="en-US"/>
@@ -24345,6 +26908,7 @@
         </w:rPr>
         <w:t>: table of metrics for decision threshold tuning</w:t>
       </w:r>
+      <w:bookmarkEnd w:id="79"/>
     </w:p>
     <w:tbl>
       <w:tblPr>
@@ -24553,6 +27117,7 @@
                 <w:lang w:val="en-US"/>
               </w:rPr>
             </w:pPr>
+            <w:proofErr w:type="gramStart"/>
             <w:r>
               <w:rPr>
                 <w:rFonts w:ascii="Calibri" w:eastAsia="Times New Roman" w:hAnsi="Calibri" w:cs="Calibri"/>
@@ -24561,7 +27126,18 @@
                 <w:szCs w:val="22"/>
                 <w:lang w:val="en-US"/>
               </w:rPr>
-              <w:t>XGBoost @ threshold = 0.1</w:t>
+              <w:t>XGBoost @</w:t>
+            </w:r>
+            <w:proofErr w:type="gramEnd"/>
+            <w:r>
+              <w:rPr>
+                <w:rFonts w:ascii="Calibri" w:eastAsia="Times New Roman" w:hAnsi="Calibri" w:cs="Calibri"/>
+                <w:color w:val="000000"/>
+                <w:sz w:val="22"/>
+                <w:szCs w:val="22"/>
+                <w:lang w:val="en-US"/>
+              </w:rPr>
+              <w:t xml:space="preserve"> threshold = 0.1</w:t>
             </w:r>
           </w:p>
         </w:tc>
@@ -24705,6 +27281,7 @@
                 <w:lang w:val="en-US"/>
               </w:rPr>
             </w:pPr>
+            <w:proofErr w:type="gramStart"/>
             <w:r>
               <w:rPr>
                 <w:rFonts w:ascii="Calibri" w:eastAsia="Times New Roman" w:hAnsi="Calibri" w:cs="Calibri"/>
@@ -24713,7 +27290,18 @@
                 <w:szCs w:val="22"/>
                 <w:lang w:val="en-US"/>
               </w:rPr>
-              <w:t>LGBM @ threshold = 0.1</w:t>
+              <w:t>LGBM @</w:t>
+            </w:r>
+            <w:proofErr w:type="gramEnd"/>
+            <w:r>
+              <w:rPr>
+                <w:rFonts w:ascii="Calibri" w:eastAsia="Times New Roman" w:hAnsi="Calibri" w:cs="Calibri"/>
+                <w:color w:val="000000"/>
+                <w:sz w:val="22"/>
+                <w:szCs w:val="22"/>
+                <w:lang w:val="en-US"/>
+              </w:rPr>
+              <w:t xml:space="preserve"> threshold = 0.1</w:t>
             </w:r>
           </w:p>
         </w:tc>
@@ -24857,6 +27445,8 @@
                 <w:lang w:val="en-US"/>
               </w:rPr>
             </w:pPr>
+            <w:proofErr w:type="spellStart"/>
+            <w:proofErr w:type="gramStart"/>
             <w:r>
               <w:rPr>
                 <w:rFonts w:ascii="Calibri" w:eastAsia="Times New Roman" w:hAnsi="Calibri" w:cs="Calibri"/>
@@ -24865,7 +27455,29 @@
                 <w:szCs w:val="22"/>
                 <w:lang w:val="en-US"/>
               </w:rPr>
-              <w:t>CATBoost @ threshold = 0.1</w:t>
+              <w:t>CATBoost</w:t>
+            </w:r>
+            <w:proofErr w:type="spellEnd"/>
+            <w:r>
+              <w:rPr>
+                <w:rFonts w:ascii="Calibri" w:eastAsia="Times New Roman" w:hAnsi="Calibri" w:cs="Calibri"/>
+                <w:color w:val="000000"/>
+                <w:sz w:val="22"/>
+                <w:szCs w:val="22"/>
+                <w:lang w:val="en-US"/>
+              </w:rPr>
+              <w:t xml:space="preserve"> @</w:t>
+            </w:r>
+            <w:proofErr w:type="gramEnd"/>
+            <w:r>
+              <w:rPr>
+                <w:rFonts w:ascii="Calibri" w:eastAsia="Times New Roman" w:hAnsi="Calibri" w:cs="Calibri"/>
+                <w:color w:val="000000"/>
+                <w:sz w:val="22"/>
+                <w:szCs w:val="22"/>
+                <w:lang w:val="en-US"/>
+              </w:rPr>
+              <w:t xml:space="preserve"> threshold = 0.1</w:t>
             </w:r>
           </w:p>
         </w:tc>
@@ -25131,6 +27743,7 @@
           <w:lang w:val="en-US"/>
         </w:rPr>
       </w:pPr>
+      <w:bookmarkStart w:id="80" w:name="_Toc220521274"/>
       <w:r>
         <w:rPr>
           <w:lang w:val="en-US"/>
@@ -25165,6 +27778,7 @@
         </w:rPr>
         <w:t>: XGBoost 0.1 decision threshold plots</w:t>
       </w:r>
+      <w:bookmarkEnd w:id="80"/>
     </w:p>
     <w:p>
       <w:pPr>
@@ -25319,17 +27933,38 @@
           <w:lang w:val="en-US"/>
         </w:rPr>
       </w:pPr>
-      <w:r>
+      <w:bookmarkStart w:id="81" w:name="_Toc220521275"/>
+      <w:r>
+        <w:rPr>
+          <w:lang w:val="en-US"/>
+        </w:rPr>
         <w:t xml:space="preserve">Figure </w:t>
       </w:r>
-      <w:fldSimple w:instr=" SEQ Figure \* ARABIC ">
-        <w:r>
-          <w:rPr>
-            <w:noProof/>
-          </w:rPr>
-          <w:t>31</w:t>
-        </w:r>
-      </w:fldSimple>
+      <w:r>
+        <w:fldChar w:fldCharType="begin"/>
+      </w:r>
+      <w:r>
+        <w:rPr>
+          <w:lang w:val="en-US"/>
+        </w:rPr>
+        <w:instrText xml:space="preserve"> SEQ Figure \* ARABIC </w:instrText>
+      </w:r>
+      <w:r>
+        <w:fldChar w:fldCharType="separate"/>
+      </w:r>
+      <w:r>
+        <w:rPr>
+          <w:noProof/>
+          <w:lang w:val="en-US"/>
+        </w:rPr>
+        <w:t>31</w:t>
+      </w:r>
+      <w:r>
+        <w:rPr>
+          <w:noProof/>
+        </w:rPr>
+        <w:fldChar w:fldCharType="end"/>
+      </w:r>
       <w:r>
         <w:rPr>
           <w:lang w:val="en-US"/>
@@ -25342,6 +27977,7 @@
         </w:rPr>
         <w:t>0.1 decision threshold plots</w:t>
       </w:r>
+      <w:bookmarkEnd w:id="81"/>
     </w:p>
     <w:p>
       <w:pPr>
@@ -25511,6 +28147,7 @@
           <w:lang w:val="en-US"/>
         </w:rPr>
       </w:pPr>
+      <w:bookmarkStart w:id="82" w:name="_Toc220521276"/>
       <w:r>
         <w:rPr>
           <w:lang w:val="en-US"/>
@@ -25551,6 +28188,7 @@
         </w:rPr>
         <w:t>0.1 decision threshold plots</w:t>
       </w:r>
+      <w:bookmarkEnd w:id="82"/>
     </w:p>
     <w:p>
       <w:pPr>
@@ -25578,7 +28216,21 @@
         <w:rPr>
           <w:lang w:val="en-US"/>
         </w:rPr>
-        <w:t xml:space="preserve"> This drastic change can also be seen in the confusion matrix and false positive vs false negative rates plots. For example in the LGBM plots (which is the best performing model), we can see that </w:t>
+        <w:t xml:space="preserve"> This drastic change can also be seen in the confusion matrix and false positive vs false negative rates plots. For </w:t>
+      </w:r>
+      <w:proofErr w:type="gramStart"/>
+      <w:r>
+        <w:rPr>
+          <w:lang w:val="en-US"/>
+        </w:rPr>
+        <w:t>example</w:t>
+      </w:r>
+      <w:proofErr w:type="gramEnd"/>
+      <w:r>
+        <w:rPr>
+          <w:lang w:val="en-US"/>
+        </w:rPr>
+        <w:t xml:space="preserve"> in the LGBM plots (which is the best performing model), we can see that </w:t>
       </w:r>
       <w:r>
         <w:rPr>
@@ -25639,14 +28291,14 @@
       <w:pPr>
         <w:pStyle w:val="Subheading"/>
       </w:pPr>
-      <w:bookmarkStart w:id="67" w:name="_Toc219928282"/>
+      <w:bookmarkStart w:id="83" w:name="_Toc219928282"/>
       <w:r>
         <w:t xml:space="preserve">5.6. </w:t>
       </w:r>
       <w:r>
         <w:t>Overall Experimental Summary</w:t>
       </w:r>
-      <w:bookmarkEnd w:id="67"/>
+      <w:bookmarkEnd w:id="83"/>
     </w:p>
     <w:p>
       <w:pPr>
@@ -25659,7 +28311,19 @@
         <w:rPr>
           <w:lang w:val="en-US"/>
         </w:rPr>
-        <w:t>Across all experiments, LightGBM consistently achieved the highest ROC-AUC, demonstrating superior ranking performance and stability under different training configurations. Downsampling significantly improved model learning, while feature reduction preserved predictive performance with lower dimensional complexity. Decision threshold tuning further illustrated the sensitivity–precision trade-off inherent in fraud detection systems.</w:t>
+        <w:t>Across all experiments, LightGBM consistently achieved the highest ROC-AUC, demonstrating superior ranking performance and stability under different training configurations. Downsampling significantly improved model learning, while feature reduction preserved predictive performance with lower dimensional complexity. Decision threshold tuning further illustrated the sensitivity</w:t>
+      </w:r>
+      <w:r>
+        <w:rPr>
+          <w:lang w:val="en-US"/>
+        </w:rPr>
+        <w:t>-</w:t>
+      </w:r>
+      <w:r>
+        <w:rPr>
+          <w:lang w:val="en-US"/>
+        </w:rPr>
+        <w:t>precision trade-off inherent in fraud detection systems.</w:t>
       </w:r>
       <w:r>
         <w:rPr>
@@ -25681,21 +28345,21 @@
           <w:lang w:val="en-US"/>
         </w:rPr>
       </w:pPr>
-      <w:bookmarkStart w:id="68" w:name="_Toc219928283"/>
+      <w:bookmarkStart w:id="84" w:name="_Toc219928283"/>
       <w:r>
         <w:rPr>
           <w:lang w:val="en-US"/>
         </w:rPr>
         <w:lastRenderedPageBreak/>
-        <w:t>6. Conclusions – Discussion – Future Research</w:t>
-      </w:r>
-      <w:bookmarkEnd w:id="68"/>
+        <w:t>6. Conclusions – Future Research</w:t>
+      </w:r>
+      <w:bookmarkEnd w:id="84"/>
     </w:p>
     <w:p>
       <w:pPr>
         <w:pStyle w:val="Subheading"/>
       </w:pPr>
-      <w:bookmarkStart w:id="69" w:name="_Toc219928284"/>
+      <w:bookmarkStart w:id="85" w:name="_Toc219928284"/>
       <w:r>
         <w:t>6.1</w:t>
       </w:r>
@@ -25705,7 +28369,7 @@
       <w:r>
         <w:t xml:space="preserve"> Conclusions</w:t>
       </w:r>
-      <w:bookmarkEnd w:id="69"/>
+      <w:bookmarkEnd w:id="85"/>
     </w:p>
     <w:p>
       <w:pPr>
@@ -25714,35 +28378,38 @@
           <w:lang w:val="en-US"/>
         </w:rPr>
       </w:pPr>
-      <w:r>
-        <w:rPr>
-          <w:lang w:val="en-US"/>
-        </w:rPr>
-        <w:t>This thesis investigated the application of supervised machine learning methods for credit card fraud detection in a highly imbalanced binary classification setting. The experimental evaluation focused on three gradient-boosting families</w:t>
-      </w:r>
-      <w:r>
-        <w:rPr>
-          <w:lang w:val="en-US"/>
-        </w:rPr>
-        <w:t xml:space="preserve"> (</w:t>
-      </w:r>
-      <w:r>
-        <w:rPr>
-          <w:lang w:val="en-US"/>
-        </w:rPr>
-        <w:t>XGBoost, LightGBM, and CatBoost</w:t>
-      </w:r>
-      <w:r>
-        <w:rPr>
-          <w:lang w:val="en-US"/>
-        </w:rPr>
-        <w:t xml:space="preserve">) </w:t>
-      </w:r>
-      <w:r>
-        <w:rPr>
-          <w:lang w:val="en-US"/>
-        </w:rPr>
-        <w:t>under multiple training configurations: (i) full feature set on the original imbalanced data, (ii) full feature set with majority-class downsampling, (iii) reduced feature set with downsampling, and (iv) decision-threshold tuning to reflect operational priorities. Model performance was assessed primarily using ROC-AUC, consistent with the evaluation protocol of the Kaggle competition from which the dataset was sourced, while additional metrics (precision, recall, F1-score, and PR-AUC) were reported to support interpretation under class imbalance.</w:t>
+      <w:bookmarkStart w:id="86" w:name="_Toc219928286"/>
+      <w:r>
+        <w:rPr>
+          <w:lang w:val="en-US"/>
+        </w:rPr>
+        <w:t xml:space="preserve">This thesis examined the use of supervised machine learning methods for credit card fraud detection in a highly imbalanced binary classification </w:t>
+      </w:r>
+      <w:r>
+        <w:rPr>
+          <w:lang w:val="en-US"/>
+        </w:rPr>
+        <w:t>dataset</w:t>
+      </w:r>
+      <w:r>
+        <w:rPr>
+          <w:lang w:val="en-US"/>
+        </w:rPr>
+        <w:t>. The experiments focused on three gradient boosting models (XGBoost, LightGBM, and CatBoost) under different configurations: (</w:t>
+      </w:r>
+      <w:proofErr w:type="spellStart"/>
+      <w:r>
+        <w:rPr>
+          <w:lang w:val="en-US"/>
+        </w:rPr>
+        <w:t>i</w:t>
+      </w:r>
+      <w:proofErr w:type="spellEnd"/>
+      <w:r>
+        <w:rPr>
+          <w:lang w:val="en-US"/>
+        </w:rPr>
+        <w:t>) full feature set with the original imbalanced data, (ii) full feature set with majority-class downsampling, (iii) reduced feature set with downsampling, and (iv) decision-threshold tuning for operational priorities. Model performance was mainly evaluated using ROC-AUC, following the protocol of the Kaggle competition from which the dataset was obtained. Additional metrics such as precision, recall, F1-score, and PR-AUC were also reported to better interpret results under class imbalance.</w:t>
       </w:r>
     </w:p>
     <w:p>
@@ -25756,7 +28423,33 @@
         <w:rPr>
           <w:lang w:val="en-US"/>
         </w:rPr>
-        <w:t>Across all experimental settings, LightGBM demonstrated the most consistent discriminatory capability in terms of ROC-AUC, achieving 0.918 in the full-feature baseline and remaining stable under downsampling and feature reduction (up to 0.919). Downsampling improved overall detection behavior compared to training on the fully imbalanced dataset, and feature reduction maintained competitive performance while simplifying the input space. Finally, threshold tuning substantially increased recall (approaching ~0.90 and above across models at a 0.1 threshold), illustrating the expected trade-off between sensitivity and false positives in operational fraud screening.</w:t>
+        <w:t xml:space="preserve">Across all settings, LightGBM showed the most stable discriminatory performance, achieving ROC-AUC values around 0.918–0.919. Downsampling improved detection behavior compared to training on the fully imbalanced dataset. Feature reduction also maintained competitive results while simplifying the feature space. Many of the most important predictors were </w:t>
+      </w:r>
+      <w:proofErr w:type="gramStart"/>
+      <w:r>
+        <w:rPr>
+          <w:lang w:val="en-US"/>
+        </w:rPr>
+        <w:t>engineered</w:t>
+      </w:r>
+      <w:proofErr w:type="gramEnd"/>
+      <w:r>
+        <w:rPr>
+          <w:lang w:val="en-US"/>
+        </w:rPr>
+        <w:t xml:space="preserve"> aggregate features (e.g., mean, frequency, and standard deviation variables), showing that </w:t>
+      </w:r>
+      <w:r>
+        <w:rPr>
+          <w:lang w:val="en-US"/>
+        </w:rPr>
+        <w:t>behavioral</w:t>
+      </w:r>
+      <w:r>
+        <w:rPr>
+          <w:lang w:val="en-US"/>
+        </w:rPr>
+        <w:t xml:space="preserve"> feature engineering was useful for fraud detection.</w:t>
       </w:r>
     </w:p>
     <w:p>
@@ -25770,19 +28463,174 @@
         <w:rPr>
           <w:lang w:val="en-US"/>
         </w:rPr>
-        <w:t xml:space="preserve">In summary, the empirical results support three main conclusions: (1) gradient boosting models are effective baselines for fraud detection on this dataset, with LightGBM providing the strongest and most robust ROC-AUC performance; (2) majority-class downsampling is a practical and beneficial strategy in this setting; and (3) engineered, </w:t>
-      </w:r>
-      <w:r>
-        <w:rPr>
-          <w:lang w:val="en-US"/>
-        </w:rPr>
-        <w:t>behavior</w:t>
-      </w:r>
-      <w:r>
-        <w:rPr>
-          <w:lang w:val="en-US"/>
-        </w:rPr>
-        <w:t>-oriented aggregate features can retain (and in some configurations slightly improve) predictive performance even when the feature set is reduced.</w:t>
+        <w:t>Threshold tuning increased recall significantly, reaching values close to 0.90 at low threshold, but also produced more false positives. This highlights the usual trade-off between sensitivity and precision in fraud screening systems.</w:t>
+      </w:r>
+    </w:p>
+    <w:p>
+      <w:pPr>
+        <w:pStyle w:val="BodyText"/>
+        <w:rPr>
+          <w:lang w:val="en-US"/>
+        </w:rPr>
+      </w:pPr>
+      <w:r>
+        <w:rPr>
+          <w:lang w:val="en-US"/>
+        </w:rPr>
+        <w:t xml:space="preserve">Overall, three main conclusions can be drawn: (1) gradient boosting models provide strong baseline performance for fraud detection in this dataset, with LightGBM being the most robust approach; (2) majority-class downsampling is a practical strategy for improving learning under extreme imbalance; and (3) engineered </w:t>
+      </w:r>
+      <w:r>
+        <w:rPr>
+          <w:lang w:val="en-US"/>
+        </w:rPr>
+        <w:t>behavioral</w:t>
+      </w:r>
+      <w:r>
+        <w:rPr>
+          <w:lang w:val="en-US"/>
+        </w:rPr>
+        <w:t xml:space="preserve"> aggregate features can preserve predictive power even when the feature set is reduced.</w:t>
+      </w:r>
+    </w:p>
+    <w:p>
+      <w:pPr>
+        <w:pStyle w:val="Subheading"/>
+      </w:pPr>
+      <w:r>
+        <w:t>6.</w:t>
+      </w:r>
+      <w:r>
+        <w:t>2</w:t>
+      </w:r>
+      <w:r>
+        <w:t>.</w:t>
+      </w:r>
+      <w:r>
+        <w:t xml:space="preserve"> Future Research</w:t>
+      </w:r>
+      <w:bookmarkEnd w:id="86"/>
+    </w:p>
+    <w:p>
+      <w:pPr>
+        <w:pStyle w:val="BodyText"/>
+        <w:rPr>
+          <w:lang w:val="en-US"/>
+        </w:rPr>
+      </w:pPr>
+      <w:bookmarkStart w:id="87" w:name="_Toc219928287"/>
+      <w:r>
+        <w:rPr>
+          <w:lang w:val="en-US"/>
+        </w:rPr>
+        <w:t>While the proposed approach achieved strong and stable performance across multiple experimental settings, several extensions could further enhance the system and improve its practical applicability.</w:t>
+      </w:r>
+      <w:r>
+        <w:rPr>
+          <w:lang w:val="en-US"/>
+        </w:rPr>
+        <w:t xml:space="preserve"> </w:t>
+      </w:r>
+      <w:r>
+        <w:rPr>
+          <w:lang w:val="en-US"/>
+        </w:rPr>
+        <w:t xml:space="preserve">First, future work could explore cost-aware decision making by selecting classification thresholds based on operational constraints (e.g., manual review capacity) or explicit business costs associated with false positives and false negatives. Second, the models </w:t>
+      </w:r>
+      <w:r>
+        <w:rPr>
+          <w:lang w:val="en-US"/>
+        </w:rPr>
+        <w:lastRenderedPageBreak/>
+        <w:t>could be complemented with probability calibration methods to ensure that predicted risk scores better reflect true fraud likelihood, which is valuable for prioritization and downstream decision support.</w:t>
+      </w:r>
+      <w:r>
+        <w:rPr>
+          <w:lang w:val="en-US"/>
+        </w:rPr>
+        <w:t xml:space="preserve"> </w:t>
+      </w:r>
+      <w:r>
+        <w:rPr>
+          <w:lang w:val="en-US"/>
+        </w:rPr>
+        <w:t xml:space="preserve">In addition, performance could be further improved by incorporating richer and more explanatory features, such as </w:t>
+      </w:r>
+      <w:r>
+        <w:rPr>
+          <w:lang w:val="en-US"/>
+        </w:rPr>
+        <w:t>behavioral</w:t>
+      </w:r>
+      <w:r>
+        <w:rPr>
+          <w:lang w:val="en-US"/>
+        </w:rPr>
+        <w:t xml:space="preserve"> histories, temporal patterns, or relational signals between entities, as well as by training on larger and more diverse transaction datasets. Access to more data could help the models better generalize and detect rare fraud patterns more reliably.</w:t>
+      </w:r>
+      <w:r>
+        <w:rPr>
+          <w:lang w:val="en-US"/>
+        </w:rPr>
+        <w:t xml:space="preserve"> </w:t>
+      </w:r>
+      <w:r>
+        <w:rPr>
+          <w:lang w:val="en-US"/>
+        </w:rPr>
+        <w:t>Finally, additional experimentation with ensemble strategies (e.g., blending gradient boosting models) and drift-aware evaluation could improve robustness in scenarios where fraud patterns evolve over time.</w:t>
+      </w:r>
+    </w:p>
+    <w:p>
+      <w:pPr>
+        <w:pStyle w:val="subsubheading"/>
+        <w:rPr>
+          <w:lang w:val="en-US"/>
+        </w:rPr>
+      </w:pPr>
+      <w:r>
+        <w:rPr>
+          <w:lang w:val="en-US"/>
+        </w:rPr>
+        <w:t>6.</w:t>
+      </w:r>
+      <w:r>
+        <w:rPr>
+          <w:lang w:val="en-US"/>
+        </w:rPr>
+        <w:t>4.</w:t>
+      </w:r>
+      <w:r>
+        <w:rPr>
+          <w:lang w:val="en-US"/>
+        </w:rPr>
+        <w:t xml:space="preserve"> Closing Statement</w:t>
+      </w:r>
+      <w:bookmarkEnd w:id="87"/>
+    </w:p>
+    <w:p>
+      <w:pPr>
+        <w:pStyle w:val="BodyText"/>
+        <w:rPr>
+          <w:lang w:val="en-US"/>
+        </w:rPr>
+      </w:pPr>
+      <w:r>
+        <w:rPr>
+          <w:lang w:val="en-US"/>
+        </w:rPr>
+        <w:t xml:space="preserve">This thesis demonstrated that gradient boosting methods, combined with a targeted feature engineering strategy and appropriate handling of class imbalance, provide strong and stable performance for credit card fraud detection on the examined dataset. LightGBM consistently achieved the highest ROC-AUC across experimental settings, while downsampling and reduced-feature modelling showed that effective </w:t>
+      </w:r>
+      <w:r>
+        <w:rPr>
+          <w:lang w:val="en-US"/>
+        </w:rPr>
+        <w:t>behavioral</w:t>
+      </w:r>
+      <w:r>
+        <w:rPr>
+          <w:lang w:val="en-US"/>
+        </w:rPr>
+        <w:t xml:space="preserve"> aggregates can retain high discriminatory power with a simpler feature set. The threshold tuning analysis further highlighted that operational deployment requires explicit trade-off management between fraud capture and false positive burden. Collectively, these findings provide a reproducible foundation for future work on cost-aware, drift-robust, and interpretable fraud detection systems.</w:t>
       </w:r>
     </w:p>
     <w:p>
@@ -25802,267 +28650,12 @@
     </w:p>
     <w:p>
       <w:pPr>
-        <w:pStyle w:val="Subheading"/>
-      </w:pPr>
-      <w:bookmarkStart w:id="70" w:name="_Toc219928285"/>
-      <w:r>
-        <w:lastRenderedPageBreak/>
-        <w:t>6.2</w:t>
-      </w:r>
-      <w:r>
-        <w:t>.</w:t>
-      </w:r>
-      <w:r>
-        <w:t xml:space="preserve"> Discussion</w:t>
-      </w:r>
-      <w:bookmarkEnd w:id="70"/>
-    </w:p>
-    <w:p>
-      <w:pPr>
-        <w:pStyle w:val="BodyText"/>
-        <w:rPr>
-          <w:lang w:val="en-US"/>
-        </w:rPr>
-      </w:pPr>
-      <w:r>
-        <w:rPr>
-          <w:lang w:val="en-US"/>
-        </w:rPr>
-        <w:t>The experimental findings demonstrate that gradient boosting models are effective for fraud detection on the examined dataset, particularly when evaluated using ROC-AUC as the primary metric, consistent with the Kaggle competition protocol. Among the tested approaches, LightGBM showed the most consistent discriminatory performance, achieving the highest ROC-AUC in the baseline full-feature configuration (0.918) and maintaining similarly strong performance under downsampling and feature reduction (up to 0.919). These results indicate that LightGBM provides robust ranking quality across different training setups, which is especially valuable in fraud detection workflows where transactions are prioritised by risk score rather than classified at a single fixed threshold.</w:t>
-      </w:r>
-    </w:p>
-    <w:p>
-      <w:pPr>
-        <w:pStyle w:val="BodyText"/>
-        <w:rPr>
-          <w:lang w:val="en-US"/>
-        </w:rPr>
-      </w:pPr>
-      <w:r>
-        <w:rPr>
-          <w:lang w:val="en-US"/>
-        </w:rPr>
-        <w:t>Downsampling the non-fraud class improved overall learning behaviour and produced more balanced detection performance, supporting the view that reducing majority-class dominance helps models better capture minority-class structure without sacrificing ROC-AUC. In parallel, the reduced-feature experiments showed that a compact feature set can retain high discriminatory power. Importantly, many of the highest-ranked predictors were engineered aggregate variables (e.g., suffixes such as _mean, _rel, _avg, _std, and _freq), suggesting that the feature engineering process successfully captured meaningful behavioural and historical patterns that complement raw transaction attributes.</w:t>
-      </w:r>
-    </w:p>
-    <w:p>
-      <w:pPr>
-        <w:pStyle w:val="BodyText"/>
-        <w:rPr>
-          <w:lang w:val="en-US"/>
-        </w:rPr>
-      </w:pPr>
-      <w:r>
-        <w:rPr>
-          <w:lang w:val="en-US"/>
-        </w:rPr>
-        <w:t>Finally, the decision threshold tuning experiments illustrated the operational trade-off inherent in fraud detection: lowering the threshold substantially increased recall but reduced precision and F1-score, reflecting a higher false-positive rate. This reinforces that model comparison is appropriately performed using ROC-AUC, while final operating points should be selected according to practical constraints such as investigation capacity and tolerance for false alarms.</w:t>
-      </w:r>
-    </w:p>
-    <w:p>
-      <w:pPr>
-        <w:pStyle w:val="subsubheading"/>
-        <w:rPr>
-          <w:lang w:val="en-US"/>
-        </w:rPr>
-      </w:pPr>
-      <w:bookmarkStart w:id="71" w:name="_Toc219928286"/>
-      <w:r>
-        <w:rPr>
-          <w:lang w:val="en-US"/>
-        </w:rPr>
-        <w:t>6.</w:t>
-      </w:r>
-      <w:r>
-        <w:rPr>
-          <w:lang w:val="en-US"/>
-        </w:rPr>
-        <w:t>3</w:t>
-      </w:r>
-      <w:r>
-        <w:rPr>
-          <w:lang w:val="en-US"/>
-        </w:rPr>
-        <w:t>.</w:t>
-      </w:r>
-      <w:r>
-        <w:rPr>
-          <w:lang w:val="en-US"/>
-        </w:rPr>
-        <w:t xml:space="preserve"> Future Research</w:t>
-      </w:r>
-      <w:bookmarkEnd w:id="71"/>
-    </w:p>
-    <w:p>
-      <w:pPr>
-        <w:pStyle w:val="BodyText"/>
-        <w:rPr>
-          <w:lang w:val="en-US"/>
-        </w:rPr>
-      </w:pPr>
-      <w:r>
-        <w:rPr>
-          <w:lang w:val="en-US"/>
-        </w:rPr>
-        <w:t>While the proposed approach achieved strong and stable performance across multiple experimental settings, several extensions could further enhance the system and improve its practical applicability.</w:t>
-      </w:r>
-    </w:p>
-    <w:p>
-      <w:pPr>
-        <w:pStyle w:val="BodyText"/>
-        <w:rPr>
-          <w:lang w:val="en-US"/>
-        </w:rPr>
-      </w:pPr>
-      <w:r>
-        <w:rPr>
-          <w:lang w:val="en-US"/>
-        </w:rPr>
-        <w:t xml:space="preserve">First, future work could explore </w:t>
-      </w:r>
-      <w:r>
-        <w:rPr>
-          <w:b/>
-          <w:bCs/>
-          <w:lang w:val="en-US"/>
-        </w:rPr>
-        <w:t>cost-aware decision making</w:t>
-      </w:r>
-      <w:r>
-        <w:rPr>
-          <w:lang w:val="en-US"/>
-        </w:rPr>
-        <w:t xml:space="preserve"> by selecting classification thresholds based on operational constraints (e.g., manual review capacity) or explicit business costs associated with false positives and false negatives. Second, the models could be complemented with </w:t>
-      </w:r>
-      <w:r>
-        <w:rPr>
-          <w:b/>
-          <w:bCs/>
-          <w:lang w:val="en-US"/>
-        </w:rPr>
-        <w:t>probability calibration</w:t>
-      </w:r>
-      <w:r>
-        <w:rPr>
-          <w:lang w:val="en-US"/>
-        </w:rPr>
-        <w:t xml:space="preserve"> methods to ensure that predicted risk scores better reflect true fraud likelihood, which is valuable for prioritization and downstream decision </w:t>
-      </w:r>
-      <w:r>
-        <w:rPr>
-          <w:lang w:val="en-US"/>
-        </w:rPr>
-        <w:lastRenderedPageBreak/>
-        <w:t xml:space="preserve">support. Finally, additional experimentation with </w:t>
-      </w:r>
-      <w:r>
-        <w:rPr>
-          <w:b/>
-          <w:bCs/>
-          <w:lang w:val="en-US"/>
-        </w:rPr>
-        <w:t>ensemble strategies</w:t>
-      </w:r>
-      <w:r>
-        <w:rPr>
-          <w:lang w:val="en-US"/>
-        </w:rPr>
-        <w:t xml:space="preserve"> (e.g., blending gradient boosting models) and </w:t>
-      </w:r>
-      <w:r>
-        <w:rPr>
-          <w:b/>
-          <w:bCs/>
-          <w:lang w:val="en-US"/>
-        </w:rPr>
-        <w:t>drift-aware evaluation</w:t>
-      </w:r>
-      <w:r>
-        <w:rPr>
-          <w:lang w:val="en-US"/>
-        </w:rPr>
-        <w:t xml:space="preserve"> could improve robustness in scenarios where fraud patterns evolve over time.</w:t>
-      </w:r>
-    </w:p>
-    <w:p>
-      <w:pPr>
-        <w:pStyle w:val="BodyText"/>
-        <w:rPr>
-          <w:lang w:val="en-US"/>
-        </w:rPr>
-      </w:pPr>
-      <w:r>
-        <w:rPr>
-          <w:lang w:val="en-US"/>
-        </w:rPr>
-        <w:t>These directions build directly on the current findings and aim to strengthen deployment readiness without altering the core methodology established in this thesis.</w:t>
-      </w:r>
-    </w:p>
-    <w:p>
-      <w:pPr>
-        <w:pStyle w:val="subsubheading"/>
-        <w:rPr>
-          <w:lang w:val="en-US"/>
-        </w:rPr>
-      </w:pPr>
-      <w:bookmarkStart w:id="72" w:name="_Toc219928287"/>
-      <w:r>
-        <w:rPr>
-          <w:lang w:val="en-US"/>
-        </w:rPr>
-        <w:t>6.</w:t>
-      </w:r>
-      <w:r>
-        <w:rPr>
-          <w:lang w:val="en-US"/>
-        </w:rPr>
-        <w:t>4.</w:t>
-      </w:r>
-      <w:r>
-        <w:rPr>
-          <w:lang w:val="en-US"/>
-        </w:rPr>
-        <w:t xml:space="preserve"> Closing Statement</w:t>
-      </w:r>
-      <w:bookmarkEnd w:id="72"/>
-    </w:p>
-    <w:p>
-      <w:pPr>
-        <w:pStyle w:val="BodyText"/>
-        <w:rPr>
-          <w:lang w:val="en-US"/>
-        </w:rPr>
-      </w:pPr>
-      <w:r>
-        <w:rPr>
-          <w:lang w:val="en-US"/>
-        </w:rPr>
-        <w:t>This thesis demonstrated that gradient boosting methods, combined with a targeted feature engineering strategy and appropriate handling of class imbalance, provide strong and stable performance for credit card fraud detection on the examined dataset. LightGBM consistently achieved the highest ROC-AUC across experimental settings, while downsampling and reduced-feature modelling showed that effective behavioural aggregates can retain high discriminatory power with a simpler feature set. The threshold tuning analysis further highlighted that operational deployment requires explicit trade-off management between fraud capture and false positive burden. Collectively, these findings provide a reproducible foundation for future work on cost-aware, drift-robust, and interpretable fraud detection systems.</w:t>
-      </w:r>
-    </w:p>
-    <w:p>
-      <w:pPr>
-        <w:rPr>
-          <w:rFonts w:ascii="Times New Roman" w:hAnsi="Times New Roman"/>
-          <w:sz w:val="22"/>
-          <w:lang w:val="en-US"/>
-        </w:rPr>
-      </w:pPr>
-      <w:r>
-        <w:rPr>
-          <w:lang w:val="en-US"/>
-        </w:rPr>
-        <w:br w:type="page"/>
-      </w:r>
-    </w:p>
-    <w:p>
-      <w:pPr>
         <w:pStyle w:val="Heading1"/>
         <w:rPr>
           <w:lang w:val="en-US"/>
         </w:rPr>
       </w:pPr>
-      <w:bookmarkStart w:id="73" w:name="_Toc219928288"/>
+      <w:bookmarkStart w:id="88" w:name="_Toc219928288"/>
       <w:r>
         <w:rPr>
           <w:lang w:val="en-US"/>
@@ -26076,7 +28669,7 @@
         </w:rPr>
         <w:t>. References</w:t>
       </w:r>
-      <w:bookmarkEnd w:id="73"/>
+      <w:bookmarkEnd w:id="88"/>
     </w:p>
     <w:p>
       <w:pPr>
@@ -26150,11 +28743,19 @@
           <w:lang w:val="en-US"/>
         </w:rPr>
       </w:pPr>
-      <w:r>
-        <w:rPr>
-          <w:lang w:val="en-US"/>
-        </w:rPr>
-        <w:t>Abolarin, J. (2025) Banking Law and Financial Regulations: The Imperatives for Managing Stability in the Banking Sector. Austin Macauley Publishers.</w:t>
+      <w:proofErr w:type="spellStart"/>
+      <w:r>
+        <w:rPr>
+          <w:lang w:val="en-US"/>
+        </w:rPr>
+        <w:t>Abolarin</w:t>
+      </w:r>
+      <w:proofErr w:type="spellEnd"/>
+      <w:r>
+        <w:rPr>
+          <w:lang w:val="en-US"/>
+        </w:rPr>
+        <w:t>, J. (2025) Banking Law and Financial Regulations: The Imperatives for Managing Stability in the Banking Sector. Austin Macauley Publishers.</w:t>
       </w:r>
     </w:p>
     <w:p>
@@ -26172,7 +28773,21 @@
         <w:rPr>
           <w:lang w:val="en-US"/>
         </w:rPr>
-        <w:t xml:space="preserve">Ahmed, M., Mahmood, A.N. and Islam, Md.R. (2016) “A survey of anomaly detection techniques in financial domain,” </w:t>
+        <w:t xml:space="preserve">Ahmed, M., Mahmood, A.N. and Islam, </w:t>
+      </w:r>
+      <w:proofErr w:type="spellStart"/>
+      <w:r>
+        <w:rPr>
+          <w:lang w:val="en-US"/>
+        </w:rPr>
+        <w:t>Md.R</w:t>
+      </w:r>
+      <w:proofErr w:type="spellEnd"/>
+      <w:r>
+        <w:rPr>
+          <w:lang w:val="en-US"/>
+        </w:rPr>
+        <w:t xml:space="preserve">. (2016) “A survey of anomaly detection techniques in financial domain,” </w:t>
       </w:r>
       <w:r>
         <w:rPr>
@@ -26215,11 +28830,19 @@
           <w:lang w:val="en-US"/>
         </w:rPr>
       </w:pPr>
-      <w:r>
-        <w:rPr>
-          <w:lang w:val="en-US"/>
-        </w:rPr>
-        <w:t xml:space="preserve">Albashrawi, M. (2016) “Detecting Financial Fraud Using Data Mining Techniques: A Decade Review from 2004 to 2015,” </w:t>
+      <w:proofErr w:type="spellStart"/>
+      <w:r>
+        <w:rPr>
+          <w:lang w:val="en-US"/>
+        </w:rPr>
+        <w:t>Albashrawi</w:t>
+      </w:r>
+      <w:proofErr w:type="spellEnd"/>
+      <w:r>
+        <w:rPr>
+          <w:lang w:val="en-US"/>
+        </w:rPr>
+        <w:t xml:space="preserve">, M. (2016) “Detecting Financial Fraud Using Data Mining Techniques: A Decade Review from 2004 to 2015,” </w:t>
       </w:r>
       <w:r>
         <w:rPr>
@@ -26266,7 +28889,35 @@
         <w:rPr>
           <w:lang w:val="en-US"/>
         </w:rPr>
-        <w:t xml:space="preserve">Al-Hashedi, K.G. and Magalingam, P. (2021) “Financial fraud detection applying data mining techniques: A comprehensive review from 2009 to 2019,” </w:t>
+        <w:t>Al-</w:t>
+      </w:r>
+      <w:proofErr w:type="spellStart"/>
+      <w:r>
+        <w:rPr>
+          <w:lang w:val="en-US"/>
+        </w:rPr>
+        <w:t>Hashedi</w:t>
+      </w:r>
+      <w:proofErr w:type="spellEnd"/>
+      <w:r>
+        <w:rPr>
+          <w:lang w:val="en-US"/>
+        </w:rPr>
+        <w:t xml:space="preserve">, K.G. and </w:t>
+      </w:r>
+      <w:proofErr w:type="spellStart"/>
+      <w:r>
+        <w:rPr>
+          <w:lang w:val="en-US"/>
+        </w:rPr>
+        <w:t>Magalingam</w:t>
+      </w:r>
+      <w:proofErr w:type="spellEnd"/>
+      <w:r>
+        <w:rPr>
+          <w:lang w:val="en-US"/>
+        </w:rPr>
+        <w:t xml:space="preserve">, P. (2021) “Financial fraud detection applying data mining techniques: A comprehensive review from 2009 to 2019,” </w:t>
       </w:r>
       <w:r>
         <w:rPr>
@@ -26435,7 +29086,35 @@
         <w:rPr>
           <w:lang w:val="en-US"/>
         </w:rPr>
-        <w:t xml:space="preserve">Amrutha, E., Arivazhagan, S. and Jebarani, W.S.L. (2023) “Deep Clustering Network for Steganographer Detection Using Latent Features Extracted from a Novel Convolutional Autoencoder,” </w:t>
+        <w:t xml:space="preserve">Amrutha, E., Arivazhagan, S. and </w:t>
+      </w:r>
+      <w:proofErr w:type="spellStart"/>
+      <w:r>
+        <w:rPr>
+          <w:lang w:val="en-US"/>
+        </w:rPr>
+        <w:t>Jebarani</w:t>
+      </w:r>
+      <w:proofErr w:type="spellEnd"/>
+      <w:r>
+        <w:rPr>
+          <w:lang w:val="en-US"/>
+        </w:rPr>
+        <w:t xml:space="preserve">, W.S.L. (2023) “Deep Clustering Network for </w:t>
+      </w:r>
+      <w:proofErr w:type="spellStart"/>
+      <w:r>
+        <w:rPr>
+          <w:lang w:val="en-US"/>
+        </w:rPr>
+        <w:t>Steganographer</w:t>
+      </w:r>
+      <w:proofErr w:type="spellEnd"/>
+      <w:r>
+        <w:rPr>
+          <w:lang w:val="en-US"/>
+        </w:rPr>
+        <w:t xml:space="preserve"> Detection Using Latent Features Extracted from a Novel Convolutional Autoencoder,” </w:t>
       </w:r>
       <w:r>
         <w:rPr>
@@ -26530,7 +29209,21 @@
           <w:lang w:val="en-US"/>
         </w:rPr>
         <w:lastRenderedPageBreak/>
-        <w:t xml:space="preserve">Awoyemi, J.O., Adetunmbi, A.O. and Oluwadare, S.A. (2017) “Credit card fraud detection using machine learning techniques: A comparative analysis,” in </w:t>
+        <w:t xml:space="preserve">Awoyemi, J.O., </w:t>
+      </w:r>
+      <w:proofErr w:type="spellStart"/>
+      <w:r>
+        <w:rPr>
+          <w:lang w:val="en-US"/>
+        </w:rPr>
+        <w:t>Adetunmbi</w:t>
+      </w:r>
+      <w:proofErr w:type="spellEnd"/>
+      <w:r>
+        <w:rPr>
+          <w:lang w:val="en-US"/>
+        </w:rPr>
+        <w:t xml:space="preserve">, A.O. and Oluwadare, S.A. (2017) “Credit card fraud detection using machine learning techniques: A comparative analysis,” in </w:t>
       </w:r>
       <w:r>
         <w:rPr>
@@ -26587,11 +29280,33 @@
           <w:lang w:val="en-US"/>
         </w:rPr>
       </w:pPr>
-      <w:r>
-        <w:rPr>
-          <w:lang w:val="en-US"/>
-        </w:rPr>
-        <w:t xml:space="preserve">Baesens, B., Höppner, S. and Verdonck, T. (2021) “Data engineering for fraud detection,” </w:t>
+      <w:proofErr w:type="spellStart"/>
+      <w:r>
+        <w:rPr>
+          <w:lang w:val="en-US"/>
+        </w:rPr>
+        <w:t>Baesens</w:t>
+      </w:r>
+      <w:proofErr w:type="spellEnd"/>
+      <w:r>
+        <w:rPr>
+          <w:lang w:val="en-US"/>
+        </w:rPr>
+        <w:t xml:space="preserve">, B., </w:t>
+      </w:r>
+      <w:proofErr w:type="spellStart"/>
+      <w:r>
+        <w:rPr>
+          <w:lang w:val="en-US"/>
+        </w:rPr>
+        <w:t>Höppner</w:t>
+      </w:r>
+      <w:proofErr w:type="spellEnd"/>
+      <w:r>
+        <w:rPr>
+          <w:lang w:val="en-US"/>
+        </w:rPr>
+        <w:t xml:space="preserve">, S. and Verdonck, T. (2021) “Data engineering for fraud detection,” </w:t>
       </w:r>
       <w:r>
         <w:rPr>
@@ -26695,11 +29410,19 @@
           <w:lang w:val="en-US"/>
         </w:rPr>
       </w:pPr>
-      <w:r>
-        <w:rPr>
-          <w:lang w:val="en-US"/>
-        </w:rPr>
-        <w:t xml:space="preserve">Bouchti, A.E. et al. (2017) “Fraud detection in banking using deep reinforcement learning,” in 2017 Seventh International Conference on Innovative Computing Technology (INTECH). 2017 Seventh International Conference on Innovative Computing Technology (INTECH), pp. 58–63. Available at: </w:t>
+      <w:proofErr w:type="spellStart"/>
+      <w:r>
+        <w:rPr>
+          <w:lang w:val="en-US"/>
+        </w:rPr>
+        <w:t>Bouchti</w:t>
+      </w:r>
+      <w:proofErr w:type="spellEnd"/>
+      <w:r>
+        <w:rPr>
+          <w:lang w:val="en-US"/>
+        </w:rPr>
+        <w:t xml:space="preserve">, A.E. et al. (2017) “Fraud detection in banking using deep reinforcement learning,” in 2017 Seventh International Conference on Innovative Computing Technology (INTECH). 2017 Seventh International Conference on Innovative Computing Technology (INTECH), pp. 58–63. Available at: </w:t>
       </w:r>
       <w:hyperlink r:id="rId72" w:history="1">
         <w:r>
@@ -26732,7 +29455,49 @@
         <w:rPr>
           <w:lang w:val="en-US"/>
         </w:rPr>
-        <w:t xml:space="preserve">Chen, Z. and Liu, G. (2019) “DenseNet+Inception and Its Application for Electronic Transaction Fraud Detection,” in 2019 IEEE 21st International Conference on High Performance Computing and Communications; IEEE 17th International Conference on Smart City; IEEE 5th International Conference on Data Science and Systems (HPCC/SmartCity/DSS). 2019 IEEE 21st International Conference on High Performance Computing and Communications; IEEE 17th International Conference on Smart City; IEEE 5th International Conference on Data Science and Systems (HPCC/SmartCity/DSS), pp. 2551–2558. Available at: </w:t>
+        <w:t>Chen, Z. and Liu, G. (2019) “</w:t>
+      </w:r>
+      <w:proofErr w:type="spellStart"/>
+      <w:r>
+        <w:rPr>
+          <w:lang w:val="en-US"/>
+        </w:rPr>
+        <w:t>DenseNet+Inception</w:t>
+      </w:r>
+      <w:proofErr w:type="spellEnd"/>
+      <w:r>
+        <w:rPr>
+          <w:lang w:val="en-US"/>
+        </w:rPr>
+        <w:t xml:space="preserve"> and Its Application for Electronic Transaction Fraud Detection,” in 2019 IEEE 21st International Conference on High Performance Computing and Communications; IEEE 17th International Conference on Smart City; IEEE 5th International Conference on Data Science and Systems (HPCC/</w:t>
+      </w:r>
+      <w:proofErr w:type="spellStart"/>
+      <w:r>
+        <w:rPr>
+          <w:lang w:val="en-US"/>
+        </w:rPr>
+        <w:t>SmartCity</w:t>
+      </w:r>
+      <w:proofErr w:type="spellEnd"/>
+      <w:r>
+        <w:rPr>
+          <w:lang w:val="en-US"/>
+        </w:rPr>
+        <w:t>/DSS). 2019 IEEE 21st International Conference on High Performance Computing and Communications; IEEE 17th International Conference on Smart City; IEEE 5th International Conference on Data Science and Systems (HPCC/</w:t>
+      </w:r>
+      <w:proofErr w:type="spellStart"/>
+      <w:r>
+        <w:rPr>
+          <w:lang w:val="en-US"/>
+        </w:rPr>
+        <w:t>SmartCity</w:t>
+      </w:r>
+      <w:proofErr w:type="spellEnd"/>
+      <w:r>
+        <w:rPr>
+          <w:lang w:val="en-US"/>
+        </w:rPr>
+        <w:t xml:space="preserve">/DSS), pp. 2551–2558. Available at: </w:t>
       </w:r>
       <w:hyperlink r:id="rId73" w:history="1">
         <w:r>
@@ -26779,7 +29544,21 @@
         <w:rPr>
           <w:lang w:val="en-US"/>
         </w:rPr>
-        <w:t xml:space="preserve"> (2020) “Spatio-Temporal Attention-Based Neural Network for Credit Card Fraud Detection,” </w:t>
+        <w:t xml:space="preserve"> (2020) “</w:t>
+      </w:r>
+      <w:proofErr w:type="spellStart"/>
+      <w:r>
+        <w:rPr>
+          <w:lang w:val="en-US"/>
+        </w:rPr>
+        <w:t>Spatio</w:t>
+      </w:r>
+      <w:proofErr w:type="spellEnd"/>
+      <w:r>
+        <w:rPr>
+          <w:lang w:val="en-US"/>
+        </w:rPr>
+        <w:t xml:space="preserve">-Temporal Attention-Based Neural Network for Credit Card Fraud Detection,” </w:t>
       </w:r>
       <w:r>
         <w:rPr>
@@ -26874,7 +29653,35 @@
           <w:lang w:val="en-US"/>
         </w:rPr>
         <w:lastRenderedPageBreak/>
-        <w:t xml:space="preserve">Correa Bahnsen, A., Aouada, D. and Ottersten, B. (2015) “Example-dependent cost-sensitive decision trees,” </w:t>
+        <w:t xml:space="preserve">Correa Bahnsen, A., </w:t>
+      </w:r>
+      <w:proofErr w:type="spellStart"/>
+      <w:r>
+        <w:rPr>
+          <w:lang w:val="en-US"/>
+        </w:rPr>
+        <w:t>Aouada</w:t>
+      </w:r>
+      <w:proofErr w:type="spellEnd"/>
+      <w:r>
+        <w:rPr>
+          <w:lang w:val="en-US"/>
+        </w:rPr>
+        <w:t xml:space="preserve">, D. and </w:t>
+      </w:r>
+      <w:proofErr w:type="spellStart"/>
+      <w:r>
+        <w:rPr>
+          <w:lang w:val="en-US"/>
+        </w:rPr>
+        <w:t>Ottersten</w:t>
+      </w:r>
+      <w:proofErr w:type="spellEnd"/>
+      <w:r>
+        <w:rPr>
+          <w:lang w:val="en-US"/>
+        </w:rPr>
+        <w:t xml:space="preserve">, B. (2015) “Example-dependent cost-sensitive decision trees,” </w:t>
       </w:r>
       <w:r>
         <w:rPr>
@@ -26982,7 +29789,21 @@
         <w:rPr>
           <w:lang w:val="en-US"/>
         </w:rPr>
-        <w:t xml:space="preserve">Damian Chukwujekwu Ikemefuna </w:t>
+        <w:t xml:space="preserve">Damian </w:t>
+      </w:r>
+      <w:proofErr w:type="spellStart"/>
+      <w:r>
+        <w:rPr>
+          <w:lang w:val="en-US"/>
+        </w:rPr>
+        <w:t>Chukwujekwu</w:t>
+      </w:r>
+      <w:proofErr w:type="spellEnd"/>
+      <w:r>
+        <w:rPr>
+          <w:lang w:val="en-US"/>
+        </w:rPr>
+        <w:t xml:space="preserve"> Ikemefuna </w:t>
       </w:r>
       <w:r>
         <w:rPr>
@@ -27004,7 +29825,63 @@
           <w:iCs/>
           <w:lang w:val="en-US"/>
         </w:rPr>
-        <w:t>Adaptive Fraud Detection Systems:Using Machine Learning To Identify and Respond To Evolving Financial Threat</w:t>
+        <w:t xml:space="preserve">Adaptive Fraud Detection </w:t>
+      </w:r>
+      <w:proofErr w:type="spellStart"/>
+      <w:proofErr w:type="gramStart"/>
+      <w:r>
+        <w:rPr>
+          <w:i/>
+          <w:iCs/>
+          <w:lang w:val="en-US"/>
+        </w:rPr>
+        <w:t>Systems:Using</w:t>
+      </w:r>
+      <w:proofErr w:type="spellEnd"/>
+      <w:proofErr w:type="gramEnd"/>
+      <w:r>
+        <w:rPr>
+          <w:i/>
+          <w:iCs/>
+          <w:lang w:val="en-US"/>
+        </w:rPr>
+        <w:t xml:space="preserve"> Machine Learning </w:t>
+      </w:r>
+      <w:proofErr w:type="gramStart"/>
+      <w:r>
+        <w:rPr>
+          <w:i/>
+          <w:iCs/>
+          <w:lang w:val="en-US"/>
+        </w:rPr>
+        <w:t>To</w:t>
+      </w:r>
+      <w:proofErr w:type="gramEnd"/>
+      <w:r>
+        <w:rPr>
+          <w:i/>
+          <w:iCs/>
+          <w:lang w:val="en-US"/>
+        </w:rPr>
+        <w:t xml:space="preserve"> Identify and Respond </w:t>
+      </w:r>
+      <w:proofErr w:type="gramStart"/>
+      <w:r>
+        <w:rPr>
+          <w:i/>
+          <w:iCs/>
+          <w:lang w:val="en-US"/>
+        </w:rPr>
+        <w:t>To</w:t>
+      </w:r>
+      <w:proofErr w:type="gramEnd"/>
+      <w:r>
+        <w:rPr>
+          <w:i/>
+          <w:iCs/>
+          <w:lang w:val="en-US"/>
+        </w:rPr>
+        <w:t xml:space="preserve"> Evolving Financial Threat</w:t>
       </w:r>
       <w:r>
         <w:rPr>
@@ -27114,11 +29991,19 @@
           <w:lang w:val="en-US"/>
         </w:rPr>
       </w:pPr>
-      <w:r>
-        <w:rPr>
-          <w:lang w:val="en-US"/>
-        </w:rPr>
-        <w:t xml:space="preserve">Dornadula, V.N. and Geetha, S. (2019) “Credit Card Fraud Detection using Machine Learning Algorithms,” </w:t>
+      <w:proofErr w:type="spellStart"/>
+      <w:r>
+        <w:rPr>
+          <w:lang w:val="en-US"/>
+        </w:rPr>
+        <w:t>Dornadula</w:t>
+      </w:r>
+      <w:proofErr w:type="spellEnd"/>
+      <w:r>
+        <w:rPr>
+          <w:lang w:val="en-US"/>
+        </w:rPr>
+        <w:t xml:space="preserve">, V.N. and Geetha, S. (2019) “Credit Card Fraud Detection using Machine Learning Algorithms,” </w:t>
       </w:r>
       <w:r>
         <w:rPr>
@@ -27165,7 +30050,21 @@
         <w:rPr>
           <w:lang w:val="en-US"/>
         </w:rPr>
-        <w:t xml:space="preserve">García-Ordás, M.T. </w:t>
+        <w:t>García-</w:t>
+      </w:r>
+      <w:proofErr w:type="spellStart"/>
+      <w:r>
+        <w:rPr>
+          <w:lang w:val="en-US"/>
+        </w:rPr>
+        <w:t>Ordás</w:t>
+      </w:r>
+      <w:proofErr w:type="spellEnd"/>
+      <w:r>
+        <w:rPr>
+          <w:lang w:val="en-US"/>
+        </w:rPr>
+        <w:t xml:space="preserve">, M.T. </w:t>
       </w:r>
       <w:r>
         <w:rPr>
@@ -27348,7 +30247,21 @@
         <w:rPr>
           <w:lang w:val="en-US"/>
         </w:rPr>
-        <w:t xml:space="preserve"> (2022) “Feature Engineering and Resampling Strategies for Fund Transfer Fraud With Limited Transaction Data and a Time-Inhomogeneous Modi Operandi,” </w:t>
+        <w:t xml:space="preserve"> (2022) “Feature Engineering and Resampling Strategies for Fund Transfer Fraud </w:t>
+      </w:r>
+      <w:proofErr w:type="gramStart"/>
+      <w:r>
+        <w:rPr>
+          <w:lang w:val="en-US"/>
+        </w:rPr>
+        <w:t>With</w:t>
+      </w:r>
+      <w:proofErr w:type="gramEnd"/>
+      <w:r>
+        <w:rPr>
+          <w:lang w:val="en-US"/>
+        </w:rPr>
+        <w:t xml:space="preserve"> Limited Transaction Data and a Time-Inhomogeneous Modi Operandi,” </w:t>
       </w:r>
       <w:r>
         <w:rPr>
@@ -27391,12 +30304,20 @@
           <w:lang w:val="en-US"/>
         </w:rPr>
       </w:pPr>
+      <w:proofErr w:type="spellStart"/>
       <w:r>
         <w:rPr>
           <w:lang w:val="en-US"/>
         </w:rPr>
         <w:lastRenderedPageBreak/>
-        <w:t xml:space="preserve">Javadpour, A. </w:t>
+        <w:t>Javadpour</w:t>
+      </w:r>
+      <w:proofErr w:type="spellEnd"/>
+      <w:r>
+        <w:rPr>
+          <w:lang w:val="en-US"/>
+        </w:rPr>
+        <w:t xml:space="preserve">, A. </w:t>
       </w:r>
       <w:r>
         <w:rPr>
@@ -27572,21 +30493,57 @@
           <w:iCs/>
           <w:lang w:val="en-US"/>
         </w:rPr>
-        <w:t>2017 Third International Conference on Advances in Electrical, Electronics, Information, Communication and Bio-Informatics (AEEICB)</w:t>
-      </w:r>
-      <w:r>
-        <w:rPr>
-          <w:lang w:val="en-US"/>
-        </w:rPr>
-        <w:t xml:space="preserve">. </w:t>
-      </w:r>
+        <w:t xml:space="preserve">2017 Third International Conference on Advances in Electrical, Electronics, Information, Communication and </w:t>
+      </w:r>
+      <w:proofErr w:type="gramStart"/>
       <w:r>
         <w:rPr>
           <w:i/>
           <w:iCs/>
           <w:lang w:val="en-US"/>
         </w:rPr>
-        <w:t>2017 Third International Conference on Advances in Electrical, Electronics, Information, Communication and Bio-Informatics (AEEICB)</w:t>
+        <w:t>Bio-Informatics</w:t>
+      </w:r>
+      <w:proofErr w:type="gramEnd"/>
+      <w:r>
+        <w:rPr>
+          <w:i/>
+          <w:iCs/>
+          <w:lang w:val="en-US"/>
+        </w:rPr>
+        <w:t xml:space="preserve"> (AEEICB)</w:t>
+      </w:r>
+      <w:r>
+        <w:rPr>
+          <w:lang w:val="en-US"/>
+        </w:rPr>
+        <w:t xml:space="preserve">. </w:t>
+      </w:r>
+      <w:r>
+        <w:rPr>
+          <w:i/>
+          <w:iCs/>
+          <w:lang w:val="en-US"/>
+        </w:rPr>
+        <w:t xml:space="preserve">2017 Third International Conference on Advances in Electrical, Electronics, Information, Communication and </w:t>
+      </w:r>
+      <w:proofErr w:type="gramStart"/>
+      <w:r>
+        <w:rPr>
+          <w:i/>
+          <w:iCs/>
+          <w:lang w:val="en-US"/>
+        </w:rPr>
+        <w:t>Bio-Informatics</w:t>
+      </w:r>
+      <w:proofErr w:type="gramEnd"/>
+      <w:r>
+        <w:rPr>
+          <w:i/>
+          <w:iCs/>
+          <w:lang w:val="en-US"/>
+        </w:rPr>
+        <w:t xml:space="preserve"> (AEEICB)</w:t>
       </w:r>
       <w:r>
         <w:rPr>
@@ -27625,7 +30582,21 @@
         <w:rPr>
           <w:lang w:val="en-US"/>
         </w:rPr>
-        <w:t xml:space="preserve">Nayan Uchhana </w:t>
+        <w:t xml:space="preserve">Nayan </w:t>
+      </w:r>
+      <w:proofErr w:type="spellStart"/>
+      <w:r>
+        <w:rPr>
+          <w:lang w:val="en-US"/>
+        </w:rPr>
+        <w:t>Uchhana</w:t>
+      </w:r>
+      <w:proofErr w:type="spellEnd"/>
+      <w:r>
+        <w:rPr>
+          <w:lang w:val="en-US"/>
+        </w:rPr>
+        <w:t xml:space="preserve"> </w:t>
       </w:r>
       <w:r>
         <w:rPr>
@@ -27867,7 +30838,21 @@
         <w:rPr>
           <w:lang w:val="en-US"/>
         </w:rPr>
-        <w:t xml:space="preserve">Ramachandran, K. et al. (2023) “FraudAmmo: Large Scale Synthetic Transactional Dataset for Payment Fraud Detection,” in 2023 International Joint Conference on Neural Networks (IJCNN). 2023 International Joint Conference on Neural Networks (IJCNN), pp. 1–7. Available at: </w:t>
+        <w:t>Ramachandran, K. et al. (2023) “</w:t>
+      </w:r>
+      <w:proofErr w:type="spellStart"/>
+      <w:r>
+        <w:rPr>
+          <w:lang w:val="en-US"/>
+        </w:rPr>
+        <w:t>FraudAmmo</w:t>
+      </w:r>
+      <w:proofErr w:type="spellEnd"/>
+      <w:r>
+        <w:rPr>
+          <w:lang w:val="en-US"/>
+        </w:rPr>
+        <w:t xml:space="preserve">: Large Scale Synthetic Transactional Dataset for Payment Fraud Detection,” in 2023 International Joint Conference on Neural Networks (IJCNN). 2023 International Joint Conference on Neural Networks (IJCNN), pp. 1–7. Available at: </w:t>
       </w:r>
       <w:hyperlink r:id="rId93" w:history="1">
         <w:r>
@@ -28112,11 +31097,19 @@
           <w:lang w:val="en-US"/>
         </w:rPr>
       </w:pPr>
-      <w:r>
-        <w:rPr>
-          <w:lang w:val="en-US"/>
-        </w:rPr>
-        <w:t xml:space="preserve">Thennakoon, A. et al. (2019) “Real-time Credit Card Fraud Detection Using Machine Learning,” in 2019 9th International Conference on Cloud Computing, Data Science &amp; Engineering (Confluence). 2019 9th International Conference on Cloud Computing, Data Science &amp; Engineering (Confluence), pp. 488–493. Available at: </w:t>
+      <w:proofErr w:type="spellStart"/>
+      <w:r>
+        <w:rPr>
+          <w:lang w:val="en-US"/>
+        </w:rPr>
+        <w:t>Thennakoon</w:t>
+      </w:r>
+      <w:proofErr w:type="spellEnd"/>
+      <w:r>
+        <w:rPr>
+          <w:lang w:val="en-US"/>
+        </w:rPr>
+        <w:t xml:space="preserve">, A. et al. (2019) “Real-time Credit Card Fraud Detection Using Machine Learning,” in 2019 9th International Conference on Cloud Computing, Data Science &amp; Engineering (Confluence). 2019 9th International Conference on Cloud Computing, Data Science &amp; Engineering (Confluence), pp. 488–493. Available at: </w:t>
       </w:r>
       <w:hyperlink r:id="rId98" w:history="1">
         <w:r>
@@ -28224,7 +31217,21 @@
         <w:rPr>
           <w:lang w:val="en-US"/>
         </w:rPr>
-        <w:t xml:space="preserve"> (2021) “Credit Card Fraud Detection using Machine Learning: A Study.” arXiv. Available at: </w:t>
+        <w:t xml:space="preserve"> (2021) “Credit Card Fraud Detection using Machine Learning: A Study.” </w:t>
+      </w:r>
+      <w:proofErr w:type="spellStart"/>
+      <w:r>
+        <w:rPr>
+          <w:lang w:val="en-US"/>
+        </w:rPr>
+        <w:t>arXiv</w:t>
+      </w:r>
+      <w:proofErr w:type="spellEnd"/>
+      <w:r>
+        <w:rPr>
+          <w:lang w:val="en-US"/>
+        </w:rPr>
+        <w:t xml:space="preserve">. Available at: </w:t>
       </w:r>
       <w:hyperlink r:id="rId100" w:history="1">
         <w:r>
@@ -28253,12 +31260,20 @@
           <w:lang w:val="en-US"/>
         </w:rPr>
       </w:pPr>
+      <w:proofErr w:type="spellStart"/>
       <w:r>
         <w:rPr>
           <w:lang w:val="en-US"/>
         </w:rPr>
         <w:lastRenderedPageBreak/>
-        <w:t xml:space="preserve">Varmedja, D. </w:t>
+        <w:t>Varmedja</w:t>
+      </w:r>
+      <w:proofErr w:type="spellEnd"/>
+      <w:r>
+        <w:rPr>
+          <w:lang w:val="en-US"/>
+        </w:rPr>
+        <w:t xml:space="preserve">, D. </w:t>
       </w:r>
       <w:r>
         <w:rPr>
@@ -28376,11 +31391,19 @@
           <w:lang w:val="en-US"/>
         </w:rPr>
       </w:pPr>
-      <w:r>
-        <w:rPr>
-          <w:lang w:val="en-US"/>
-        </w:rPr>
-        <w:t xml:space="preserve">Whitrow, C. </w:t>
+      <w:proofErr w:type="spellStart"/>
+      <w:r>
+        <w:rPr>
+          <w:lang w:val="en-US"/>
+        </w:rPr>
+        <w:t>Whitrow</w:t>
+      </w:r>
+      <w:proofErr w:type="spellEnd"/>
+      <w:r>
+        <w:rPr>
+          <w:lang w:val="en-US"/>
+        </w:rPr>
+        <w:t xml:space="preserve">, C. </w:t>
       </w:r>
       <w:r>
         <w:rPr>
@@ -28441,7 +31464,35 @@
         <w:rPr>
           <w:lang w:val="en-US"/>
         </w:rPr>
-        <w:t xml:space="preserve">Xie, Y. et al. (2019) “A Feature Extraction Method for Credit Card Fraud Detection,” in 2019 2nd International Conference on Intelligent Autonomous Systems (ICoIAS). 2019 2nd International Conference on Intelligent Autonomous Systems (ICoIAS), pp. 70–75. Available at: </w:t>
+        <w:t>Xie, Y. et al. (2019) “A Feature Extraction Method for Credit Card Fraud Detection,” in 2019 2nd International Conference on Intelligent Autonomous Systems (</w:t>
+      </w:r>
+      <w:proofErr w:type="spellStart"/>
+      <w:r>
+        <w:rPr>
+          <w:lang w:val="en-US"/>
+        </w:rPr>
+        <w:t>ICoIAS</w:t>
+      </w:r>
+      <w:proofErr w:type="spellEnd"/>
+      <w:r>
+        <w:rPr>
+          <w:lang w:val="en-US"/>
+        </w:rPr>
+        <w:t>). 2019 2nd International Conference on Intelligent Autonomous Systems (</w:t>
+      </w:r>
+      <w:proofErr w:type="spellStart"/>
+      <w:r>
+        <w:rPr>
+          <w:lang w:val="en-US"/>
+        </w:rPr>
+        <w:t>ICoIAS</w:t>
+      </w:r>
+      <w:proofErr w:type="spellEnd"/>
+      <w:r>
+        <w:rPr>
+          <w:lang w:val="en-US"/>
+        </w:rPr>
+        <w:t xml:space="preserve">), pp. 70–75. Available at: </w:t>
       </w:r>
       <w:hyperlink r:id="rId104" w:history="1">
         <w:r>
@@ -33897,7 +36948,6 @@
   <w:style w:type="character" w:default="1" w:styleId="DefaultParagraphFont">
     <w:name w:val="Default Paragraph Font"/>
     <w:uiPriority w:val="1"/>
-    <w:semiHidden/>
     <w:unhideWhenUsed/>
   </w:style>
   <w:style w:type="table" w:default="1" w:styleId="TableNormal">
